--- a/Readme/How_to_Create_Analysis_and_Plots_from_AAII_Data.docx
+++ b/Readme/How_to_Create_Analysis_and_Plots_from_AAII_Data.docx
@@ -9,6 +9,7 @@
         <w:rPr>
           <w:b/>
           <w:bCs/>
+          <w:color w:val="auto"/>
           <w:u w:val="single"/>
         </w:rPr>
       </w:pPr>
@@ -16,6 +17,7 @@
         <w:rPr>
           <w:b/>
           <w:bCs/>
+          <w:color w:val="auto"/>
           <w:u w:val="single"/>
         </w:rPr>
         <w:t>How to Create Analysis from AAII Data</w:t>
@@ -691,6 +693,14 @@
           <w:sz w:val="24"/>
           <w:szCs w:val="24"/>
         </w:rPr>
+        <w:t xml:space="preserve">The size of the file should be around 7~8 MB. </w:t>
+      </w:r>
+      <w:r>
+        <w:rPr>
+          <w:rFonts w:cstheme="minorHAnsi"/>
+          <w:sz w:val="24"/>
+          <w:szCs w:val="24"/>
+        </w:rPr>
         <w:t xml:space="preserve">Once the data from AAII is </w:t>
       </w:r>
       <w:r>
@@ -778,18 +788,36 @@
           <w:sz w:val="24"/>
           <w:szCs w:val="24"/>
         </w:rPr>
-        <w:t xml:space="preserve"> and run it. </w:t>
-      </w:r>
-    </w:p>
-    <w:p>
-      <w:pPr>
-        <w:pStyle w:val="ListParagraph"/>
-        <w:rPr>
-          <w:rFonts w:cstheme="minorHAnsi"/>
-          <w:sz w:val="24"/>
-          <w:szCs w:val="24"/>
-        </w:rPr>
-      </w:pPr>
+        <w:t xml:space="preserve"> </w:t>
+      </w:r>
+      <w:r>
+        <w:rPr>
+          <w:rFonts w:cstheme="minorHAnsi"/>
+          <w:sz w:val="24"/>
+          <w:szCs w:val="24"/>
+        </w:rPr>
+        <w:t xml:space="preserve">. </w:t>
+      </w:r>
+      <w:r>
+        <w:rPr>
+          <w:rFonts w:cstheme="minorHAnsi"/>
+          <w:b/>
+          <w:bCs/>
+          <w:color w:val="FF0000"/>
+          <w:sz w:val="24"/>
+          <w:szCs w:val="24"/>
+        </w:rPr>
+        <w:t>Please read the following section before running it.</w:t>
+      </w:r>
+      <w:r>
+        <w:rPr>
+          <w:rFonts w:cstheme="minorHAnsi"/>
+          <w:color w:val="FF0000"/>
+          <w:sz w:val="24"/>
+          <w:szCs w:val="24"/>
+        </w:rPr>
+        <w:t xml:space="preserve"> </w:t>
+      </w:r>
     </w:p>
     <w:p>
       <w:pPr>
@@ -1145,6 +1173,14 @@
           <w:sz w:val="24"/>
           <w:szCs w:val="24"/>
         </w:rPr>
+        <w:t xml:space="preserve">When you have changed the name to TRUEE and feel comfortable and confident with the data, then run the script. </w:t>
+      </w:r>
+      <w:r>
+        <w:rPr>
+          <w:rFonts w:cstheme="minorHAnsi"/>
+          <w:sz w:val="24"/>
+          <w:szCs w:val="24"/>
+        </w:rPr>
         <w:t>Th</w:t>
       </w:r>
       <w:r>
@@ -1501,6 +1537,7 @@
         <w:rPr>
           <w:b/>
           <w:bCs/>
+          <w:color w:val="auto"/>
           <w:u w:val="single"/>
         </w:rPr>
       </w:pPr>
@@ -1508,17 +1545,10 @@
         <w:rPr>
           <w:b/>
           <w:bCs/>
+          <w:color w:val="auto"/>
           <w:u w:val="single"/>
         </w:rPr>
-        <w:t xml:space="preserve">How to Create </w:t>
-      </w:r>
-      <w:r>
-        <w:rPr>
-          <w:b/>
-          <w:bCs/>
-          <w:u w:val="single"/>
-        </w:rPr>
-        <w:t>Plots from AAII Analysis Data</w:t>
+        <w:t>How to Create Plots from AAII Analysis Data</w:t>
       </w:r>
     </w:p>
     <w:p/>
@@ -1557,13 +1587,23 @@
           <w:sz w:val="24"/>
           <w:szCs w:val="24"/>
         </w:rPr>
-        <w:t xml:space="preserve">previous section, though it generally is done following the </w:t>
-      </w:r>
-      <w:r>
-        <w:rPr>
-          <w:rFonts w:cstheme="minorHAnsi"/>
-          <w:sz w:val="24"/>
-          <w:szCs w:val="24"/>
+        <w:t xml:space="preserve">previous section, </w:t>
+      </w:r>
+      <w:r>
+        <w:rPr>
+          <w:rFonts w:cstheme="minorHAnsi"/>
+          <w:sz w:val="24"/>
+          <w:szCs w:val="24"/>
+          <w:u w:val="single"/>
+        </w:rPr>
+        <w:t xml:space="preserve">though it generally is done following the </w:t>
+      </w:r>
+      <w:r>
+        <w:rPr>
+          <w:rFonts w:cstheme="minorHAnsi"/>
+          <w:sz w:val="24"/>
+          <w:szCs w:val="24"/>
+          <w:u w:val="single"/>
         </w:rPr>
         <w:t xml:space="preserve">steps in the previous section after the </w:t>
       </w:r>
@@ -1572,6 +1612,7 @@
           <w:rFonts w:cstheme="minorHAnsi"/>
           <w:sz w:val="24"/>
           <w:szCs w:val="24"/>
+          <w:u w:val="single"/>
         </w:rPr>
         <w:t xml:space="preserve">files </w:t>
       </w:r>
@@ -1580,6 +1621,7 @@
           <w:rFonts w:cstheme="minorHAnsi"/>
           <w:sz w:val="24"/>
           <w:szCs w:val="24"/>
+          <w:u w:val="single"/>
         </w:rPr>
         <w:t xml:space="preserve">are </w:t>
       </w:r>
@@ -1588,6 +1630,7 @@
           <w:rFonts w:cstheme="minorHAnsi"/>
           <w:sz w:val="24"/>
           <w:szCs w:val="24"/>
+          <w:u w:val="single"/>
         </w:rPr>
         <w:t>updated</w:t>
       </w:r>
@@ -1596,6 +1639,7 @@
           <w:rFonts w:cstheme="minorHAnsi"/>
           <w:sz w:val="24"/>
           <w:szCs w:val="24"/>
+          <w:u w:val="single"/>
         </w:rPr>
         <w:t xml:space="preserve"> (sometimes created)</w:t>
       </w:r>
@@ -1604,6 +1648,7 @@
           <w:rFonts w:cstheme="minorHAnsi"/>
           <w:sz w:val="24"/>
           <w:szCs w:val="24"/>
+          <w:u w:val="single"/>
         </w:rPr>
         <w:t xml:space="preserve"> </w:t>
       </w:r>
@@ -1612,6 +1657,7 @@
           <w:rFonts w:cstheme="minorHAnsi"/>
           <w:sz w:val="24"/>
           <w:szCs w:val="24"/>
+          <w:u w:val="single"/>
         </w:rPr>
         <w:t>in</w:t>
       </w:r>
@@ -1620,6 +1666,7 @@
           <w:rFonts w:cstheme="minorHAnsi"/>
           <w:sz w:val="24"/>
           <w:szCs w:val="24"/>
+          <w:u w:val="single"/>
         </w:rPr>
         <w:t xml:space="preserve"> the</w:t>
       </w:r>
@@ -1628,6 +1675,7 @@
           <w:rFonts w:cstheme="minorHAnsi"/>
           <w:sz w:val="24"/>
           <w:szCs w:val="24"/>
+          <w:u w:val="single"/>
         </w:rPr>
         <w:t xml:space="preserve"> directory</w:t>
       </w:r>
@@ -1637,15 +1685,7 @@
           <w:sz w:val="24"/>
           <w:szCs w:val="24"/>
         </w:rPr>
-        <w:t xml:space="preserve"> </w:t>
-      </w:r>
-      <w:r>
-        <w:rPr>
-          <w:rFonts w:cstheme="minorHAnsi"/>
-          <w:sz w:val="24"/>
-          <w:szCs w:val="24"/>
-        </w:rPr>
-        <w:t>C:\Sundeep\Stocks_Automation\Analysis</w:t>
+        <w:t xml:space="preserve"> C:\Sundeep\Stocks_Automation\Analysis</w:t>
       </w:r>
       <w:r>
         <w:rPr>
@@ -1663,6 +1703,14 @@
         </w:rPr>
         <w:lastRenderedPageBreak/>
         <w:t xml:space="preserve">step. </w:t>
+      </w:r>
+      <w:r>
+        <w:rPr>
+          <w:rFonts w:cstheme="minorHAnsi"/>
+          <w:sz w:val="24"/>
+          <w:szCs w:val="24"/>
+        </w:rPr>
+        <w:t xml:space="preserve">This step reads in the files from Analysis directory to create the plots. </w:t>
       </w:r>
       <w:r>
         <w:rPr>
@@ -1695,23 +1743,263 @@
           <w:sz w:val="24"/>
           <w:szCs w:val="24"/>
         </w:rPr>
-        <w:t xml:space="preserve">The plots are created </w:t>
-      </w:r>
-      <w:r>
-        <w:rPr>
-          <w:rFonts w:cstheme="minorHAnsi"/>
-          <w:sz w:val="24"/>
-          <w:szCs w:val="24"/>
-        </w:rPr>
-        <w:t>from</w:t>
-      </w:r>
-      <w:r>
-        <w:rPr>
-          <w:rFonts w:cstheme="minorHAnsi"/>
-          <w:sz w:val="24"/>
-          <w:szCs w:val="24"/>
-        </w:rPr>
-        <w:t xml:space="preserve"> these sub-steps:</w:t>
+        <w:t>Prep work before the script is run:</w:t>
+      </w:r>
+    </w:p>
+    <w:p>
+      <w:pPr>
+        <w:pStyle w:val="ListParagraph"/>
+        <w:numPr>
+          <w:ilvl w:val="1"/>
+          <w:numId w:val="10"/>
+        </w:numPr>
+        <w:spacing w:after="0" w:line="240" w:lineRule="auto"/>
+        <w:ind w:left="1354"/>
+        <w:jc w:val="both"/>
+        <w:rPr>
+          <w:rFonts w:cstheme="minorHAnsi"/>
+          <w:sz w:val="24"/>
+          <w:szCs w:val="24"/>
+        </w:rPr>
+      </w:pPr>
+      <w:r>
+        <w:rPr>
+          <w:rFonts w:cstheme="minorHAnsi"/>
+          <w:sz w:val="24"/>
+          <w:szCs w:val="24"/>
+        </w:rPr>
+        <w:t xml:space="preserve">Updating the </w:t>
+      </w:r>
+      <w:r>
+        <w:rPr>
+          <w:rFonts w:cstheme="minorHAnsi"/>
+          <w:sz w:val="24"/>
+          <w:szCs w:val="24"/>
+        </w:rPr>
+        <w:t>T</w:t>
+      </w:r>
+      <w:r>
+        <w:rPr>
+          <w:rFonts w:cstheme="minorHAnsi"/>
+          <w:sz w:val="24"/>
+          <w:szCs w:val="24"/>
+        </w:rPr>
+        <w:t xml:space="preserve">racklist.csv file with the list of tickers for which we want to create the analysis plots. </w:t>
+      </w:r>
+      <w:r>
+        <w:rPr>
+          <w:rFonts w:cstheme="minorHAnsi"/>
+          <w:sz w:val="24"/>
+          <w:szCs w:val="24"/>
+        </w:rPr>
+        <w:t>Generally</w:t>
+      </w:r>
+      <w:r>
+        <w:rPr>
+          <w:rFonts w:cstheme="minorHAnsi"/>
+          <w:sz w:val="24"/>
+          <w:szCs w:val="24"/>
+        </w:rPr>
+        <w:t>,</w:t>
+      </w:r>
+      <w:r>
+        <w:rPr>
+          <w:rFonts w:cstheme="minorHAnsi"/>
+          <w:sz w:val="24"/>
+          <w:szCs w:val="24"/>
+        </w:rPr>
+        <w:t xml:space="preserve"> th</w:t>
+      </w:r>
+      <w:r>
+        <w:rPr>
+          <w:rFonts w:cstheme="minorHAnsi"/>
+          <w:sz w:val="24"/>
+          <w:szCs w:val="24"/>
+        </w:rPr>
+        <w:t>e</w:t>
+      </w:r>
+      <w:r>
+        <w:rPr>
+          <w:rFonts w:cstheme="minorHAnsi"/>
+          <w:sz w:val="24"/>
+          <w:szCs w:val="24"/>
+        </w:rPr>
+        <w:t xml:space="preserve"> way </w:t>
+      </w:r>
+      <w:r>
+        <w:rPr>
+          <w:rFonts w:cstheme="minorHAnsi"/>
+          <w:sz w:val="24"/>
+          <w:szCs w:val="24"/>
+        </w:rPr>
+        <w:t xml:space="preserve">I work </w:t>
+      </w:r>
+      <w:r>
+        <w:rPr>
+          <w:rFonts w:cstheme="minorHAnsi"/>
+          <w:sz w:val="24"/>
+          <w:szCs w:val="24"/>
+        </w:rPr>
+        <w:t xml:space="preserve">it is  that I want to create the plots for all the AAII tickers, </w:t>
+      </w:r>
+      <w:r>
+        <w:rPr>
+          <w:rFonts w:cstheme="minorHAnsi"/>
+          <w:sz w:val="24"/>
+          <w:szCs w:val="24"/>
+        </w:rPr>
+        <w:t>so</w:t>
+      </w:r>
+      <w:r>
+        <w:rPr>
+          <w:rFonts w:cstheme="minorHAnsi"/>
+          <w:sz w:val="24"/>
+          <w:szCs w:val="24"/>
+        </w:rPr>
+        <w:t xml:space="preserve"> I open the latest </w:t>
+      </w:r>
+      <w:proofErr w:type="spellStart"/>
+      <w:r>
+        <w:rPr>
+          <w:rFonts w:cstheme="minorHAnsi"/>
+          <w:sz w:val="24"/>
+          <w:szCs w:val="24"/>
+        </w:rPr>
+        <w:t>AAII_Analysis</w:t>
+      </w:r>
+      <w:proofErr w:type="spellEnd"/>
+      <w:r>
+        <w:rPr>
+          <w:rFonts w:cstheme="minorHAnsi"/>
+          <w:sz w:val="24"/>
+          <w:szCs w:val="24"/>
+        </w:rPr>
+        <w:t xml:space="preserve"> file that was used in the previous section and copy its tickers into Tracklist.csv. For </w:t>
+      </w:r>
+      <w:proofErr w:type="spellStart"/>
+      <w:r>
+        <w:rPr>
+          <w:rFonts w:cstheme="minorHAnsi"/>
+          <w:sz w:val="24"/>
+          <w:szCs w:val="24"/>
+        </w:rPr>
+        <w:t>e.g</w:t>
+      </w:r>
+      <w:proofErr w:type="spellEnd"/>
+    </w:p>
+    <w:p>
+      <w:pPr>
+        <w:spacing w:after="0" w:line="240" w:lineRule="auto"/>
+        <w:ind w:left="1354"/>
+        <w:rPr>
+          <w:rFonts w:cstheme="minorHAnsi"/>
+          <w:sz w:val="24"/>
+          <w:szCs w:val="24"/>
+        </w:rPr>
+      </w:pPr>
+      <w:r>
+        <w:rPr>
+          <w:rFonts w:cstheme="minorHAnsi"/>
+          <w:sz w:val="24"/>
+          <w:szCs w:val="24"/>
+        </w:rPr>
+        <w:t>I</w:t>
+      </w:r>
+      <w:r>
+        <w:rPr>
+          <w:rFonts w:cstheme="minorHAnsi"/>
+          <w:sz w:val="24"/>
+          <w:szCs w:val="24"/>
+        </w:rPr>
+        <w:t xml:space="preserve"> </w:t>
+      </w:r>
+      <w:r>
+        <w:rPr>
+          <w:rFonts w:cstheme="minorHAnsi"/>
+          <w:sz w:val="24"/>
+          <w:szCs w:val="24"/>
+        </w:rPr>
+        <w:t>will copy all the tickers from the file:</w:t>
+      </w:r>
+      <w:r>
+        <w:rPr>
+          <w:rFonts w:cstheme="minorHAnsi"/>
+          <w:sz w:val="24"/>
+          <w:szCs w:val="24"/>
+        </w:rPr>
+        <w:t xml:space="preserve"> </w:t>
+      </w:r>
+      <w:r>
+        <w:rPr>
+          <w:rFonts w:cstheme="minorHAnsi"/>
+          <w:sz w:val="24"/>
+          <w:szCs w:val="24"/>
+        </w:rPr>
+        <w:t>C:\Sundeep\Stocks_Automation\Downloaded_from_AAII_for_Analysis</w:t>
+      </w:r>
+      <w:r>
+        <w:rPr>
+          <w:rFonts w:cstheme="minorHAnsi"/>
+          <w:sz w:val="24"/>
+          <w:szCs w:val="24"/>
+        </w:rPr>
+        <w:t>/</w:t>
+      </w:r>
+      <w:r>
+        <w:rPr>
+          <w:rFonts w:cstheme="minorHAnsi"/>
+          <w:sz w:val="24"/>
+          <w:szCs w:val="24"/>
+        </w:rPr>
+        <w:t>2021_0</w:t>
+      </w:r>
+      <w:r>
+        <w:rPr>
+          <w:rFonts w:cstheme="minorHAnsi"/>
+          <w:sz w:val="24"/>
+          <w:szCs w:val="24"/>
+        </w:rPr>
+        <w:t>5</w:t>
+      </w:r>
+      <w:r>
+        <w:rPr>
+          <w:rFonts w:cstheme="minorHAnsi"/>
+          <w:sz w:val="24"/>
+          <w:szCs w:val="24"/>
+        </w:rPr>
+        <w:t>_</w:t>
+      </w:r>
+      <w:r>
+        <w:rPr>
+          <w:rFonts w:cstheme="minorHAnsi"/>
+          <w:sz w:val="24"/>
+          <w:szCs w:val="24"/>
+        </w:rPr>
+        <w:t>29</w:t>
+      </w:r>
+      <w:r>
+        <w:rPr>
+          <w:rFonts w:cstheme="minorHAnsi"/>
+          <w:sz w:val="24"/>
+          <w:szCs w:val="24"/>
+        </w:rPr>
+        <w:t>_AAII_Analysis</w:t>
+      </w:r>
+      <w:r>
+        <w:rPr>
+          <w:rFonts w:cstheme="minorHAnsi"/>
+          <w:sz w:val="24"/>
+          <w:szCs w:val="24"/>
+        </w:rPr>
+        <w:t>.xlsx</w:t>
+      </w:r>
+      <w:r>
+        <w:rPr>
+          <w:rFonts w:cstheme="minorHAnsi"/>
+          <w:sz w:val="24"/>
+          <w:szCs w:val="24"/>
+        </w:rPr>
+        <w:t xml:space="preserve"> and paste them into Tracklist.csv file</w:t>
       </w:r>
     </w:p>
     <w:p>
@@ -1724,105 +2012,27 @@
         <w:jc w:val="both"/>
         <w:rPr>
           <w:rFonts w:cstheme="minorHAnsi"/>
-          <w:sz w:val="24"/>
-          <w:szCs w:val="24"/>
-        </w:rPr>
-      </w:pPr>
-      <w:r>
-        <w:rPr>
-          <w:rFonts w:cstheme="minorHAnsi"/>
-          <w:sz w:val="24"/>
-          <w:szCs w:val="24"/>
-        </w:rPr>
-        <w:t xml:space="preserve">Updating the </w:t>
-      </w:r>
-      <w:r>
-        <w:rPr>
-          <w:rFonts w:cstheme="minorHAnsi"/>
-          <w:sz w:val="24"/>
-          <w:szCs w:val="24"/>
-        </w:rPr>
-        <w:t>T</w:t>
-      </w:r>
-      <w:r>
-        <w:rPr>
-          <w:rFonts w:cstheme="minorHAnsi"/>
-          <w:sz w:val="24"/>
-          <w:szCs w:val="24"/>
-        </w:rPr>
-        <w:t xml:space="preserve">racklist.csv file with the list of tickers for which we want to create the analysis plots. </w:t>
-      </w:r>
-      <w:r>
-        <w:rPr>
-          <w:rFonts w:cstheme="minorHAnsi"/>
-          <w:sz w:val="24"/>
-          <w:szCs w:val="24"/>
-        </w:rPr>
-        <w:t>Generally</w:t>
-      </w:r>
-      <w:r>
-        <w:rPr>
-          <w:rFonts w:cstheme="minorHAnsi"/>
-          <w:sz w:val="24"/>
-          <w:szCs w:val="24"/>
-        </w:rPr>
-        <w:t>,</w:t>
-      </w:r>
-      <w:r>
-        <w:rPr>
-          <w:rFonts w:cstheme="minorHAnsi"/>
-          <w:sz w:val="24"/>
-          <w:szCs w:val="24"/>
-        </w:rPr>
-        <w:t xml:space="preserve"> th</w:t>
-      </w:r>
-      <w:r>
-        <w:rPr>
-          <w:rFonts w:cstheme="minorHAnsi"/>
-          <w:sz w:val="24"/>
-          <w:szCs w:val="24"/>
-        </w:rPr>
-        <w:t>e</w:t>
-      </w:r>
-      <w:r>
-        <w:rPr>
-          <w:rFonts w:cstheme="minorHAnsi"/>
-          <w:sz w:val="24"/>
-          <w:szCs w:val="24"/>
-        </w:rPr>
-        <w:t xml:space="preserve"> way </w:t>
-      </w:r>
-      <w:r>
-        <w:rPr>
-          <w:rFonts w:cstheme="minorHAnsi"/>
-          <w:sz w:val="24"/>
-          <w:szCs w:val="24"/>
-        </w:rPr>
-        <w:t xml:space="preserve">I work </w:t>
-      </w:r>
-      <w:r>
-        <w:rPr>
-          <w:rFonts w:cstheme="minorHAnsi"/>
-          <w:sz w:val="24"/>
-          <w:szCs w:val="24"/>
-        </w:rPr>
-        <w:t xml:space="preserve">it is  that I want to create the plots for all the AAII tickers, </w:t>
-      </w:r>
-      <w:r>
-        <w:rPr>
-          <w:rFonts w:cstheme="minorHAnsi"/>
-          <w:sz w:val="24"/>
-          <w:szCs w:val="24"/>
-        </w:rPr>
-        <w:t>so</w:t>
-      </w:r>
-      <w:r>
-        <w:rPr>
-          <w:rFonts w:cstheme="minorHAnsi"/>
-          <w:sz w:val="24"/>
-          <w:szCs w:val="24"/>
-        </w:rPr>
-        <w:t xml:space="preserve"> I open the latest </w:t>
+          <w:b/>
+          <w:bCs/>
+          <w:sz w:val="24"/>
+          <w:szCs w:val="24"/>
+        </w:rPr>
+      </w:pPr>
+      <w:r>
+        <w:rPr>
+          <w:rFonts w:cstheme="minorHAnsi"/>
+          <w:sz w:val="24"/>
+          <w:szCs w:val="24"/>
+        </w:rPr>
+        <w:t xml:space="preserve"> </w:t>
+      </w:r>
+      <w:r>
+        <w:rPr>
+          <w:rFonts w:cstheme="minorHAnsi"/>
+          <w:sz w:val="24"/>
+          <w:szCs w:val="24"/>
+        </w:rPr>
+        <w:t xml:space="preserve">If you are running with all the tickers pasted in the Tracklist.csv file, then you can delete the plots from subdirectories </w:t>
       </w:r>
       <w:proofErr w:type="spellStart"/>
       <w:r>
@@ -1831,7 +2041,7 @@
           <w:sz w:val="24"/>
           <w:szCs w:val="24"/>
         </w:rPr>
-        <w:t>AAII_Analysis</w:t>
+        <w:t>Not_Wheat</w:t>
       </w:r>
       <w:proofErr w:type="spellEnd"/>
       <w:r>
@@ -1840,7 +2050,7 @@
           <w:sz w:val="24"/>
           <w:szCs w:val="24"/>
         </w:rPr>
-        <w:t xml:space="preserve"> file that was used in the previous section and copy its tickers into Tracklist.csv. For </w:t>
+        <w:t xml:space="preserve"> and Wheat (see below). You can also delete to plots from the </w:t>
       </w:r>
       <w:proofErr w:type="spellStart"/>
       <w:r>
@@ -1849,82 +2059,190 @@
           <w:sz w:val="24"/>
           <w:szCs w:val="24"/>
         </w:rPr>
-        <w:t>e.g</w:t>
+        <w:t>Analysis_Plots</w:t>
       </w:r>
       <w:proofErr w:type="spellEnd"/>
-    </w:p>
-    <w:p>
-      <w:pPr>
-        <w:ind w:left="720" w:firstLine="630"/>
-        <w:rPr>
-          <w:rFonts w:cstheme="minorHAnsi"/>
-          <w:sz w:val="24"/>
-          <w:szCs w:val="24"/>
-        </w:rPr>
-      </w:pPr>
-      <w:r>
-        <w:rPr>
-          <w:rFonts w:cstheme="minorHAnsi"/>
-          <w:sz w:val="24"/>
-          <w:szCs w:val="24"/>
-        </w:rPr>
-        <w:t>I</w:t>
-      </w:r>
-      <w:r>
-        <w:rPr>
-          <w:rFonts w:cstheme="minorHAnsi"/>
-          <w:sz w:val="24"/>
-          <w:szCs w:val="24"/>
-        </w:rPr>
-        <w:t xml:space="preserve"> </w:t>
-      </w:r>
-      <w:r>
-        <w:rPr>
-          <w:rFonts w:cstheme="minorHAnsi"/>
-          <w:sz w:val="24"/>
-          <w:szCs w:val="24"/>
-        </w:rPr>
-        <w:t>will copy all the tickers from the file:</w:t>
-      </w:r>
-      <w:r>
-        <w:rPr>
-          <w:rFonts w:cstheme="minorHAnsi"/>
-          <w:sz w:val="24"/>
-          <w:szCs w:val="24"/>
-        </w:rPr>
-        <w:t xml:space="preserve"> </w:t>
-      </w:r>
-      <w:r>
-        <w:rPr>
-          <w:rFonts w:cstheme="minorHAnsi"/>
-          <w:sz w:val="24"/>
-          <w:szCs w:val="24"/>
-        </w:rPr>
-        <w:t>C:\Sundeep\Stocks_Automation\Downloaded_from_AAII_for_Analysis</w:t>
-      </w:r>
-      <w:r>
-        <w:rPr>
-          <w:rFonts w:cstheme="minorHAnsi"/>
-          <w:sz w:val="24"/>
-          <w:szCs w:val="24"/>
-        </w:rPr>
-        <w:t>/</w:t>
-      </w:r>
-      <w:r>
-        <w:rPr>
-          <w:rFonts w:cstheme="minorHAnsi"/>
-          <w:sz w:val="24"/>
-          <w:szCs w:val="24"/>
-        </w:rPr>
-        <w:t>2021_04_03_AAII_Analysis</w:t>
-      </w:r>
-      <w:r>
-        <w:rPr>
-          <w:rFonts w:cstheme="minorHAnsi"/>
-          <w:sz w:val="24"/>
-          <w:szCs w:val="24"/>
-        </w:rPr>
-        <w:t xml:space="preserve"> and paste them into Tracklist.csv file</w:t>
+      <w:r>
+        <w:rPr>
+          <w:rFonts w:cstheme="minorHAnsi"/>
+          <w:sz w:val="24"/>
+          <w:szCs w:val="24"/>
+        </w:rPr>
+        <w:t xml:space="preserve"> directory(see below). </w:t>
+      </w:r>
+    </w:p>
+    <w:p>
+      <w:pPr>
+        <w:pStyle w:val="ListParagraph"/>
+        <w:numPr>
+          <w:ilvl w:val="1"/>
+          <w:numId w:val="10"/>
+        </w:numPr>
+        <w:autoSpaceDE w:val="0"/>
+        <w:autoSpaceDN w:val="0"/>
+        <w:adjustRightInd w:val="0"/>
+        <w:spacing w:after="0" w:line="240" w:lineRule="auto"/>
+        <w:rPr>
+          <w:rFonts w:ascii="Calibri" w:hAnsi="Calibri" w:cs="Calibri"/>
+          <w:b/>
+          <w:bCs/>
+          <w:color w:val="FF33CC"/>
+          <w:sz w:val="24"/>
+          <w:szCs w:val="24"/>
+        </w:rPr>
+      </w:pPr>
+      <w:r>
+        <w:rPr>
+          <w:rFonts w:cstheme="minorHAnsi"/>
+          <w:sz w:val="24"/>
+          <w:szCs w:val="24"/>
+        </w:rPr>
+        <w:t>Then run</w:t>
+      </w:r>
+      <w:r>
+        <w:rPr>
+          <w:rFonts w:cstheme="minorHAnsi"/>
+          <w:sz w:val="24"/>
+          <w:szCs w:val="24"/>
+        </w:rPr>
+        <w:t xml:space="preserve"> the script </w:t>
+      </w:r>
+      <w:r>
+        <w:rPr>
+          <w:rFonts w:cstheme="minorHAnsi"/>
+          <w:b/>
+          <w:bCs/>
+          <w:sz w:val="24"/>
+          <w:szCs w:val="24"/>
+        </w:rPr>
+        <w:t>SC_Create_0Analysis.py</w:t>
+      </w:r>
+      <w:r>
+        <w:rPr>
+          <w:rFonts w:cstheme="minorHAnsi"/>
+          <w:b/>
+          <w:bCs/>
+          <w:sz w:val="24"/>
+          <w:szCs w:val="24"/>
+        </w:rPr>
+        <w:t xml:space="preserve">. </w:t>
+      </w:r>
+      <w:r>
+        <w:rPr>
+          <w:rFonts w:cstheme="minorHAnsi"/>
+          <w:b/>
+          <w:bCs/>
+          <w:sz w:val="24"/>
+          <w:szCs w:val="24"/>
+        </w:rPr>
+        <w:br/>
+      </w:r>
+      <w:r>
+        <w:rPr>
+          <w:rFonts w:cstheme="minorHAnsi"/>
+          <w:sz w:val="24"/>
+          <w:szCs w:val="24"/>
+        </w:rPr>
+        <w:t xml:space="preserve">You can monitor the progress of the script through this command in the Logs </w:t>
+      </w:r>
+      <w:proofErr w:type="spellStart"/>
+      <w:r>
+        <w:rPr>
+          <w:rFonts w:cstheme="minorHAnsi"/>
+          <w:sz w:val="24"/>
+          <w:szCs w:val="24"/>
+        </w:rPr>
+        <w:t>dir</w:t>
+      </w:r>
+      <w:proofErr w:type="spellEnd"/>
+      <w:r>
+        <w:rPr>
+          <w:rFonts w:cstheme="minorHAnsi"/>
+          <w:sz w:val="24"/>
+          <w:szCs w:val="24"/>
+        </w:rPr>
+        <w:br/>
+      </w:r>
+      <w:r>
+        <w:rPr>
+          <w:rFonts w:ascii="Calibri" w:hAnsi="Calibri" w:cs="Calibri"/>
+          <w:b/>
+          <w:bCs/>
+          <w:color w:val="FF33CC"/>
+          <w:sz w:val="24"/>
+          <w:szCs w:val="24"/>
+        </w:rPr>
+        <w:t>tail -f SC_Create_0Analysis_debug.txt | grep -</w:t>
+      </w:r>
+      <w:proofErr w:type="spellStart"/>
+      <w:r>
+        <w:rPr>
+          <w:rFonts w:ascii="Calibri" w:hAnsi="Calibri" w:cs="Calibri"/>
+          <w:b/>
+          <w:bCs/>
+          <w:color w:val="FF33CC"/>
+          <w:sz w:val="24"/>
+          <w:szCs w:val="24"/>
+        </w:rPr>
+        <w:t>i</w:t>
+      </w:r>
+      <w:proofErr w:type="spellEnd"/>
+      <w:r>
+        <w:rPr>
+          <w:rFonts w:ascii="Calibri" w:hAnsi="Calibri" w:cs="Calibri"/>
+          <w:b/>
+          <w:bCs/>
+          <w:color w:val="FF33CC"/>
+          <w:sz w:val="24"/>
+          <w:szCs w:val="24"/>
+        </w:rPr>
+        <w:t xml:space="preserve"> iteration</w:t>
+      </w:r>
+    </w:p>
+    <w:p>
+      <w:pPr>
+        <w:pStyle w:val="ListParagraph"/>
+        <w:autoSpaceDE w:val="0"/>
+        <w:autoSpaceDN w:val="0"/>
+        <w:adjustRightInd w:val="0"/>
+        <w:spacing w:after="0" w:line="240" w:lineRule="auto"/>
+        <w:ind w:left="1350"/>
+        <w:rPr>
+          <w:rFonts w:ascii="Calibri" w:hAnsi="Calibri" w:cs="Calibri"/>
+          <w:sz w:val="24"/>
+          <w:szCs w:val="24"/>
+        </w:rPr>
+      </w:pPr>
+      <w:r>
+        <w:rPr>
+          <w:rFonts w:ascii="Calibri" w:hAnsi="Calibri" w:cs="Calibri"/>
+          <w:sz w:val="24"/>
+          <w:szCs w:val="24"/>
+        </w:rPr>
+        <w:t xml:space="preserve">The script takes about 6 hours to run and make plots for all the ~6300—6400 tickers. </w:t>
+      </w:r>
+    </w:p>
+    <w:p>
+      <w:pPr>
+        <w:pStyle w:val="ListParagraph"/>
+        <w:numPr>
+          <w:ilvl w:val="0"/>
+          <w:numId w:val="10"/>
+        </w:numPr>
+        <w:jc w:val="both"/>
+        <w:rPr>
+          <w:rFonts w:cstheme="minorHAnsi"/>
+          <w:sz w:val="24"/>
+          <w:szCs w:val="24"/>
+        </w:rPr>
+      </w:pPr>
+      <w:r>
+        <w:rPr>
+          <w:rFonts w:cstheme="minorHAnsi"/>
+          <w:sz w:val="24"/>
+          <w:szCs w:val="24"/>
+        </w:rPr>
+        <w:t>Once the script runs, it will populate the plots in two directories:</w:t>
       </w:r>
     </w:p>
     <w:p>
@@ -1937,12 +2255,18 @@
         <w:jc w:val="both"/>
         <w:rPr>
           <w:rFonts w:cstheme="minorHAnsi"/>
-          <w:b/>
-          <w:bCs/>
-          <w:sz w:val="24"/>
-          <w:szCs w:val="24"/>
-        </w:rPr>
-      </w:pPr>
+          <w:sz w:val="24"/>
+          <w:szCs w:val="24"/>
+        </w:rPr>
+      </w:pPr>
+      <w:r>
+        <w:rPr>
+          <w:rFonts w:cstheme="minorHAnsi"/>
+          <w:sz w:val="24"/>
+          <w:szCs w:val="24"/>
+        </w:rPr>
+        <w:t>C:\Sundeep\Stocks_Automation\Analysis_Plots</w:t>
+      </w:r>
       <w:r>
         <w:rPr>
           <w:rFonts w:cstheme="minorHAnsi"/>
@@ -1957,69 +2281,15 @@
           <w:sz w:val="24"/>
           <w:szCs w:val="24"/>
         </w:rPr>
-        <w:t>Then run</w:t>
-      </w:r>
-      <w:r>
-        <w:rPr>
-          <w:rFonts w:cstheme="minorHAnsi"/>
-          <w:sz w:val="24"/>
-          <w:szCs w:val="24"/>
-        </w:rPr>
-        <w:t xml:space="preserve"> the script </w:t>
-      </w:r>
-      <w:r>
-        <w:rPr>
-          <w:rFonts w:cstheme="minorHAnsi"/>
-          <w:b/>
-          <w:bCs/>
-          <w:sz w:val="24"/>
-          <w:szCs w:val="24"/>
-        </w:rPr>
-        <w:t>SC_Create_0Analysis</w:t>
-      </w:r>
-      <w:r>
-        <w:rPr>
-          <w:rFonts w:cstheme="minorHAnsi"/>
-          <w:b/>
-          <w:bCs/>
-          <w:sz w:val="24"/>
-          <w:szCs w:val="24"/>
-        </w:rPr>
-        <w:t>.py</w:t>
-      </w:r>
-    </w:p>
-    <w:p>
-      <w:pPr>
-        <w:pStyle w:val="ListParagraph"/>
-        <w:jc w:val="both"/>
-        <w:rPr>
-          <w:rFonts w:cstheme="minorHAnsi"/>
-          <w:sz w:val="24"/>
-          <w:szCs w:val="24"/>
-        </w:rPr>
-      </w:pPr>
-    </w:p>
-    <w:p>
-      <w:pPr>
-        <w:pStyle w:val="ListParagraph"/>
-        <w:numPr>
-          <w:ilvl w:val="0"/>
-          <w:numId w:val="10"/>
-        </w:numPr>
-        <w:jc w:val="both"/>
-        <w:rPr>
-          <w:rFonts w:cstheme="minorHAnsi"/>
-          <w:sz w:val="24"/>
-          <w:szCs w:val="24"/>
-        </w:rPr>
-      </w:pPr>
-      <w:r>
-        <w:rPr>
-          <w:rFonts w:cstheme="minorHAnsi"/>
-          <w:sz w:val="24"/>
-          <w:szCs w:val="24"/>
-        </w:rPr>
-        <w:t>Once the script runs, it will populate the plots in two directories:</w:t>
+        <w:sym w:font="Wingdings" w:char="F0E0"/>
+      </w:r>
+      <w:r>
+        <w:rPr>
+          <w:rFonts w:cstheme="minorHAnsi"/>
+          <w:sz w:val="24"/>
+          <w:szCs w:val="24"/>
+        </w:rPr>
+        <w:t xml:space="preserve"> This directory will have ALL the plots corresponding the tickers in the Tracklist.csv file</w:t>
       </w:r>
     </w:p>
     <w:p>
@@ -2042,53 +2312,6 @@
           <w:sz w:val="24"/>
           <w:szCs w:val="24"/>
         </w:rPr>
-        <w:t>C:\Sundeep\Stocks_Automation\Analysis_Plots</w:t>
-      </w:r>
-      <w:r>
-        <w:rPr>
-          <w:rFonts w:cstheme="minorHAnsi"/>
-          <w:sz w:val="24"/>
-          <w:szCs w:val="24"/>
-        </w:rPr>
-        <w:t xml:space="preserve"> </w:t>
-      </w:r>
-      <w:r>
-        <w:rPr>
-          <w:rFonts w:cstheme="minorHAnsi"/>
-          <w:sz w:val="24"/>
-          <w:szCs w:val="24"/>
-        </w:rPr>
-        <w:sym w:font="Wingdings" w:char="F0E0"/>
-      </w:r>
-      <w:r>
-        <w:rPr>
-          <w:rFonts w:cstheme="minorHAnsi"/>
-          <w:sz w:val="24"/>
-          <w:szCs w:val="24"/>
-        </w:rPr>
-        <w:t xml:space="preserve"> This directory will have ALL the plots corresponding the tickers in the Tracklist.csv file</w:t>
-      </w:r>
-    </w:p>
-    <w:p>
-      <w:pPr>
-        <w:pStyle w:val="ListParagraph"/>
-        <w:numPr>
-          <w:ilvl w:val="1"/>
-          <w:numId w:val="10"/>
-        </w:numPr>
-        <w:jc w:val="both"/>
-        <w:rPr>
-          <w:rFonts w:cstheme="minorHAnsi"/>
-          <w:sz w:val="24"/>
-          <w:szCs w:val="24"/>
-        </w:rPr>
-      </w:pPr>
-      <w:r>
-        <w:rPr>
-          <w:rFonts w:cstheme="minorHAnsi"/>
-          <w:sz w:val="24"/>
-          <w:szCs w:val="24"/>
-        </w:rPr>
         <w:t>C:\Sundeep\Stocks_Automation\Analysis_</w:t>
       </w:r>
       <w:r>
@@ -2173,13 +2396,23 @@
           <w:szCs w:val="24"/>
         </w:rPr>
       </w:pPr>
-      <w:r>
-        <w:rPr>
-          <w:rFonts w:cstheme="minorHAnsi"/>
-          <w:sz w:val="24"/>
-          <w:szCs w:val="24"/>
-        </w:rPr>
-        <w:t xml:space="preserve">Both of these sub-directories have the plots for tickers that have </w:t>
+      <w:proofErr w:type="gramStart"/>
+      <w:r>
+        <w:rPr>
+          <w:rFonts w:cstheme="minorHAnsi"/>
+          <w:sz w:val="24"/>
+          <w:szCs w:val="24"/>
+        </w:rPr>
+        <w:t>Both of these</w:t>
+      </w:r>
+      <w:proofErr w:type="gramEnd"/>
+      <w:r>
+        <w:rPr>
+          <w:rFonts w:cstheme="minorHAnsi"/>
+          <w:sz w:val="24"/>
+          <w:szCs w:val="24"/>
+        </w:rPr>
+        <w:t xml:space="preserve"> sub-directories have the plots for tickers that have </w:t>
       </w:r>
       <w:r>
         <w:rPr>
@@ -2211,7 +2444,25 @@
           <w:sz w:val="24"/>
           <w:szCs w:val="24"/>
         </w:rPr>
-        <w:t xml:space="preserve"> metrics that have grown more than 10% YoY for the duration for which the data is being plotted. The plots are exactly the same as the ones created in </w:t>
+        <w:t xml:space="preserve"> metrics that have grown more than 10% YoY for the duration for which the data is being plotted. The plots are </w:t>
+      </w:r>
+      <w:proofErr w:type="gramStart"/>
+      <w:r>
+        <w:rPr>
+          <w:rFonts w:cstheme="minorHAnsi"/>
+          <w:sz w:val="24"/>
+          <w:szCs w:val="24"/>
+        </w:rPr>
+        <w:t>exactly the same</w:t>
+      </w:r>
+      <w:proofErr w:type="gramEnd"/>
+      <w:r>
+        <w:rPr>
+          <w:rFonts w:cstheme="minorHAnsi"/>
+          <w:sz w:val="24"/>
+          <w:szCs w:val="24"/>
+        </w:rPr>
+        <w:t xml:space="preserve"> as the ones created in </w:t>
       </w:r>
       <w:proofErr w:type="spellStart"/>
       <w:r>
@@ -2341,25 +2592,90 @@
         </w:rPr>
         <w:br/>
       </w:r>
-      <w:r>
-        <w:rPr>
-          <w:rFonts w:cstheme="minorHAnsi"/>
-          <w:sz w:val="24"/>
-          <w:szCs w:val="24"/>
+    </w:p>
+    <w:p>
+      <w:pPr>
+        <w:ind w:left="720"/>
+        <w:rPr>
+          <w:rFonts w:cstheme="minorHAnsi"/>
+          <w:b/>
+          <w:bCs/>
+          <w:sz w:val="24"/>
+          <w:szCs w:val="24"/>
+          <w:u w:val="single"/>
+        </w:rPr>
+      </w:pPr>
+      <w:r>
+        <w:rPr>
+          <w:rFonts w:cstheme="minorHAnsi"/>
+          <w:b/>
+          <w:bCs/>
+          <w:sz w:val="24"/>
+          <w:szCs w:val="24"/>
+          <w:u w:val="single"/>
+        </w:rPr>
+        <w:t xml:space="preserve">Note – The </w:t>
+      </w:r>
+      <w:proofErr w:type="spellStart"/>
+      <w:r>
+        <w:rPr>
+          <w:rFonts w:cstheme="minorHAnsi"/>
+          <w:b/>
+          <w:bCs/>
+          <w:sz w:val="24"/>
+          <w:szCs w:val="24"/>
+          <w:u w:val="single"/>
+        </w:rPr>
+        <w:t>Analysis_Plots</w:t>
+      </w:r>
+      <w:proofErr w:type="spellEnd"/>
+      <w:r>
+        <w:rPr>
+          <w:rFonts w:cstheme="minorHAnsi"/>
+          <w:b/>
+          <w:bCs/>
+          <w:sz w:val="24"/>
+          <w:szCs w:val="24"/>
+          <w:u w:val="single"/>
+        </w:rPr>
+        <w:t xml:space="preserve"> and </w:t>
+      </w:r>
+      <w:proofErr w:type="spellStart"/>
+      <w:r>
+        <w:rPr>
+          <w:rFonts w:cstheme="minorHAnsi"/>
+          <w:b/>
+          <w:bCs/>
+          <w:sz w:val="24"/>
+          <w:szCs w:val="24"/>
+          <w:u w:val="single"/>
+        </w:rPr>
+        <w:t>Analyisi_Watchlist</w:t>
+      </w:r>
+      <w:proofErr w:type="spellEnd"/>
+      <w:r>
+        <w:rPr>
+          <w:rFonts w:cstheme="minorHAnsi"/>
+          <w:b/>
+          <w:bCs/>
+          <w:sz w:val="24"/>
+          <w:szCs w:val="24"/>
+          <w:u w:val="single"/>
+        </w:rPr>
+        <w:t xml:space="preserve"> directories are NOT under git control. They are backed up on the Cloud.</w:t>
+      </w:r>
+      <w:r>
+        <w:rPr>
+          <w:rFonts w:cstheme="minorHAnsi"/>
+          <w:b/>
+          <w:bCs/>
+          <w:sz w:val="24"/>
+          <w:szCs w:val="24"/>
+          <w:u w:val="single"/>
         </w:rPr>
         <w:br/>
         <w:t xml:space="preserve"> </w:t>
       </w:r>
-    </w:p>
-    <w:p>
-      <w:pPr>
-        <w:pStyle w:val="ListParagraph"/>
-        <w:rPr>
-          <w:rFonts w:cstheme="minorHAnsi"/>
-          <w:sz w:val="24"/>
-          <w:szCs w:val="24"/>
-        </w:rPr>
-      </w:pPr>
     </w:p>
     <w:sectPr>
       <w:pgSz w:w="12240" w:h="15840"/>
@@ -2668,7 +2984,7 @@
   <w:abstractNum w:abstractNumId="3" w15:restartNumberingAfterBreak="0">
     <w:nsid w:val="149546C4"/>
     <w:multiLevelType w:val="hybridMultilevel"/>
-    <w:tmpl w:val="1B4C84A0"/>
+    <w:tmpl w:val="91CE01DC"/>
     <w:lvl w:ilvl="0" w:tplc="15409C98">
       <w:start w:val="1"/>
       <w:numFmt w:val="decimal"/>
@@ -2682,7 +2998,7 @@
         <w:bCs w:val="0"/>
       </w:rPr>
     </w:lvl>
-    <w:lvl w:ilvl="1" w:tplc="A238D9D8">
+    <w:lvl w:ilvl="1" w:tplc="D390DBD6">
       <w:start w:val="1"/>
       <w:numFmt w:val="lowerLetter"/>
       <w:lvlText w:val="%2."/>
@@ -2693,6 +3009,7 @@
       <w:rPr>
         <w:b w:val="0"/>
         <w:bCs w:val="0"/>
+        <w:color w:val="auto"/>
       </w:rPr>
     </w:lvl>
     <w:lvl w:ilvl="2" w:tplc="0409001B">
@@ -4320,21 +4637,6 @@
 </file>
 
 <file path=customXml/item1.xml><?xml version="1.0" encoding="utf-8"?>
-<p:properties xmlns:p="http://schemas.microsoft.com/office/2006/metadata/properties" xmlns:xsi="http://www.w3.org/2001/XMLSchema-instance" xmlns:pc="http://schemas.microsoft.com/office/infopath/2007/PartnerControls">
-  <documentManagement/>
-</p:properties>
-</file>
-
-<file path=customXml/item2.xml><?xml version="1.0" encoding="utf-8"?>
-<?mso-contentType ?>
-<FormTemplates xmlns="http://schemas.microsoft.com/sharepoint/v3/contenttype/forms">
-  <Display>DocumentLibraryForm</Display>
-  <Edit>DocumentLibraryForm</Edit>
-  <New>DocumentLibraryForm</New>
-</FormTemplates>
-</file>
-
-<file path=customXml/item3.xml><?xml version="1.0" encoding="utf-8"?>
 <ct:contentTypeSchema xmlns:ct="http://schemas.microsoft.com/office/2006/metadata/contentType" xmlns:ma="http://schemas.microsoft.com/office/2006/metadata/properties/metaAttributes" ct:_="" ma:_="" ma:contentTypeName="Document" ma:contentTypeID="0x010100C0FB48E7781CB14ABDFC5701083D6948" ma:contentTypeVersion="0" ma:contentTypeDescription="Create a new document." ma:contentTypeScope="" ma:versionID="d6ca185e1f2cca51c7ccd32737647aca">
   <xsd:schema xmlns:xsd="http://www.w3.org/2001/XMLSchema" xmlns:xs="http://www.w3.org/2001/XMLSchema" xmlns:p="http://schemas.microsoft.com/office/2006/metadata/properties" targetNamespace="http://schemas.microsoft.com/office/2006/metadata/properties" ma:root="true" ma:fieldsID="85358fa287672d18a8514c85741491d7">
     <xsd:element name="properties">
@@ -4448,10 +4750,32 @@
 </ct:contentTypeSchema>
 </file>
 
+<file path=customXml/item2.xml><?xml version="1.0" encoding="utf-8"?>
+<?mso-contentType ?>
+<FormTemplates xmlns="http://schemas.microsoft.com/sharepoint/v3/contenttype/forms">
+  <Display>DocumentLibraryForm</Display>
+  <Edit>DocumentLibraryForm</Edit>
+  <New>DocumentLibraryForm</New>
+</FormTemplates>
+</file>
+
+<file path=customXml/item3.xml><?xml version="1.0" encoding="utf-8"?>
+<p:properties xmlns:p="http://schemas.microsoft.com/office/2006/metadata/properties" xmlns:xsi="http://www.w3.org/2001/XMLSchema-instance" xmlns:pc="http://schemas.microsoft.com/office/infopath/2007/PartnerControls">
+  <documentManagement/>
+</p:properties>
+</file>
+
 <file path=customXml/itemProps1.xml><?xml version="1.0" encoding="utf-8"?>
-<ds:datastoreItem xmlns:ds="http://schemas.openxmlformats.org/officeDocument/2006/customXml" ds:itemID="{142A59D6-7147-454F-B085-704203646E24}">
+<ds:datastoreItem xmlns:ds="http://schemas.openxmlformats.org/officeDocument/2006/customXml" ds:itemID="{F4637BF0-8C3C-42CE-A663-63A5482A7DB0}">
   <ds:schemaRefs>
+    <ds:schemaRef ds:uri="http://schemas.microsoft.com/office/2006/metadata/contentType"/>
+    <ds:schemaRef ds:uri="http://schemas.microsoft.com/office/2006/metadata/properties/metaAttributes"/>
+    <ds:schemaRef ds:uri="http://www.w3.org/2001/XMLSchema"/>
     <ds:schemaRef ds:uri="http://schemas.microsoft.com/office/2006/metadata/properties"/>
+    <ds:schemaRef ds:uri="http://schemas.openxmlformats.org/package/2006/metadata/core-properties"/>
+    <ds:schemaRef ds:uri="http://purl.org/dc/elements/1.1/"/>
+    <ds:schemaRef ds:uri="http://purl.org/dc/terms/"/>
+    <ds:schemaRef ds:uri="http://schemas.microsoft.com/internal/obd"/>
     <ds:schemaRef ds:uri="http://schemas.microsoft.com/office/infopath/2007/PartnerControls"/>
   </ds:schemaRefs>
 </ds:datastoreItem>
@@ -4466,16 +4790,9 @@
 </file>
 
 <file path=customXml/itemProps3.xml><?xml version="1.0" encoding="utf-8"?>
-<ds:datastoreItem xmlns:ds="http://schemas.openxmlformats.org/officeDocument/2006/customXml" ds:itemID="{F4637BF0-8C3C-42CE-A663-63A5482A7DB0}">
+<ds:datastoreItem xmlns:ds="http://schemas.openxmlformats.org/officeDocument/2006/customXml" ds:itemID="{142A59D6-7147-454F-B085-704203646E24}">
   <ds:schemaRefs>
-    <ds:schemaRef ds:uri="http://schemas.microsoft.com/office/2006/metadata/contentType"/>
-    <ds:schemaRef ds:uri="http://schemas.microsoft.com/office/2006/metadata/properties/metaAttributes"/>
-    <ds:schemaRef ds:uri="http://www.w3.org/2001/XMLSchema"/>
     <ds:schemaRef ds:uri="http://schemas.microsoft.com/office/2006/metadata/properties"/>
-    <ds:schemaRef ds:uri="http://schemas.openxmlformats.org/package/2006/metadata/core-properties"/>
-    <ds:schemaRef ds:uri="http://purl.org/dc/elements/1.1/"/>
-    <ds:schemaRef ds:uri="http://purl.org/dc/terms/"/>
-    <ds:schemaRef ds:uri="http://schemas.microsoft.com/internal/obd"/>
     <ds:schemaRef ds:uri="http://schemas.microsoft.com/office/infopath/2007/PartnerControls"/>
   </ds:schemaRefs>
 </ds:datastoreItem>

--- a/Readme/How_to_Create_Analysis_and_Plots_from_AAII_Data.docx
+++ b/Readme/How_to_Create_Analysis_and_Plots_from_AAII_Data.docx
@@ -685,6 +685,253 @@
           <w:sz w:val="24"/>
           <w:szCs w:val="24"/>
         </w:rPr>
+        <w:t>These are the las columns for the various tabs:</w:t>
+      </w:r>
+    </w:p>
+    <w:p>
+      <w:pPr>
+        <w:pStyle w:val="ListParagraph"/>
+        <w:numPr>
+          <w:ilvl w:val="1"/>
+          <w:numId w:val="1"/>
+        </w:numPr>
+        <w:rPr>
+          <w:rFonts w:cstheme="minorHAnsi"/>
+          <w:sz w:val="24"/>
+          <w:szCs w:val="24"/>
+        </w:rPr>
+      </w:pPr>
+      <w:r>
+        <w:rPr>
+          <w:rFonts w:cstheme="minorHAnsi"/>
+          <w:sz w:val="24"/>
+          <w:szCs w:val="24"/>
+        </w:rPr>
+        <w:t xml:space="preserve">0_Analysis_Misc_00 </w:t>
+      </w:r>
+      <w:r>
+        <w:rPr>
+          <w:rFonts w:cstheme="minorHAnsi"/>
+          <w:sz w:val="24"/>
+          <w:szCs w:val="24"/>
+        </w:rPr>
+        <w:sym w:font="Wingdings" w:char="F0E0"/>
+      </w:r>
+      <w:r>
+        <w:rPr>
+          <w:rFonts w:cstheme="minorHAnsi"/>
+          <w:sz w:val="24"/>
+          <w:szCs w:val="24"/>
+        </w:rPr>
+        <w:t xml:space="preserve"> </w:t>
+      </w:r>
+      <w:r>
+        <w:rPr>
+          <w:rFonts w:cstheme="minorHAnsi"/>
+          <w:b/>
+          <w:bCs/>
+          <w:sz w:val="24"/>
+          <w:szCs w:val="24"/>
+        </w:rPr>
+        <w:t>Last Column AA</w:t>
+      </w:r>
+      <w:r>
+        <w:rPr>
+          <w:rFonts w:cstheme="minorHAnsi"/>
+          <w:b/>
+          <w:bCs/>
+          <w:sz w:val="24"/>
+          <w:szCs w:val="24"/>
+        </w:rPr>
+        <w:t>1</w:t>
+      </w:r>
+      <w:r>
+        <w:rPr>
+          <w:rFonts w:cstheme="minorHAnsi"/>
+          <w:sz w:val="24"/>
+          <w:szCs w:val="24"/>
+        </w:rPr>
+        <w:t xml:space="preserve"> (Quick Ratio Q1)</w:t>
+      </w:r>
+    </w:p>
+    <w:p>
+      <w:pPr>
+        <w:pStyle w:val="ListParagraph"/>
+        <w:numPr>
+          <w:ilvl w:val="1"/>
+          <w:numId w:val="1"/>
+        </w:numPr>
+        <w:rPr>
+          <w:rFonts w:cstheme="minorHAnsi"/>
+          <w:sz w:val="24"/>
+          <w:szCs w:val="24"/>
+        </w:rPr>
+      </w:pPr>
+      <w:r>
+        <w:rPr>
+          <w:rFonts w:cstheme="minorHAnsi"/>
+          <w:sz w:val="24"/>
+          <w:szCs w:val="24"/>
+        </w:rPr>
+        <w:t xml:space="preserve">0_Analysis_QTR        </w:t>
+      </w:r>
+      <w:r>
+        <w:rPr>
+          <w:rFonts w:cstheme="minorHAnsi"/>
+          <w:sz w:val="24"/>
+          <w:szCs w:val="24"/>
+        </w:rPr>
+        <w:sym w:font="Wingdings" w:char="F0E0"/>
+      </w:r>
+      <w:r>
+        <w:rPr>
+          <w:rFonts w:cstheme="minorHAnsi"/>
+          <w:sz w:val="24"/>
+          <w:szCs w:val="24"/>
+        </w:rPr>
+        <w:t xml:space="preserve"> </w:t>
+      </w:r>
+      <w:r>
+        <w:rPr>
+          <w:rFonts w:cstheme="minorHAnsi"/>
+          <w:b/>
+          <w:bCs/>
+          <w:sz w:val="24"/>
+          <w:szCs w:val="24"/>
+        </w:rPr>
+        <w:t>Last Column CD1</w:t>
+      </w:r>
+      <w:r>
+        <w:rPr>
+          <w:rFonts w:cstheme="minorHAnsi"/>
+          <w:sz w:val="24"/>
+          <w:szCs w:val="24"/>
+        </w:rPr>
+        <w:t xml:space="preserve"> (Shares Diluted Q8)</w:t>
+      </w:r>
+    </w:p>
+    <w:p>
+      <w:pPr>
+        <w:pStyle w:val="ListParagraph"/>
+        <w:numPr>
+          <w:ilvl w:val="1"/>
+          <w:numId w:val="1"/>
+        </w:numPr>
+        <w:rPr>
+          <w:rFonts w:cstheme="minorHAnsi"/>
+          <w:sz w:val="24"/>
+          <w:szCs w:val="24"/>
+        </w:rPr>
+      </w:pPr>
+      <w:r>
+        <w:rPr>
+          <w:rFonts w:cstheme="minorHAnsi"/>
+          <w:sz w:val="24"/>
+          <w:szCs w:val="24"/>
+        </w:rPr>
+        <w:t xml:space="preserve">0_Analysis_YR           </w:t>
+      </w:r>
+      <w:r>
+        <w:rPr>
+          <w:rFonts w:cstheme="minorHAnsi"/>
+          <w:sz w:val="24"/>
+          <w:szCs w:val="24"/>
+        </w:rPr>
+        <w:sym w:font="Wingdings" w:char="F0E0"/>
+      </w:r>
+      <w:r>
+        <w:rPr>
+          <w:rFonts w:cstheme="minorHAnsi"/>
+          <w:sz w:val="24"/>
+          <w:szCs w:val="24"/>
+        </w:rPr>
+        <w:t xml:space="preserve"> </w:t>
+      </w:r>
+      <w:r>
+        <w:rPr>
+          <w:rFonts w:cstheme="minorHAnsi"/>
+          <w:b/>
+          <w:bCs/>
+          <w:sz w:val="24"/>
+          <w:szCs w:val="24"/>
+        </w:rPr>
+        <w:t>Last Column C</w:t>
+      </w:r>
+      <w:r>
+        <w:rPr>
+          <w:rFonts w:cstheme="minorHAnsi"/>
+          <w:b/>
+          <w:bCs/>
+          <w:sz w:val="24"/>
+          <w:szCs w:val="24"/>
+        </w:rPr>
+        <w:t>H</w:t>
+      </w:r>
+      <w:r>
+        <w:rPr>
+          <w:rFonts w:cstheme="minorHAnsi"/>
+          <w:b/>
+          <w:bCs/>
+          <w:sz w:val="24"/>
+          <w:szCs w:val="24"/>
+        </w:rPr>
+        <w:t>1</w:t>
+      </w:r>
+      <w:r>
+        <w:rPr>
+          <w:rFonts w:cstheme="minorHAnsi"/>
+          <w:sz w:val="24"/>
+          <w:szCs w:val="24"/>
+        </w:rPr>
+        <w:t xml:space="preserve"> (</w:t>
+      </w:r>
+      <w:r>
+        <w:rPr>
+          <w:rFonts w:cstheme="minorHAnsi"/>
+          <w:sz w:val="24"/>
+          <w:szCs w:val="24"/>
+        </w:rPr>
+        <w:t>Return on Equity Y7</w:t>
+      </w:r>
+      <w:r>
+        <w:rPr>
+          <w:rFonts w:cstheme="minorHAnsi"/>
+          <w:sz w:val="24"/>
+          <w:szCs w:val="24"/>
+        </w:rPr>
+        <w:t>)</w:t>
+      </w:r>
+    </w:p>
+    <w:p>
+      <w:pPr>
+        <w:pStyle w:val="ListParagraph"/>
+        <w:ind w:left="1440"/>
+        <w:rPr>
+          <w:rFonts w:cstheme="minorHAnsi"/>
+          <w:sz w:val="24"/>
+          <w:szCs w:val="24"/>
+        </w:rPr>
+      </w:pPr>
+    </w:p>
+    <w:p>
+      <w:pPr>
+        <w:pStyle w:val="ListParagraph"/>
+        <w:numPr>
+          <w:ilvl w:val="0"/>
+          <w:numId w:val="1"/>
+        </w:numPr>
+        <w:rPr>
+          <w:rFonts w:cstheme="minorHAnsi"/>
+          <w:sz w:val="24"/>
+          <w:szCs w:val="24"/>
+        </w:rPr>
+      </w:pPr>
+      <w:r>
+        <w:rPr>
+          <w:rFonts w:cstheme="minorHAnsi"/>
+          <w:sz w:val="24"/>
+          <w:szCs w:val="24"/>
+        </w:rPr>
         <w:t xml:space="preserve">Copy the data from each view and paste in the corresponding tab. </w:t>
       </w:r>
       <w:r>
@@ -742,7 +989,17 @@
           <w:szCs w:val="24"/>
           <w:u w:val="single"/>
         </w:rPr>
-        <w:t>change the date</w:t>
+        <w:t xml:space="preserve">change </w:t>
+      </w:r>
+      <w:r>
+        <w:rPr>
+          <w:rFonts w:cstheme="minorHAnsi"/>
+          <w:sz w:val="24"/>
+          <w:szCs w:val="24"/>
+          <w:u w:val="single"/>
+        </w:rPr>
+        <w:lastRenderedPageBreak/>
+        <w:t>the date</w:t>
       </w:r>
       <w:r>
         <w:rPr>
@@ -948,7 +1205,6 @@
           <w:sz w:val="24"/>
           <w:szCs w:val="24"/>
         </w:rPr>
-        <w:lastRenderedPageBreak/>
         <w:t xml:space="preserve">Before running it fill throttle, I do a dry run for one ticker – say IBM – and make sure that it generates </w:t>
       </w:r>
       <w:r>
@@ -983,7 +1239,100 @@
           <w:sz w:val="24"/>
           <w:szCs w:val="24"/>
         </w:rPr>
-        <w:t xml:space="preserve"> for which we are running the script to make sure that generates the data right for QTR and YR. That stock can be found out from the Configuration file. </w:t>
+        <w:t xml:space="preserve"> for which we are running the script to make sure that generates the data right for QTR and YR. That stock can be found out from the Configuration file</w:t>
+      </w:r>
+      <w:r>
+        <w:rPr>
+          <w:rFonts w:cstheme="minorHAnsi"/>
+          <w:b/>
+          <w:bCs/>
+          <w:color w:val="FF0000"/>
+          <w:sz w:val="24"/>
+          <w:szCs w:val="24"/>
+        </w:rPr>
+        <w:t xml:space="preserve"> say for a ticker whose fiscal year ends in Mar/Jun/Sep/Dec (depending upon when I am running the script)</w:t>
+      </w:r>
+      <w:r>
+        <w:rPr>
+          <w:rFonts w:cstheme="minorHAnsi"/>
+          <w:b/>
+          <w:bCs/>
+          <w:color w:val="FF0000"/>
+          <w:sz w:val="24"/>
+          <w:szCs w:val="24"/>
+        </w:rPr>
+        <w:t xml:space="preserve">. </w:t>
+      </w:r>
+      <w:r>
+        <w:rPr>
+          <w:rFonts w:cstheme="minorHAnsi"/>
+          <w:b/>
+          <w:bCs/>
+          <w:color w:val="FF0000"/>
+          <w:sz w:val="24"/>
+          <w:szCs w:val="24"/>
+        </w:rPr>
+        <w:t xml:space="preserve">NOTE : The ticker that I pick from the configurations file should also exist in the Master </w:t>
+      </w:r>
+      <w:proofErr w:type="spellStart"/>
+      <w:r>
+        <w:rPr>
+          <w:rFonts w:cstheme="minorHAnsi"/>
+          <w:b/>
+          <w:bCs/>
+          <w:color w:val="FF0000"/>
+          <w:sz w:val="24"/>
+          <w:szCs w:val="24"/>
+        </w:rPr>
+        <w:t>Tracklist</w:t>
+      </w:r>
+      <w:proofErr w:type="spellEnd"/>
+      <w:r>
+        <w:rPr>
+          <w:rFonts w:cstheme="minorHAnsi"/>
+          <w:b/>
+          <w:bCs/>
+          <w:color w:val="FF0000"/>
+          <w:sz w:val="24"/>
+          <w:szCs w:val="24"/>
+        </w:rPr>
+        <w:t xml:space="preserve"> </w:t>
+      </w:r>
+      <w:r>
+        <w:rPr>
+          <mc:AlternateContent>
+            <mc:Choice Requires="w16se">
+              <w:rFonts w:cstheme="minorHAnsi"/>
+            </mc:Choice>
+            <mc:Fallback>
+              <w:rFonts w:ascii="Segoe UI Emoji" w:eastAsia="Segoe UI Emoji" w:hAnsi="Segoe UI Emoji" w:cs="Segoe UI Emoji"/>
+            </mc:Fallback>
+          </mc:AlternateContent>
+          <w:b/>
+          <w:bCs/>
+          <w:color w:val="FF0000"/>
+          <w:sz w:val="24"/>
+          <w:szCs w:val="24"/>
+        </w:rPr>
+        <mc:AlternateContent>
+          <mc:Choice Requires="w16se">
+            <w16se:symEx w16se:font="Segoe UI Emoji" w16se:char="1F60A"/>
+          </mc:Choice>
+          <mc:Fallback>
+            <w:t>😊</w:t>
+          </mc:Fallback>
+        </mc:AlternateContent>
+      </w:r>
+      <w:r>
+        <w:rPr>
+          <w:rFonts w:cstheme="minorHAnsi"/>
+          <w:b/>
+          <w:bCs/>
+          <w:color w:val="FF0000"/>
+          <w:sz w:val="24"/>
+          <w:szCs w:val="24"/>
+        </w:rPr>
+        <w:t xml:space="preserve">. </w:t>
       </w:r>
       <w:r>
         <w:rPr>
@@ -1693,16 +2042,7 @@
           <w:sz w:val="24"/>
           <w:szCs w:val="24"/>
         </w:rPr>
-        <w:t xml:space="preserve"> with the latest AAII data from the previous </w:t>
-      </w:r>
-      <w:r>
-        <w:rPr>
-          <w:rFonts w:cstheme="minorHAnsi"/>
-          <w:sz w:val="24"/>
-          <w:szCs w:val="24"/>
-        </w:rPr>
-        <w:lastRenderedPageBreak/>
-        <w:t xml:space="preserve">step. </w:t>
+        <w:t xml:space="preserve"> with the latest AAII data from the previous step. </w:t>
       </w:r>
       <w:r>
         <w:rPr>
@@ -2444,7 +2784,16 @@
           <w:sz w:val="24"/>
           <w:szCs w:val="24"/>
         </w:rPr>
-        <w:t xml:space="preserve"> metrics that have grown more than 10% YoY for the duration for which the data is being plotted. The plots are </w:t>
+        <w:t xml:space="preserve"> metrics that have grown more than 10% YoY for the duration for which the data is being plotted. The plots are exactly the same as the ones created in </w:t>
+      </w:r>
+      <w:proofErr w:type="spellStart"/>
+      <w:r>
+        <w:rPr>
+          <w:rFonts w:cstheme="minorHAnsi"/>
+          <w:sz w:val="24"/>
+          <w:szCs w:val="24"/>
+        </w:rPr>
+        <w:t>Analysis_</w:t>
       </w:r>
       <w:proofErr w:type="gramStart"/>
       <w:r>
@@ -2453,8 +2802,9 @@
           <w:sz w:val="24"/>
           <w:szCs w:val="24"/>
         </w:rPr>
-        <w:t>exactly the same</w:t>
-      </w:r>
+        <w:t>Plots</w:t>
+      </w:r>
+      <w:proofErr w:type="spellEnd"/>
       <w:proofErr w:type="gramEnd"/>
       <w:r>
         <w:rPr>
@@ -2462,7 +2812,39 @@
           <w:sz w:val="24"/>
           <w:szCs w:val="24"/>
         </w:rPr>
-        <w:t xml:space="preserve"> as the ones created in </w:t>
+        <w:t xml:space="preserve"> directory. They are just, additionally, copied to these sub-directories if they pass the criterion of growth. So, these sub-directories can be thought to have a filter</w:t>
+      </w:r>
+      <w:r>
+        <w:rPr>
+          <w:rFonts w:cstheme="minorHAnsi"/>
+          <w:sz w:val="24"/>
+          <w:szCs w:val="24"/>
+        </w:rPr>
+        <w:t>ed</w:t>
+      </w:r>
+      <w:r>
+        <w:rPr>
+          <w:rFonts w:cstheme="minorHAnsi"/>
+          <w:sz w:val="24"/>
+          <w:szCs w:val="24"/>
+        </w:rPr>
+        <w:t xml:space="preserve"> list of plots that might be more interesting to </w:t>
+      </w:r>
+      <w:r>
+        <w:rPr>
+          <w:rFonts w:cstheme="minorHAnsi"/>
+          <w:sz w:val="24"/>
+          <w:szCs w:val="24"/>
+        </w:rPr>
+        <w:t>begin looking at good stock for</w:t>
+      </w:r>
+      <w:r>
+        <w:rPr>
+          <w:rFonts w:cstheme="minorHAnsi"/>
+          <w:sz w:val="24"/>
+          <w:szCs w:val="24"/>
+        </w:rPr>
+        <w:t xml:space="preserve">. The </w:t>
       </w:r>
       <w:proofErr w:type="spellStart"/>
       <w:r>
@@ -2471,7 +2853,7 @@
           <w:sz w:val="24"/>
           <w:szCs w:val="24"/>
         </w:rPr>
-        <w:t>Analysis_Plots</w:t>
+        <w:t>Not_Wheat</w:t>
       </w:r>
       <w:proofErr w:type="spellEnd"/>
       <w:r>
@@ -2480,39 +2862,7 @@
           <w:sz w:val="24"/>
           <w:szCs w:val="24"/>
         </w:rPr>
-        <w:t xml:space="preserve"> directory. They are just, additionally, copied to these sub-directories if they pass the criterion of growth. So, these sub-directories can be thought to have a filter</w:t>
-      </w:r>
-      <w:r>
-        <w:rPr>
-          <w:rFonts w:cstheme="minorHAnsi"/>
-          <w:sz w:val="24"/>
-          <w:szCs w:val="24"/>
-        </w:rPr>
-        <w:t>ed</w:t>
-      </w:r>
-      <w:r>
-        <w:rPr>
-          <w:rFonts w:cstheme="minorHAnsi"/>
-          <w:sz w:val="24"/>
-          <w:szCs w:val="24"/>
-        </w:rPr>
-        <w:t xml:space="preserve"> list of plots that might be more interesting to </w:t>
-      </w:r>
-      <w:r>
-        <w:rPr>
-          <w:rFonts w:cstheme="minorHAnsi"/>
-          <w:sz w:val="24"/>
-          <w:szCs w:val="24"/>
-        </w:rPr>
-        <w:t>begin looking at good stock for</w:t>
-      </w:r>
-      <w:r>
-        <w:rPr>
-          <w:rFonts w:cstheme="minorHAnsi"/>
-          <w:sz w:val="24"/>
-          <w:szCs w:val="24"/>
-        </w:rPr>
-        <w:t xml:space="preserve">. The </w:t>
+        <w:t xml:space="preserve"> has the plot for tickers that are NOT WHEAT while the Wheat </w:t>
       </w:r>
       <w:proofErr w:type="spellStart"/>
       <w:r>
@@ -2521,7 +2871,7 @@
           <w:sz w:val="24"/>
           <w:szCs w:val="24"/>
         </w:rPr>
-        <w:t>Not_Wheat</w:t>
+        <w:t>sud</w:t>
       </w:r>
       <w:proofErr w:type="spellEnd"/>
       <w:r>
@@ -2530,25 +2880,16 @@
           <w:sz w:val="24"/>
           <w:szCs w:val="24"/>
         </w:rPr>
-        <w:t xml:space="preserve"> has the plot for tickers that are NOT WHEAT while the Wheat </w:t>
-      </w:r>
-      <w:proofErr w:type="spellStart"/>
-      <w:r>
-        <w:rPr>
-          <w:rFonts w:cstheme="minorHAnsi"/>
-          <w:sz w:val="24"/>
-          <w:szCs w:val="24"/>
-        </w:rPr>
-        <w:t>sud</w:t>
-      </w:r>
-      <w:proofErr w:type="spellEnd"/>
-      <w:r>
-        <w:rPr>
-          <w:rFonts w:cstheme="minorHAnsi"/>
-          <w:sz w:val="24"/>
-          <w:szCs w:val="24"/>
-        </w:rPr>
-        <w:t>-directory has plots for the tickers that are wheat</w:t>
+        <w:t xml:space="preserve">-directory has plots for the </w:t>
+      </w:r>
+      <w:r>
+        <w:rPr>
+          <w:rFonts w:cstheme="minorHAnsi"/>
+          <w:sz w:val="24"/>
+          <w:szCs w:val="24"/>
+        </w:rPr>
+        <w:lastRenderedPageBreak/>
+        <w:t>tickers that are wheat</w:t>
       </w:r>
       <w:r>
         <w:rPr>
@@ -4637,6 +4978,21 @@
 </file>
 
 <file path=customXml/item1.xml><?xml version="1.0" encoding="utf-8"?>
+<p:properties xmlns:p="http://schemas.microsoft.com/office/2006/metadata/properties" xmlns:xsi="http://www.w3.org/2001/XMLSchema-instance" xmlns:pc="http://schemas.microsoft.com/office/infopath/2007/PartnerControls">
+  <documentManagement/>
+</p:properties>
+</file>
+
+<file path=customXml/item2.xml><?xml version="1.0" encoding="utf-8"?>
+<?mso-contentType ?>
+<FormTemplates xmlns="http://schemas.microsoft.com/sharepoint/v3/contenttype/forms">
+  <Display>DocumentLibraryForm</Display>
+  <Edit>DocumentLibraryForm</Edit>
+  <New>DocumentLibraryForm</New>
+</FormTemplates>
+</file>
+
+<file path=customXml/item3.xml><?xml version="1.0" encoding="utf-8"?>
 <ct:contentTypeSchema xmlns:ct="http://schemas.microsoft.com/office/2006/metadata/contentType" xmlns:ma="http://schemas.microsoft.com/office/2006/metadata/properties/metaAttributes" ct:_="" ma:_="" ma:contentTypeName="Document" ma:contentTypeID="0x010100C0FB48E7781CB14ABDFC5701083D6948" ma:contentTypeVersion="0" ma:contentTypeDescription="Create a new document." ma:contentTypeScope="" ma:versionID="d6ca185e1f2cca51c7ccd32737647aca">
   <xsd:schema xmlns:xsd="http://www.w3.org/2001/XMLSchema" xmlns:xs="http://www.w3.org/2001/XMLSchema" xmlns:p="http://schemas.microsoft.com/office/2006/metadata/properties" targetNamespace="http://schemas.microsoft.com/office/2006/metadata/properties" ma:root="true" ma:fieldsID="85358fa287672d18a8514c85741491d7">
     <xsd:element name="properties">
@@ -4750,32 +5106,10 @@
 </ct:contentTypeSchema>
 </file>
 
-<file path=customXml/item2.xml><?xml version="1.0" encoding="utf-8"?>
-<?mso-contentType ?>
-<FormTemplates xmlns="http://schemas.microsoft.com/sharepoint/v3/contenttype/forms">
-  <Display>DocumentLibraryForm</Display>
-  <Edit>DocumentLibraryForm</Edit>
-  <New>DocumentLibraryForm</New>
-</FormTemplates>
-</file>
-
-<file path=customXml/item3.xml><?xml version="1.0" encoding="utf-8"?>
-<p:properties xmlns:p="http://schemas.microsoft.com/office/2006/metadata/properties" xmlns:xsi="http://www.w3.org/2001/XMLSchema-instance" xmlns:pc="http://schemas.microsoft.com/office/infopath/2007/PartnerControls">
-  <documentManagement/>
-</p:properties>
-</file>
-
 <file path=customXml/itemProps1.xml><?xml version="1.0" encoding="utf-8"?>
-<ds:datastoreItem xmlns:ds="http://schemas.openxmlformats.org/officeDocument/2006/customXml" ds:itemID="{F4637BF0-8C3C-42CE-A663-63A5482A7DB0}">
+<ds:datastoreItem xmlns:ds="http://schemas.openxmlformats.org/officeDocument/2006/customXml" ds:itemID="{142A59D6-7147-454F-B085-704203646E24}">
   <ds:schemaRefs>
-    <ds:schemaRef ds:uri="http://schemas.microsoft.com/office/2006/metadata/contentType"/>
-    <ds:schemaRef ds:uri="http://schemas.microsoft.com/office/2006/metadata/properties/metaAttributes"/>
-    <ds:schemaRef ds:uri="http://www.w3.org/2001/XMLSchema"/>
     <ds:schemaRef ds:uri="http://schemas.microsoft.com/office/2006/metadata/properties"/>
-    <ds:schemaRef ds:uri="http://schemas.openxmlformats.org/package/2006/metadata/core-properties"/>
-    <ds:schemaRef ds:uri="http://purl.org/dc/elements/1.1/"/>
-    <ds:schemaRef ds:uri="http://purl.org/dc/terms/"/>
-    <ds:schemaRef ds:uri="http://schemas.microsoft.com/internal/obd"/>
     <ds:schemaRef ds:uri="http://schemas.microsoft.com/office/infopath/2007/PartnerControls"/>
   </ds:schemaRefs>
 </ds:datastoreItem>
@@ -4790,9 +5124,16 @@
 </file>
 
 <file path=customXml/itemProps3.xml><?xml version="1.0" encoding="utf-8"?>
-<ds:datastoreItem xmlns:ds="http://schemas.openxmlformats.org/officeDocument/2006/customXml" ds:itemID="{142A59D6-7147-454F-B085-704203646E24}">
+<ds:datastoreItem xmlns:ds="http://schemas.openxmlformats.org/officeDocument/2006/customXml" ds:itemID="{F4637BF0-8C3C-42CE-A663-63A5482A7DB0}">
   <ds:schemaRefs>
+    <ds:schemaRef ds:uri="http://schemas.microsoft.com/office/2006/metadata/contentType"/>
+    <ds:schemaRef ds:uri="http://schemas.microsoft.com/office/2006/metadata/properties/metaAttributes"/>
+    <ds:schemaRef ds:uri="http://www.w3.org/2001/XMLSchema"/>
     <ds:schemaRef ds:uri="http://schemas.microsoft.com/office/2006/metadata/properties"/>
+    <ds:schemaRef ds:uri="http://schemas.openxmlformats.org/package/2006/metadata/core-properties"/>
+    <ds:schemaRef ds:uri="http://purl.org/dc/elements/1.1/"/>
+    <ds:schemaRef ds:uri="http://purl.org/dc/terms/"/>
+    <ds:schemaRef ds:uri="http://schemas.microsoft.com/internal/obd"/>
     <ds:schemaRef ds:uri="http://schemas.microsoft.com/office/infopath/2007/PartnerControls"/>
   </ds:schemaRefs>
 </ds:datastoreItem>

--- a/Readme/How_to_Create_Analysis_and_Plots_from_AAII_Data.docx
+++ b/Readme/How_to_Create_Analysis_and_Plots_from_AAII_Data.docx
@@ -1,6 +1,6 @@
 
 <file path=word/document.xml><?xml version="1.0" encoding="utf-8"?>
-<w:document xmlns:wpc="http://schemas.microsoft.com/office/word/2010/wordprocessingCanvas" xmlns:cx="http://schemas.microsoft.com/office/drawing/2014/chartex" xmlns:cx1="http://schemas.microsoft.com/office/drawing/2015/9/8/chartex" xmlns:cx2="http://schemas.microsoft.com/office/drawing/2015/10/21/chartex" xmlns:cx3="http://schemas.microsoft.com/office/drawing/2016/5/9/chartex" xmlns:cx4="http://schemas.microsoft.com/office/drawing/2016/5/10/chartex" xmlns:cx5="http://schemas.microsoft.com/office/drawing/2016/5/11/chartex" xmlns:cx6="http://schemas.microsoft.com/office/drawing/2016/5/12/chartex" xmlns:cx7="http://schemas.microsoft.com/office/drawing/2016/5/13/chartex" xmlns:cx8="http://schemas.microsoft.com/office/drawing/2016/5/14/chartex" xmlns:mc="http://schemas.openxmlformats.org/markup-compatibility/2006" xmlns:aink="http://schemas.microsoft.com/office/drawing/2016/ink" xmlns:am3d="http://schemas.microsoft.com/office/drawing/2017/model3d" xmlns:o="urn:schemas-microsoft-com:office:office" xmlns:r="http://schemas.openxmlformats.org/officeDocument/2006/relationships" xmlns:m="http://schemas.openxmlformats.org/officeDocument/2006/math" xmlns:v="urn:schemas-microsoft-com:vml" xmlns:wp14="http://schemas.microsoft.com/office/word/2010/wordprocessingDrawing" xmlns:wp="http://schemas.openxmlformats.org/drawingml/2006/wordprocessingDrawing" xmlns:w10="urn:schemas-microsoft-com:office:word" xmlns:w="http://schemas.openxmlformats.org/wordprocessingml/2006/main" xmlns:w14="http://schemas.microsoft.com/office/word/2010/wordml" xmlns:w15="http://schemas.microsoft.com/office/word/2012/wordml" xmlns:w16cex="http://schemas.microsoft.com/office/word/2018/wordml/cex" xmlns:w16cid="http://schemas.microsoft.com/office/word/2016/wordml/cid" xmlns:w16="http://schemas.microsoft.com/office/word/2018/wordml" xmlns:w16se="http://schemas.microsoft.com/office/word/2015/wordml/symex" xmlns:wpg="http://schemas.microsoft.com/office/word/2010/wordprocessingGroup" xmlns:wpi="http://schemas.microsoft.com/office/word/2010/wordprocessingInk" xmlns:wne="http://schemas.microsoft.com/office/word/2006/wordml" xmlns:wps="http://schemas.microsoft.com/office/word/2010/wordprocessingShape" mc:Ignorable="w14 w15 w16se w16cid w16 w16cex wp14">
+<w:document xmlns:wpc="http://schemas.microsoft.com/office/word/2010/wordprocessingCanvas" xmlns:cx="http://schemas.microsoft.com/office/drawing/2014/chartex" xmlns:cx1="http://schemas.microsoft.com/office/drawing/2015/9/8/chartex" xmlns:mc="http://schemas.openxmlformats.org/markup-compatibility/2006" xmlns:o="urn:schemas-microsoft-com:office:office" xmlns:r="http://schemas.openxmlformats.org/officeDocument/2006/relationships" xmlns:m="http://schemas.openxmlformats.org/officeDocument/2006/math" xmlns:v="urn:schemas-microsoft-com:vml" xmlns:wp14="http://schemas.microsoft.com/office/word/2010/wordprocessingDrawing" xmlns:wp="http://schemas.openxmlformats.org/drawingml/2006/wordprocessingDrawing" xmlns:w10="urn:schemas-microsoft-com:office:word" xmlns:w="http://schemas.openxmlformats.org/wordprocessingml/2006/main" xmlns:w14="http://schemas.microsoft.com/office/word/2010/wordml" xmlns:w15="http://schemas.microsoft.com/office/word/2012/wordml" xmlns:w16se="http://schemas.microsoft.com/office/word/2015/wordml/symex" xmlns:wpg="http://schemas.microsoft.com/office/word/2010/wordprocessingGroup" xmlns:wpi="http://schemas.microsoft.com/office/word/2010/wordprocessingInk" xmlns:wne="http://schemas.microsoft.com/office/word/2006/wordml" xmlns:wps="http://schemas.microsoft.com/office/word/2010/wordprocessingShape" mc:Ignorable="w14 w15 w16se wp14">
   <w:body>
     <w:p>
       <w:pPr>
@@ -883,23 +883,7 @@
           <w:sz w:val="24"/>
           <w:szCs w:val="24"/>
         </w:rPr>
-        <w:t xml:space="preserve"> (</w:t>
-      </w:r>
-      <w:r>
-        <w:rPr>
-          <w:rFonts w:cstheme="minorHAnsi"/>
-          <w:sz w:val="24"/>
-          <w:szCs w:val="24"/>
-        </w:rPr>
-        <w:t>Return on Equity Y7</w:t>
-      </w:r>
-      <w:r>
-        <w:rPr>
-          <w:rFonts w:cstheme="minorHAnsi"/>
-          <w:sz w:val="24"/>
-          <w:szCs w:val="24"/>
-        </w:rPr>
-        <w:t>)</w:t>
+        <w:t xml:space="preserve"> (Return on Equity Y7)</w:t>
       </w:r>
     </w:p>
     <w:p>
@@ -1562,15 +1546,15 @@
           <w:sz w:val="24"/>
           <w:szCs w:val="24"/>
         </w:rPr>
-        <w:t xml:space="preserve"> </w:t>
-      </w:r>
-      <w:r>
-        <w:rPr>
-          <w:rFonts w:cstheme="minorHAnsi"/>
-          <w:sz w:val="24"/>
-          <w:szCs w:val="24"/>
-        </w:rPr>
-        <w:t xml:space="preserve">and either update or create the files in the three subdirectories: </w:t>
+        <w:t xml:space="preserve">. The script with </w:t>
+      </w:r>
+      <w:r>
+        <w:rPr>
+          <w:rFonts w:cstheme="minorHAnsi"/>
+          <w:sz w:val="24"/>
+          <w:szCs w:val="24"/>
+        </w:rPr>
+        <w:t xml:space="preserve">either update or create the files in the three subdirectories: </w:t>
       </w:r>
     </w:p>
     <w:p>
@@ -1708,7 +1692,31 @@
           <w:sz w:val="24"/>
           <w:szCs w:val="24"/>
         </w:rPr>
-        <w:t>tail -f SC_Parse_AAII_Download_debug.txt | grep -</w:t>
+        <w:t xml:space="preserve">tail -f SC_Parse_AAII_Download_debug.txt | </w:t>
+      </w:r>
+      <w:proofErr w:type="spellStart"/>
+      <w:r>
+        <w:rPr>
+          <w:rFonts w:cstheme="minorHAnsi"/>
+          <w:b/>
+          <w:bCs/>
+          <w:color w:val="FF33CC"/>
+          <w:sz w:val="24"/>
+          <w:szCs w:val="24"/>
+        </w:rPr>
+        <w:t>grep</w:t>
+      </w:r>
+      <w:proofErr w:type="spellEnd"/>
+      <w:r>
+        <w:rPr>
+          <w:rFonts w:cstheme="minorHAnsi"/>
+          <w:b/>
+          <w:bCs/>
+          <w:color w:val="FF33CC"/>
+          <w:sz w:val="24"/>
+          <w:szCs w:val="24"/>
+        </w:rPr>
+        <w:t xml:space="preserve"> -</w:t>
       </w:r>
       <w:proofErr w:type="spellStart"/>
       <w:r>
@@ -1781,7 +1789,23 @@
           <w:sz w:val="24"/>
           <w:szCs w:val="24"/>
         </w:rPr>
-        <w:t xml:space="preserve"> it finds a file corresponding to that ticker in the subdirectories. If it does not find a file corresponding to the ticker that it is working on, then it will create a new excel file in the subdirectories. </w:t>
+        <w:t xml:space="preserve"> it finds a file corresponding to that ticker in the subdirectories. If it does not find a file corresponding to the ticker that it is working on, then it wil</w:t>
+      </w:r>
+      <w:r>
+        <w:rPr>
+          <w:rFonts w:cstheme="minorHAnsi"/>
+          <w:sz w:val="24"/>
+          <w:szCs w:val="24"/>
+        </w:rPr>
+        <w:t>l create a new excel file in those</w:t>
+      </w:r>
+      <w:r>
+        <w:rPr>
+          <w:rFonts w:cstheme="minorHAnsi"/>
+          <w:sz w:val="24"/>
+          <w:szCs w:val="24"/>
+        </w:rPr>
+        <w:t xml:space="preserve"> subdirectories. </w:t>
       </w:r>
     </w:p>
     <w:p>
@@ -1813,6 +1837,7 @@
           <w:sz w:val="24"/>
           <w:szCs w:val="24"/>
         </w:rPr>
+        <w:lastRenderedPageBreak/>
         <w:t xml:space="preserve">The script takes about </w:t>
       </w:r>
       <w:r>
@@ -2512,7 +2537,31 @@
           <w:sz w:val="24"/>
           <w:szCs w:val="24"/>
         </w:rPr>
-        <w:t>tail -f SC_Create_0Analysis_debug.txt | grep -</w:t>
+        <w:t xml:space="preserve">tail -f SC_Create_0Analysis_debug.txt | </w:t>
+      </w:r>
+      <w:proofErr w:type="spellStart"/>
+      <w:r>
+        <w:rPr>
+          <w:rFonts w:ascii="Calibri" w:hAnsi="Calibri" w:cs="Calibri"/>
+          <w:b/>
+          <w:bCs/>
+          <w:color w:val="FF33CC"/>
+          <w:sz w:val="24"/>
+          <w:szCs w:val="24"/>
+        </w:rPr>
+        <w:t>grep</w:t>
+      </w:r>
+      <w:proofErr w:type="spellEnd"/>
+      <w:r>
+        <w:rPr>
+          <w:rFonts w:ascii="Calibri" w:hAnsi="Calibri" w:cs="Calibri"/>
+          <w:b/>
+          <w:bCs/>
+          <w:color w:val="FF33CC"/>
+          <w:sz w:val="24"/>
+          <w:szCs w:val="24"/>
+        </w:rPr>
+        <w:t xml:space="preserve"> -</w:t>
       </w:r>
       <w:proofErr w:type="spellStart"/>
       <w:r>
@@ -2736,23 +2785,13 @@
           <w:szCs w:val="24"/>
         </w:rPr>
       </w:pPr>
-      <w:proofErr w:type="gramStart"/>
-      <w:r>
-        <w:rPr>
-          <w:rFonts w:cstheme="minorHAnsi"/>
-          <w:sz w:val="24"/>
-          <w:szCs w:val="24"/>
-        </w:rPr>
-        <w:t>Both of these</w:t>
-      </w:r>
-      <w:proofErr w:type="gramEnd"/>
-      <w:r>
-        <w:rPr>
-          <w:rFonts w:cstheme="minorHAnsi"/>
-          <w:sz w:val="24"/>
-          <w:szCs w:val="24"/>
-        </w:rPr>
-        <w:t xml:space="preserve"> sub-directories have the plots for tickers that have </w:t>
+      <w:r>
+        <w:rPr>
+          <w:rFonts w:cstheme="minorHAnsi"/>
+          <w:sz w:val="24"/>
+          <w:szCs w:val="24"/>
+        </w:rPr>
+        <w:t xml:space="preserve">Both of these sub-directories have the plots for tickers that have </w:t>
       </w:r>
       <w:r>
         <w:rPr>
@@ -2793,26 +2832,25 @@
           <w:sz w:val="24"/>
           <w:szCs w:val="24"/>
         </w:rPr>
-        <w:t>Analysis_</w:t>
-      </w:r>
-      <w:proofErr w:type="gramStart"/>
-      <w:r>
-        <w:rPr>
-          <w:rFonts w:cstheme="minorHAnsi"/>
-          <w:sz w:val="24"/>
-          <w:szCs w:val="24"/>
-        </w:rPr>
-        <w:t>Plots</w:t>
+        <w:t>Analysis_Plots</w:t>
       </w:r>
       <w:proofErr w:type="spellEnd"/>
-      <w:proofErr w:type="gramEnd"/>
-      <w:r>
-        <w:rPr>
-          <w:rFonts w:cstheme="minorHAnsi"/>
-          <w:sz w:val="24"/>
-          <w:szCs w:val="24"/>
-        </w:rPr>
-        <w:t xml:space="preserve"> directory. They are just, additionally, copied to these sub-directories if they pass the criterion of growth. So, these sub-directories can be thought to have a filter</w:t>
+      <w:r>
+        <w:rPr>
+          <w:rFonts w:cstheme="minorHAnsi"/>
+          <w:sz w:val="24"/>
+          <w:szCs w:val="24"/>
+        </w:rPr>
+        <w:t xml:space="preserve"> directory. They are just, additionally, copied to these sub-directories if they pass the criterion of </w:t>
+      </w:r>
+      <w:r>
+        <w:rPr>
+          <w:rFonts w:cstheme="minorHAnsi"/>
+          <w:sz w:val="24"/>
+          <w:szCs w:val="24"/>
+        </w:rPr>
+        <w:lastRenderedPageBreak/>
+        <w:t>growth. So, these sub-directories can be thought to have a filter</w:t>
       </w:r>
       <w:r>
         <w:rPr>
@@ -2862,7 +2900,17 @@
           <w:sz w:val="24"/>
           <w:szCs w:val="24"/>
         </w:rPr>
-        <w:t xml:space="preserve"> has the plot for tickers that are NOT WHEAT while the Wheat </w:t>
+        <w:t xml:space="preserve"> has the plot for tickers that are NOT WHEAT while </w:t>
+      </w:r>
+      <w:bookmarkStart w:id="0" w:name="_GoBack"/>
+      <w:bookmarkEnd w:id="0"/>
+      <w:r>
+        <w:rPr>
+          <w:rFonts w:cstheme="minorHAnsi"/>
+          <w:sz w:val="24"/>
+          <w:szCs w:val="24"/>
+        </w:rPr>
+        <w:t xml:space="preserve">the Wheat </w:t>
       </w:r>
       <w:proofErr w:type="spellStart"/>
       <w:r>
@@ -2880,16 +2928,7 @@
           <w:sz w:val="24"/>
           <w:szCs w:val="24"/>
         </w:rPr>
-        <w:t xml:space="preserve">-directory has plots for the </w:t>
-      </w:r>
-      <w:r>
-        <w:rPr>
-          <w:rFonts w:cstheme="minorHAnsi"/>
-          <w:sz w:val="24"/>
-          <w:szCs w:val="24"/>
-        </w:rPr>
-        <w:lastRenderedPageBreak/>
-        <w:t>tickers that are wheat</w:t>
+        <w:t>-directory has plots for the tickers that are wheat</w:t>
       </w:r>
       <w:r>
         <w:rPr>
@@ -2937,6 +2976,7 @@
     <w:p>
       <w:pPr>
         <w:ind w:left="720"/>
+        <w:jc w:val="center"/>
         <w:rPr>
           <w:rFonts w:cstheme="minorHAnsi"/>
           <w:b/>
@@ -2991,7 +3031,7 @@
           <w:szCs w:val="24"/>
           <w:u w:val="single"/>
         </w:rPr>
-        <w:t>Analyisi_Watchlist</w:t>
+        <w:t>Analyis_Watchlist</w:t>
       </w:r>
       <w:proofErr w:type="spellEnd"/>
       <w:r>
@@ -3003,7 +3043,7 @@
           <w:szCs w:val="24"/>
           <w:u w:val="single"/>
         </w:rPr>
-        <w:t xml:space="preserve"> directories are NOT under git control. They are backed up on the Cloud.</w:t>
+        <w:t xml:space="preserve"> directories are NOT under gi</w:t>
       </w:r>
       <w:r>
         <w:rPr>
@@ -3014,8 +3054,55 @@
           <w:szCs w:val="24"/>
           <w:u w:val="single"/>
         </w:rPr>
+        <w:t xml:space="preserve">t control. </w:t>
+      </w:r>
+      <w:r>
+        <w:rPr>
+          <w:rFonts w:cstheme="minorHAnsi"/>
+          <w:b/>
+          <w:bCs/>
+          <w:color w:val="FF0000"/>
+          <w:sz w:val="24"/>
+          <w:szCs w:val="24"/>
+          <w:u w:val="single"/>
+        </w:rPr>
+        <w:t>&lt;&lt;&lt; T</w:t>
+      </w:r>
+      <w:r>
+        <w:rPr>
+          <w:rFonts w:cstheme="minorHAnsi"/>
+          <w:b/>
+          <w:bCs/>
+          <w:color w:val="FF0000"/>
+          <w:sz w:val="24"/>
+          <w:szCs w:val="24"/>
+          <w:u w:val="single"/>
+        </w:rPr>
+        <w:t>hey are backed up ONLY on</w:t>
+      </w:r>
+      <w:r>
+        <w:rPr>
+          <w:rFonts w:cstheme="minorHAnsi"/>
+          <w:b/>
+          <w:bCs/>
+          <w:color w:val="FF0000"/>
+          <w:sz w:val="24"/>
+          <w:szCs w:val="24"/>
+          <w:u w:val="single"/>
+        </w:rPr>
+        <w:t xml:space="preserve"> the Cloud &gt;&gt;&gt;</w:t>
+      </w:r>
+      <w:r>
+        <w:rPr>
+          <w:rFonts w:cstheme="minorHAnsi"/>
+          <w:b/>
+          <w:bCs/>
+          <w:color w:val="FF0000"/>
+          <w:sz w:val="24"/>
+          <w:szCs w:val="24"/>
+          <w:u w:val="single"/>
+        </w:rPr>
         <w:br/>
-        <w:t xml:space="preserve"> </w:t>
       </w:r>
     </w:p>
     <w:sectPr>
@@ -3029,7 +3116,7 @@
 </file>
 
 <file path=word/numbering.xml><?xml version="1.0" encoding="utf-8"?>
-<w:numbering xmlns:wpc="http://schemas.microsoft.com/office/word/2010/wordprocessingCanvas" xmlns:cx="http://schemas.microsoft.com/office/drawing/2014/chartex" xmlns:cx1="http://schemas.microsoft.com/office/drawing/2015/9/8/chartex" xmlns:cx2="http://schemas.microsoft.com/office/drawing/2015/10/21/chartex" xmlns:cx3="http://schemas.microsoft.com/office/drawing/2016/5/9/chartex" xmlns:cx4="http://schemas.microsoft.com/office/drawing/2016/5/10/chartex" xmlns:cx5="http://schemas.microsoft.com/office/drawing/2016/5/11/chartex" xmlns:cx6="http://schemas.microsoft.com/office/drawing/2016/5/12/chartex" xmlns:cx7="http://schemas.microsoft.com/office/drawing/2016/5/13/chartex" xmlns:cx8="http://schemas.microsoft.com/office/drawing/2016/5/14/chartex" xmlns:mc="http://schemas.openxmlformats.org/markup-compatibility/2006" xmlns:aink="http://schemas.microsoft.com/office/drawing/2016/ink" xmlns:am3d="http://schemas.microsoft.com/office/drawing/2017/model3d" xmlns:o="urn:schemas-microsoft-com:office:office" xmlns:r="http://schemas.openxmlformats.org/officeDocument/2006/relationships" xmlns:m="http://schemas.openxmlformats.org/officeDocument/2006/math" xmlns:v="urn:schemas-microsoft-com:vml" xmlns:wp14="http://schemas.microsoft.com/office/word/2010/wordprocessingDrawing" xmlns:wp="http://schemas.openxmlformats.org/drawingml/2006/wordprocessingDrawing" xmlns:w10="urn:schemas-microsoft-com:office:word" xmlns:w="http://schemas.openxmlformats.org/wordprocessingml/2006/main" xmlns:w14="http://schemas.microsoft.com/office/word/2010/wordml" xmlns:w15="http://schemas.microsoft.com/office/word/2012/wordml" xmlns:w16cex="http://schemas.microsoft.com/office/word/2018/wordml/cex" xmlns:w16cid="http://schemas.microsoft.com/office/word/2016/wordml/cid" xmlns:w16="http://schemas.microsoft.com/office/word/2018/wordml" xmlns:w16se="http://schemas.microsoft.com/office/word/2015/wordml/symex" xmlns:wpg="http://schemas.microsoft.com/office/word/2010/wordprocessingGroup" xmlns:wpi="http://schemas.microsoft.com/office/word/2010/wordprocessingInk" xmlns:wne="http://schemas.microsoft.com/office/word/2006/wordml" xmlns:wps="http://schemas.microsoft.com/office/word/2010/wordprocessingShape" mc:Ignorable="w14 w15 w16se w16cid w16 w16cex wp14">
+<w:numbering xmlns:wpc="http://schemas.microsoft.com/office/word/2010/wordprocessingCanvas" xmlns:cx="http://schemas.microsoft.com/office/drawing/2014/chartex" xmlns:cx1="http://schemas.microsoft.com/office/drawing/2015/9/8/chartex" xmlns:mc="http://schemas.openxmlformats.org/markup-compatibility/2006" xmlns:o="urn:schemas-microsoft-com:office:office" xmlns:r="http://schemas.openxmlformats.org/officeDocument/2006/relationships" xmlns:m="http://schemas.openxmlformats.org/officeDocument/2006/math" xmlns:v="urn:schemas-microsoft-com:vml" xmlns:wp14="http://schemas.microsoft.com/office/word/2010/wordprocessingDrawing" xmlns:wp="http://schemas.openxmlformats.org/drawingml/2006/wordprocessingDrawing" xmlns:w10="urn:schemas-microsoft-com:office:word" xmlns:w="http://schemas.openxmlformats.org/wordprocessingml/2006/main" xmlns:w14="http://schemas.microsoft.com/office/word/2010/wordml" xmlns:w15="http://schemas.microsoft.com/office/word/2012/wordml" xmlns:w16se="http://schemas.microsoft.com/office/word/2015/wordml/symex" xmlns:wpg="http://schemas.microsoft.com/office/word/2010/wordprocessingGroup" xmlns:wpi="http://schemas.microsoft.com/office/word/2010/wordprocessingInk" xmlns:wne="http://schemas.microsoft.com/office/word/2006/wordml" xmlns:wps="http://schemas.microsoft.com/office/word/2010/wordprocessingShape" mc:Ignorable="w14 w15 w16se wp14">
   <w:abstractNum w:abstractNumId="0" w15:restartNumberingAfterBreak="0">
     <w:nsid w:val="043E7FD6"/>
     <w:multiLevelType w:val="hybridMultilevel"/>
@@ -4209,7 +4296,7 @@
 </file>
 
 <file path=word/styles.xml><?xml version="1.0" encoding="utf-8"?>
-<w:styles xmlns:mc="http://schemas.openxmlformats.org/markup-compatibility/2006" xmlns:r="http://schemas.openxmlformats.org/officeDocument/2006/relationships" xmlns:w="http://schemas.openxmlformats.org/wordprocessingml/2006/main" xmlns:w14="http://schemas.microsoft.com/office/word/2010/wordml" xmlns:w15="http://schemas.microsoft.com/office/word/2012/wordml" xmlns:w16cex="http://schemas.microsoft.com/office/word/2018/wordml/cex" xmlns:w16cid="http://schemas.microsoft.com/office/word/2016/wordml/cid" xmlns:w16="http://schemas.microsoft.com/office/word/2018/wordml" xmlns:w16se="http://schemas.microsoft.com/office/word/2015/wordml/symex" mc:Ignorable="w14 w15 w16se w16cid w16 w16cex">
+<w:styles xmlns:mc="http://schemas.openxmlformats.org/markup-compatibility/2006" xmlns:r="http://schemas.openxmlformats.org/officeDocument/2006/relationships" xmlns:w="http://schemas.openxmlformats.org/wordprocessingml/2006/main" xmlns:w14="http://schemas.microsoft.com/office/word/2010/wordml" xmlns:w15="http://schemas.microsoft.com/office/word/2012/wordml" xmlns:w16se="http://schemas.microsoft.com/office/word/2015/wordml/symex" mc:Ignorable="w14 w15 w16se">
   <w:docDefaults>
     <w:rPrDefault>
       <w:rPr>
@@ -4225,7 +4312,7 @@
       </w:pPr>
     </w:pPrDefault>
   </w:docDefaults>
-  <w:latentStyles w:defLockedState="0" w:defUIPriority="99" w:defSemiHidden="0" w:defUnhideWhenUsed="0" w:defQFormat="0" w:count="376">
+  <w:latentStyles w:defLockedState="0" w:defUIPriority="99" w:defSemiHidden="0" w:defUnhideWhenUsed="0" w:defQFormat="0" w:count="371">
     <w:lsdException w:name="Normal" w:uiPriority="0" w:qFormat="1"/>
     <w:lsdException w:name="heading 1" w:uiPriority="9" w:qFormat="1"/>
     <w:lsdException w:name="heading 2" w:semiHidden="1" w:uiPriority="9" w:unhideWhenUsed="1" w:qFormat="1"/>
@@ -4597,11 +4684,6 @@
     <w:lsdException w:name="List Table 5 Dark Accent 6" w:uiPriority="50"/>
     <w:lsdException w:name="List Table 6 Colorful Accent 6" w:uiPriority="51"/>
     <w:lsdException w:name="List Table 7 Colorful Accent 6" w:uiPriority="52"/>
-    <w:lsdException w:name="Mention" w:semiHidden="1" w:unhideWhenUsed="1"/>
-    <w:lsdException w:name="Smart Hyperlink" w:semiHidden="1" w:unhideWhenUsed="1"/>
-    <w:lsdException w:name="Hashtag" w:semiHidden="1" w:unhideWhenUsed="1"/>
-    <w:lsdException w:name="Unresolved Mention" w:semiHidden="1" w:unhideWhenUsed="1"/>
-    <w:lsdException w:name="Smart Link" w:semiHidden="1" w:unhideWhenUsed="1"/>
   </w:latentStyles>
   <w:style w:type="paragraph" w:default="1" w:styleId="Normal">
     <w:name w:val="Normal"/>
@@ -4978,21 +5060,6 @@
 </file>
 
 <file path=customXml/item1.xml><?xml version="1.0" encoding="utf-8"?>
-<p:properties xmlns:p="http://schemas.microsoft.com/office/2006/metadata/properties" xmlns:xsi="http://www.w3.org/2001/XMLSchema-instance" xmlns:pc="http://schemas.microsoft.com/office/infopath/2007/PartnerControls">
-  <documentManagement/>
-</p:properties>
-</file>
-
-<file path=customXml/item2.xml><?xml version="1.0" encoding="utf-8"?>
-<?mso-contentType ?>
-<FormTemplates xmlns="http://schemas.microsoft.com/sharepoint/v3/contenttype/forms">
-  <Display>DocumentLibraryForm</Display>
-  <Edit>DocumentLibraryForm</Edit>
-  <New>DocumentLibraryForm</New>
-</FormTemplates>
-</file>
-
-<file path=customXml/item3.xml><?xml version="1.0" encoding="utf-8"?>
 <ct:contentTypeSchema xmlns:ct="http://schemas.microsoft.com/office/2006/metadata/contentType" xmlns:ma="http://schemas.microsoft.com/office/2006/metadata/properties/metaAttributes" ct:_="" ma:_="" ma:contentTypeName="Document" ma:contentTypeID="0x010100C0FB48E7781CB14ABDFC5701083D6948" ma:contentTypeVersion="0" ma:contentTypeDescription="Create a new document." ma:contentTypeScope="" ma:versionID="d6ca185e1f2cca51c7ccd32737647aca">
   <xsd:schema xmlns:xsd="http://www.w3.org/2001/XMLSchema" xmlns:xs="http://www.w3.org/2001/XMLSchema" xmlns:p="http://schemas.microsoft.com/office/2006/metadata/properties" targetNamespace="http://schemas.microsoft.com/office/2006/metadata/properties" ma:root="true" ma:fieldsID="85358fa287672d18a8514c85741491d7">
     <xsd:element name="properties">
@@ -5106,10 +5173,32 @@
 </ct:contentTypeSchema>
 </file>
 
+<file path=customXml/item2.xml><?xml version="1.0" encoding="utf-8"?>
+<?mso-contentType ?>
+<FormTemplates xmlns="http://schemas.microsoft.com/sharepoint/v3/contenttype/forms">
+  <Display>DocumentLibraryForm</Display>
+  <Edit>DocumentLibraryForm</Edit>
+  <New>DocumentLibraryForm</New>
+</FormTemplates>
+</file>
+
+<file path=customXml/item3.xml><?xml version="1.0" encoding="utf-8"?>
+<p:properties xmlns:p="http://schemas.microsoft.com/office/2006/metadata/properties" xmlns:xsi="http://www.w3.org/2001/XMLSchema-instance" xmlns:pc="http://schemas.microsoft.com/office/infopath/2007/PartnerControls">
+  <documentManagement/>
+</p:properties>
+</file>
+
 <file path=customXml/itemProps1.xml><?xml version="1.0" encoding="utf-8"?>
-<ds:datastoreItem xmlns:ds="http://schemas.openxmlformats.org/officeDocument/2006/customXml" ds:itemID="{142A59D6-7147-454F-B085-704203646E24}">
+<ds:datastoreItem xmlns:ds="http://schemas.openxmlformats.org/officeDocument/2006/customXml" ds:itemID="{F4637BF0-8C3C-42CE-A663-63A5482A7DB0}">
   <ds:schemaRefs>
+    <ds:schemaRef ds:uri="http://schemas.microsoft.com/office/2006/metadata/contentType"/>
+    <ds:schemaRef ds:uri="http://schemas.microsoft.com/office/2006/metadata/properties/metaAttributes"/>
+    <ds:schemaRef ds:uri="http://www.w3.org/2001/XMLSchema"/>
     <ds:schemaRef ds:uri="http://schemas.microsoft.com/office/2006/metadata/properties"/>
+    <ds:schemaRef ds:uri="http://schemas.openxmlformats.org/package/2006/metadata/core-properties"/>
+    <ds:schemaRef ds:uri="http://purl.org/dc/elements/1.1/"/>
+    <ds:schemaRef ds:uri="http://purl.org/dc/terms/"/>
+    <ds:schemaRef ds:uri="http://schemas.microsoft.com/internal/obd"/>
     <ds:schemaRef ds:uri="http://schemas.microsoft.com/office/infopath/2007/PartnerControls"/>
   </ds:schemaRefs>
 </ds:datastoreItem>
@@ -5124,16 +5213,9 @@
 </file>
 
 <file path=customXml/itemProps3.xml><?xml version="1.0" encoding="utf-8"?>
-<ds:datastoreItem xmlns:ds="http://schemas.openxmlformats.org/officeDocument/2006/customXml" ds:itemID="{F4637BF0-8C3C-42CE-A663-63A5482A7DB0}">
+<ds:datastoreItem xmlns:ds="http://schemas.openxmlformats.org/officeDocument/2006/customXml" ds:itemID="{142A59D6-7147-454F-B085-704203646E24}">
   <ds:schemaRefs>
-    <ds:schemaRef ds:uri="http://schemas.microsoft.com/office/2006/metadata/contentType"/>
-    <ds:schemaRef ds:uri="http://schemas.microsoft.com/office/2006/metadata/properties/metaAttributes"/>
-    <ds:schemaRef ds:uri="http://www.w3.org/2001/XMLSchema"/>
     <ds:schemaRef ds:uri="http://schemas.microsoft.com/office/2006/metadata/properties"/>
-    <ds:schemaRef ds:uri="http://schemas.openxmlformats.org/package/2006/metadata/core-properties"/>
-    <ds:schemaRef ds:uri="http://purl.org/dc/elements/1.1/"/>
-    <ds:schemaRef ds:uri="http://purl.org/dc/terms/"/>
-    <ds:schemaRef ds:uri="http://schemas.microsoft.com/internal/obd"/>
     <ds:schemaRef ds:uri="http://schemas.microsoft.com/office/infopath/2007/PartnerControls"/>
   </ds:schemaRefs>
 </ds:datastoreItem>

--- a/Readme/How_to_Create_Analysis_and_Plots_from_AAII_Data.docx
+++ b/Readme/How_to_Create_Analysis_and_Plots_from_AAII_Data.docx
@@ -2631,7 +2631,61 @@
           <w:sz w:val="24"/>
           <w:szCs w:val="24"/>
         </w:rPr>
-        <w:t>Once the script runs, it will populate the plots in two directories:</w:t>
+        <w:t>Once the script runs, it will populate the plots in two directories</w:t>
+      </w:r>
+      <w:r>
+        <w:rPr>
+          <w:rFonts w:cstheme="minorHAnsi"/>
+          <w:sz w:val="24"/>
+          <w:szCs w:val="24"/>
+        </w:rPr>
+        <w:t xml:space="preserve"> (Note that since these two directories are NOT under </w:t>
+      </w:r>
+      <w:proofErr w:type="spellStart"/>
+      <w:r>
+        <w:rPr>
+          <w:rFonts w:cstheme="minorHAnsi"/>
+          <w:sz w:val="24"/>
+          <w:szCs w:val="24"/>
+        </w:rPr>
+        <w:t>git</w:t>
+      </w:r>
+      <w:proofErr w:type="spellEnd"/>
+      <w:r>
+        <w:rPr>
+          <w:rFonts w:cstheme="minorHAnsi"/>
+          <w:sz w:val="24"/>
+          <w:szCs w:val="24"/>
+        </w:rPr>
+        <w:t xml:space="preserve"> control – they are not available on all the computes after </w:t>
+      </w:r>
+      <w:proofErr w:type="spellStart"/>
+      <w:r>
+        <w:rPr>
+          <w:rFonts w:cstheme="minorHAnsi"/>
+          <w:sz w:val="24"/>
+          <w:szCs w:val="24"/>
+        </w:rPr>
+        <w:t>git</w:t>
+      </w:r>
+      <w:proofErr w:type="spellEnd"/>
+      <w:r>
+        <w:rPr>
+          <w:rFonts w:cstheme="minorHAnsi"/>
+          <w:sz w:val="24"/>
+          <w:szCs w:val="24"/>
+        </w:rPr>
+        <w:t xml:space="preserve"> pull. They need to be duplicated from cloud, if needed. That is the reason that I run this script mostly from Office Laptop Computer)</w:t>
+      </w:r>
+      <w:bookmarkStart w:id="0" w:name="_GoBack"/>
+      <w:bookmarkEnd w:id="0"/>
+      <w:r>
+        <w:rPr>
+          <w:rFonts w:cstheme="minorHAnsi"/>
+          <w:sz w:val="24"/>
+          <w:szCs w:val="24"/>
+        </w:rPr>
+        <w:t>:</w:t>
       </w:r>
     </w:p>
     <w:p>
@@ -2791,6 +2845,7 @@
           <w:sz w:val="24"/>
           <w:szCs w:val="24"/>
         </w:rPr>
+        <w:lastRenderedPageBreak/>
         <w:t xml:space="preserve">Both of these sub-directories have the plots for tickers that have </w:t>
       </w:r>
       <w:r>
@@ -2841,16 +2896,7 @@
           <w:sz w:val="24"/>
           <w:szCs w:val="24"/>
         </w:rPr>
-        <w:t xml:space="preserve"> directory. They are just, additionally, copied to these sub-directories if they pass the criterion of </w:t>
-      </w:r>
-      <w:r>
-        <w:rPr>
-          <w:rFonts w:cstheme="minorHAnsi"/>
-          <w:sz w:val="24"/>
-          <w:szCs w:val="24"/>
-        </w:rPr>
-        <w:lastRenderedPageBreak/>
-        <w:t>growth. So, these sub-directories can be thought to have a filter</w:t>
+        <w:t xml:space="preserve"> directory. They are just, additionally, copied to these sub-directories if they pass the criterion of growth. So, these sub-directories can be thought to have a filter</w:t>
       </w:r>
       <w:r>
         <w:rPr>
@@ -2900,17 +2946,7 @@
           <w:sz w:val="24"/>
           <w:szCs w:val="24"/>
         </w:rPr>
-        <w:t xml:space="preserve"> has the plot for tickers that are NOT WHEAT while </w:t>
-      </w:r>
-      <w:bookmarkStart w:id="0" w:name="_GoBack"/>
-      <w:bookmarkEnd w:id="0"/>
-      <w:r>
-        <w:rPr>
-          <w:rFonts w:cstheme="minorHAnsi"/>
-          <w:sz w:val="24"/>
-          <w:szCs w:val="24"/>
-        </w:rPr>
-        <w:t xml:space="preserve">the Wheat </w:t>
+        <w:t xml:space="preserve"> has the plot for tickers that are NOT WHEAT while the Wheat </w:t>
       </w:r>
       <w:proofErr w:type="spellStart"/>
       <w:r>

--- a/Readme/How_to_Create_Analysis_and_Plots_from_AAII_Data.docx
+++ b/Readme/How_to_Create_Analysis_and_Plots_from_AAII_Data.docx
@@ -2675,10 +2675,26 @@
           <w:sz w:val="24"/>
           <w:szCs w:val="24"/>
         </w:rPr>
-        <w:t xml:space="preserve"> pull. They need to be duplicated from cloud, if needed. That is the reason that I run this script mostly from Office Laptop Computer)</w:t>
+        <w:t xml:space="preserve"> pull. They need to be duplicated from cloud, if needed. That is the reason that I run this script mostly from Office Laptop Computer</w:t>
+      </w:r>
+      <w:r>
+        <w:rPr>
+          <w:rFonts w:cstheme="minorHAnsi"/>
+          <w:sz w:val="24"/>
+          <w:szCs w:val="24"/>
+        </w:rPr>
+        <w:t>, but it can be run from other computers are well – Just so that the user is aware of this</w:t>
       </w:r>
       <w:bookmarkStart w:id="0" w:name="_GoBack"/>
       <w:bookmarkEnd w:id="0"/>
+      <w:r>
+        <w:rPr>
+          <w:rFonts w:cstheme="minorHAnsi"/>
+          <w:sz w:val="24"/>
+          <w:szCs w:val="24"/>
+        </w:rPr>
+        <w:t>)</w:t>
+      </w:r>
       <w:r>
         <w:rPr>
           <w:rFonts w:cstheme="minorHAnsi"/>

--- a/Readme/How_to_Create_Analysis_and_Plots_from_AAII_Data.docx
+++ b/Readme/How_to_Create_Analysis_and_Plots_from_AAII_Data.docx
@@ -1891,6 +1891,548 @@
         </w:rPr>
         <w:t xml:space="preserve"> script in the directory that can be used to commit/add the files updated/created in the three subdirectories. </w:t>
       </w:r>
+      <w:r>
+        <w:rPr>
+          <w:rFonts w:cstheme="minorHAnsi"/>
+          <w:sz w:val="24"/>
+          <w:szCs w:val="24"/>
+        </w:rPr>
+        <w:t>There</w:t>
+      </w:r>
+      <w:r>
+        <w:rPr>
+          <w:rFonts w:cstheme="minorHAnsi"/>
+          <w:sz w:val="24"/>
+          <w:szCs w:val="24"/>
+        </w:rPr>
+        <w:t xml:space="preserve"> is no modification required in</w:t>
+      </w:r>
+      <w:r>
+        <w:rPr>
+          <w:rFonts w:cstheme="minorHAnsi"/>
+          <w:sz w:val="24"/>
+          <w:szCs w:val="24"/>
+        </w:rPr>
+        <w:t xml:space="preserve"> that script</w:t>
+      </w:r>
+      <w:r>
+        <w:rPr>
+          <w:rFonts w:cstheme="minorHAnsi"/>
+          <w:sz w:val="24"/>
+          <w:szCs w:val="24"/>
+        </w:rPr>
+        <w:t xml:space="preserve"> before running. </w:t>
+      </w:r>
+    </w:p>
+    <w:p>
+      <w:pPr>
+        <w:pStyle w:val="ListParagraph"/>
+        <w:rPr>
+          <w:rFonts w:cstheme="minorHAnsi"/>
+          <w:sz w:val="24"/>
+          <w:szCs w:val="24"/>
+        </w:rPr>
+      </w:pPr>
+    </w:p>
+    <w:p>
+      <w:pPr>
+        <w:pStyle w:val="ListParagraph"/>
+        <w:numPr>
+          <w:ilvl w:val="0"/>
+          <w:numId w:val="1"/>
+        </w:numPr>
+        <w:rPr>
+          <w:rFonts w:cstheme="minorHAnsi"/>
+          <w:sz w:val="24"/>
+          <w:szCs w:val="24"/>
+        </w:rPr>
+      </w:pPr>
+      <w:r>
+        <w:rPr>
+          <w:rFonts w:cstheme="minorHAnsi"/>
+          <w:sz w:val="24"/>
+          <w:szCs w:val="24"/>
+        </w:rPr>
+        <w:t xml:space="preserve">There are two more files that need to be taken care of before you can do a </w:t>
+      </w:r>
+      <w:proofErr w:type="spellStart"/>
+      <w:r>
+        <w:rPr>
+          <w:rFonts w:cstheme="minorHAnsi"/>
+          <w:sz w:val="24"/>
+          <w:szCs w:val="24"/>
+        </w:rPr>
+        <w:t>git</w:t>
+      </w:r>
+      <w:proofErr w:type="spellEnd"/>
+      <w:r>
+        <w:rPr>
+          <w:rFonts w:cstheme="minorHAnsi"/>
+          <w:sz w:val="24"/>
+          <w:szCs w:val="24"/>
+        </w:rPr>
+        <w:t xml:space="preserve"> push</w:t>
+      </w:r>
+      <w:r>
+        <w:rPr>
+          <w:rFonts w:cstheme="minorHAnsi"/>
+          <w:sz w:val="24"/>
+          <w:szCs w:val="24"/>
+        </w:rPr>
+        <w:t xml:space="preserve"> into </w:t>
+      </w:r>
+      <w:proofErr w:type="spellStart"/>
+      <w:r>
+        <w:rPr>
+          <w:rFonts w:cstheme="minorHAnsi"/>
+          <w:sz w:val="24"/>
+          <w:szCs w:val="24"/>
+        </w:rPr>
+        <w:t>github</w:t>
+      </w:r>
+      <w:proofErr w:type="spellEnd"/>
+    </w:p>
+    <w:p>
+      <w:pPr>
+        <w:pStyle w:val="ListParagraph"/>
+        <w:rPr>
+          <w:rFonts w:cstheme="minorHAnsi"/>
+          <w:sz w:val="24"/>
+          <w:szCs w:val="24"/>
+        </w:rPr>
+      </w:pPr>
+    </w:p>
+    <w:p>
+      <w:pPr>
+        <w:pStyle w:val="ListParagraph"/>
+        <w:numPr>
+          <w:ilvl w:val="1"/>
+          <w:numId w:val="1"/>
+        </w:numPr>
+        <w:rPr>
+          <w:rFonts w:cstheme="minorHAnsi"/>
+          <w:szCs w:val="24"/>
+        </w:rPr>
+      </w:pPr>
+      <w:proofErr w:type="spellStart"/>
+      <w:proofErr w:type="gramStart"/>
+      <w:r>
+        <w:rPr>
+          <w:rFonts w:cstheme="minorHAnsi"/>
+          <w:szCs w:val="24"/>
+        </w:rPr>
+        <w:t>git</w:t>
+      </w:r>
+      <w:proofErr w:type="spellEnd"/>
+      <w:proofErr w:type="gramEnd"/>
+      <w:r>
+        <w:rPr>
+          <w:rFonts w:cstheme="minorHAnsi"/>
+          <w:szCs w:val="24"/>
+        </w:rPr>
+        <w:t xml:space="preserve"> add </w:t>
+      </w:r>
+      <w:r>
+        <w:rPr>
+          <w:rFonts w:cstheme="minorHAnsi"/>
+          <w:szCs w:val="24"/>
+        </w:rPr>
+        <w:t>../Downloaded_from_AAII_for_Analysis/YYYY_MM_DD_AAII_Analysis.xlsx</w:t>
+      </w:r>
+    </w:p>
+    <w:p>
+      <w:pPr>
+        <w:pStyle w:val="ListParagraph"/>
+        <w:ind w:left="1440"/>
+        <w:rPr>
+          <w:rFonts w:cstheme="minorHAnsi"/>
+          <w:szCs w:val="24"/>
+        </w:rPr>
+      </w:pPr>
+      <w:r>
+        <w:rPr>
+          <w:rFonts w:cstheme="minorHAnsi"/>
+          <w:szCs w:val="24"/>
+        </w:rPr>
+        <w:t xml:space="preserve">This is the AAII file that has the </w:t>
+      </w:r>
+      <w:r>
+        <w:rPr>
+          <w:rFonts w:cstheme="minorHAnsi"/>
+          <w:szCs w:val="24"/>
+        </w:rPr>
+        <w:t>n</w:t>
+      </w:r>
+      <w:r>
+        <w:rPr>
+          <w:rFonts w:cstheme="minorHAnsi"/>
+          <w:szCs w:val="24"/>
+        </w:rPr>
+        <w:t xml:space="preserve">ewly downloaded data from AAII. The python script used this file to update the </w:t>
+      </w:r>
+      <w:proofErr w:type="spellStart"/>
+      <w:r>
+        <w:rPr>
+          <w:rFonts w:cstheme="minorHAnsi"/>
+          <w:szCs w:val="24"/>
+        </w:rPr>
+        <w:t>ticker_qtr</w:t>
+      </w:r>
+      <w:proofErr w:type="spellEnd"/>
+      <w:r>
+        <w:rPr>
+          <w:rFonts w:cstheme="minorHAnsi"/>
+          <w:szCs w:val="24"/>
+        </w:rPr>
+        <w:t>/</w:t>
+      </w:r>
+      <w:proofErr w:type="spellStart"/>
+      <w:r>
+        <w:rPr>
+          <w:rFonts w:cstheme="minorHAnsi"/>
+          <w:szCs w:val="24"/>
+        </w:rPr>
+        <w:t>yr</w:t>
+      </w:r>
+      <w:proofErr w:type="spellEnd"/>
+      <w:r>
+        <w:rPr>
+          <w:rFonts w:cstheme="minorHAnsi"/>
+          <w:szCs w:val="24"/>
+        </w:rPr>
+        <w:t xml:space="preserve">/key_statistics_data.csv files. </w:t>
+      </w:r>
+    </w:p>
+    <w:p>
+      <w:pPr>
+        <w:pStyle w:val="ListParagraph"/>
+        <w:numPr>
+          <w:ilvl w:val="1"/>
+          <w:numId w:val="1"/>
+        </w:numPr>
+        <w:rPr>
+          <w:rFonts w:cstheme="minorHAnsi"/>
+          <w:szCs w:val="24"/>
+        </w:rPr>
+      </w:pPr>
+      <w:proofErr w:type="spellStart"/>
+      <w:proofErr w:type="gramStart"/>
+      <w:r>
+        <w:rPr>
+          <w:rFonts w:cstheme="minorHAnsi"/>
+          <w:szCs w:val="24"/>
+        </w:rPr>
+        <w:t>git</w:t>
+      </w:r>
+      <w:proofErr w:type="spellEnd"/>
+      <w:proofErr w:type="gramEnd"/>
+      <w:r>
+        <w:rPr>
+          <w:rFonts w:cstheme="minorHAnsi"/>
+          <w:szCs w:val="24"/>
+        </w:rPr>
+        <w:t xml:space="preserve"> </w:t>
+      </w:r>
+      <w:r>
+        <w:rPr>
+          <w:rFonts w:cstheme="minorHAnsi"/>
+          <w:szCs w:val="24"/>
+        </w:rPr>
+        <w:t>commit –m “More changes”</w:t>
+      </w:r>
+      <w:r>
+        <w:rPr>
+          <w:rFonts w:cstheme="minorHAnsi"/>
+          <w:szCs w:val="24"/>
+        </w:rPr>
+        <w:t xml:space="preserve"> ../Downloaded_from_AAII_for_Analysis/YYYY_MM_DD_AAII_Analysis.xlsx</w:t>
+      </w:r>
+    </w:p>
+    <w:p>
+      <w:pPr>
+        <w:pStyle w:val="ListParagraph"/>
+        <w:ind w:left="1440"/>
+        <w:rPr>
+          <w:rFonts w:cstheme="minorHAnsi"/>
+          <w:szCs w:val="24"/>
+        </w:rPr>
+      </w:pPr>
+      <w:r>
+        <w:rPr>
+          <w:rFonts w:cstheme="minorHAnsi"/>
+          <w:szCs w:val="24"/>
+        </w:rPr>
+        <w:t>This c</w:t>
+      </w:r>
+      <w:r>
+        <w:rPr>
+          <w:rFonts w:cstheme="minorHAnsi"/>
+          <w:szCs w:val="24"/>
+        </w:rPr>
+        <w:t xml:space="preserve">ommit the AAII Analysis file </w:t>
+      </w:r>
+      <w:r>
+        <w:rPr>
+          <w:rFonts w:cstheme="minorHAnsi"/>
+          <w:szCs w:val="24"/>
+        </w:rPr>
+        <w:t>that was added above</w:t>
+      </w:r>
+    </w:p>
+    <w:p>
+      <w:pPr>
+        <w:pStyle w:val="ListParagraph"/>
+        <w:numPr>
+          <w:ilvl w:val="1"/>
+          <w:numId w:val="1"/>
+        </w:numPr>
+        <w:rPr>
+          <w:rFonts w:cstheme="minorHAnsi"/>
+        </w:rPr>
+      </w:pPr>
+      <w:proofErr w:type="spellStart"/>
+      <w:proofErr w:type="gramStart"/>
+      <w:r>
+        <w:rPr>
+          <w:rFonts w:cstheme="minorHAnsi"/>
+          <w:szCs w:val="24"/>
+        </w:rPr>
+        <w:t>git</w:t>
+      </w:r>
+      <w:proofErr w:type="spellEnd"/>
+      <w:proofErr w:type="gramEnd"/>
+      <w:r>
+        <w:rPr>
+          <w:rFonts w:cstheme="minorHAnsi"/>
+          <w:szCs w:val="24"/>
+        </w:rPr>
+        <w:t xml:space="preserve"> commit –m “More changes” </w:t>
+      </w:r>
+      <w:r>
+        <w:rPr>
+          <w:rFonts w:cstheme="minorHAnsi"/>
+        </w:rPr>
+        <w:t>../Scripts/SC_parse_AAII_Download.py</w:t>
+      </w:r>
+    </w:p>
+    <w:p>
+      <w:pPr>
+        <w:pStyle w:val="ListParagraph"/>
+        <w:ind w:left="1440"/>
+        <w:rPr>
+          <w:rFonts w:cstheme="minorHAnsi"/>
+          <w:u w:val="single"/>
+        </w:rPr>
+      </w:pPr>
+      <w:r>
+        <w:rPr>
+          <w:rFonts w:cstheme="minorHAnsi"/>
+        </w:rPr>
+        <w:t>This is the</w:t>
+      </w:r>
+      <w:r>
+        <w:rPr>
+          <w:rFonts w:cstheme="minorHAnsi"/>
+        </w:rPr>
+        <w:t xml:space="preserve"> python</w:t>
+      </w:r>
+      <w:r>
+        <w:rPr>
+          <w:rFonts w:cstheme="minorHAnsi"/>
+        </w:rPr>
+        <w:t xml:space="preserve"> script that </w:t>
+      </w:r>
+      <w:proofErr w:type="spellStart"/>
+      <w:r>
+        <w:rPr>
+          <w:rFonts w:cstheme="minorHAnsi"/>
+        </w:rPr>
+        <w:t>Sundeep</w:t>
+      </w:r>
+      <w:proofErr w:type="spellEnd"/>
+      <w:r>
+        <w:rPr>
+          <w:rFonts w:cstheme="minorHAnsi"/>
+        </w:rPr>
+        <w:t xml:space="preserve"> ran to create the </w:t>
+      </w:r>
+      <w:proofErr w:type="spellStart"/>
+      <w:r>
+        <w:rPr>
+          <w:rFonts w:cstheme="minorHAnsi"/>
+        </w:rPr>
+        <w:t>ticker_qtr</w:t>
+      </w:r>
+      <w:proofErr w:type="spellEnd"/>
+      <w:r>
+        <w:rPr>
+          <w:rFonts w:cstheme="minorHAnsi"/>
+        </w:rPr>
+        <w:t>/</w:t>
+      </w:r>
+      <w:proofErr w:type="spellStart"/>
+      <w:r>
+        <w:rPr>
+          <w:rFonts w:cstheme="minorHAnsi"/>
+        </w:rPr>
+        <w:t>yr</w:t>
+      </w:r>
+      <w:proofErr w:type="spellEnd"/>
+      <w:r>
+        <w:rPr>
+          <w:rFonts w:cstheme="minorHAnsi"/>
+        </w:rPr>
+        <w:t xml:space="preserve">/key_statistics_data.csv files. This script was changed in step #5 above to </w:t>
+      </w:r>
+      <w:r>
+        <w:rPr>
+          <w:rFonts w:cstheme="minorHAnsi"/>
+          <w:u w:val="single"/>
+        </w:rPr>
+        <w:t>reflect the date o</w:t>
+      </w:r>
+      <w:bookmarkStart w:id="0" w:name="_GoBack"/>
+      <w:bookmarkEnd w:id="0"/>
+      <w:r>
+        <w:rPr>
+          <w:rFonts w:cstheme="minorHAnsi"/>
+          <w:u w:val="single"/>
+        </w:rPr>
+        <w:t>f the newly downloaded AAII Analysis file</w:t>
+      </w:r>
+    </w:p>
+    <w:p>
+      <w:pPr>
+        <w:pStyle w:val="ListParagraph"/>
+        <w:ind w:left="1440"/>
+        <w:rPr>
+          <w:rFonts w:cstheme="minorHAnsi"/>
+          <w:szCs w:val="24"/>
+        </w:rPr>
+      </w:pPr>
+    </w:p>
+    <w:p>
+      <w:pPr>
+        <w:pStyle w:val="ListParagraph"/>
+        <w:numPr>
+          <w:ilvl w:val="0"/>
+          <w:numId w:val="1"/>
+        </w:numPr>
+        <w:rPr>
+          <w:rFonts w:cstheme="minorHAnsi"/>
+          <w:sz w:val="24"/>
+          <w:szCs w:val="24"/>
+        </w:rPr>
+      </w:pPr>
+      <w:r>
+        <w:rPr>
+          <w:rFonts w:cstheme="minorHAnsi"/>
+          <w:sz w:val="24"/>
+          <w:szCs w:val="24"/>
+        </w:rPr>
+        <w:t>Once that script is run</w:t>
+      </w:r>
+      <w:r>
+        <w:rPr>
+          <w:rFonts w:cstheme="minorHAnsi"/>
+          <w:sz w:val="24"/>
+          <w:szCs w:val="24"/>
+        </w:rPr>
+        <w:t xml:space="preserve"> and the above </w:t>
+      </w:r>
+      <w:proofErr w:type="spellStart"/>
+      <w:r>
+        <w:rPr>
+          <w:rFonts w:cstheme="minorHAnsi"/>
+          <w:sz w:val="24"/>
+          <w:szCs w:val="24"/>
+        </w:rPr>
+        <w:t>git</w:t>
+      </w:r>
+      <w:proofErr w:type="spellEnd"/>
+      <w:r>
+        <w:rPr>
+          <w:rFonts w:cstheme="minorHAnsi"/>
+          <w:sz w:val="24"/>
+          <w:szCs w:val="24"/>
+        </w:rPr>
+        <w:t xml:space="preserve"> add/</w:t>
+      </w:r>
+      <w:proofErr w:type="spellStart"/>
+      <w:r>
+        <w:rPr>
+          <w:rFonts w:cstheme="minorHAnsi"/>
+          <w:sz w:val="24"/>
+          <w:szCs w:val="24"/>
+        </w:rPr>
+        <w:t>git</w:t>
+      </w:r>
+      <w:proofErr w:type="spellEnd"/>
+      <w:r>
+        <w:rPr>
+          <w:rFonts w:cstheme="minorHAnsi"/>
+          <w:sz w:val="24"/>
+          <w:szCs w:val="24"/>
+        </w:rPr>
+        <w:t xml:space="preserve"> commit are done</w:t>
+      </w:r>
+      <w:r>
+        <w:rPr>
+          <w:rFonts w:cstheme="minorHAnsi"/>
+          <w:sz w:val="24"/>
+          <w:szCs w:val="24"/>
+        </w:rPr>
+        <w:t xml:space="preserve">, execute </w:t>
+      </w:r>
+      <w:proofErr w:type="spellStart"/>
+      <w:r>
+        <w:rPr>
+          <w:rFonts w:cstheme="minorHAnsi"/>
+          <w:b/>
+          <w:color w:val="0070C0"/>
+          <w:sz w:val="24"/>
+          <w:szCs w:val="24"/>
+        </w:rPr>
+        <w:t>git</w:t>
+      </w:r>
+      <w:proofErr w:type="spellEnd"/>
+      <w:r>
+        <w:rPr>
+          <w:rFonts w:cstheme="minorHAnsi"/>
+          <w:b/>
+          <w:color w:val="0070C0"/>
+          <w:sz w:val="24"/>
+          <w:szCs w:val="24"/>
+        </w:rPr>
+        <w:t xml:space="preserve"> push</w:t>
+      </w:r>
+      <w:r>
+        <w:rPr>
+          <w:rFonts w:cstheme="minorHAnsi"/>
+          <w:color w:val="0070C0"/>
+          <w:sz w:val="24"/>
+          <w:szCs w:val="24"/>
+        </w:rPr>
+        <w:t xml:space="preserve"> </w:t>
+      </w:r>
+      <w:r>
+        <w:rPr>
+          <w:rFonts w:cstheme="minorHAnsi"/>
+          <w:sz w:val="24"/>
+          <w:szCs w:val="24"/>
+        </w:rPr>
+        <w:t xml:space="preserve">to get the newly added/updated files on </w:t>
+      </w:r>
+      <w:proofErr w:type="spellStart"/>
+      <w:r>
+        <w:rPr>
+          <w:rFonts w:cstheme="minorHAnsi"/>
+          <w:sz w:val="24"/>
+          <w:szCs w:val="24"/>
+        </w:rPr>
+        <w:t>github</w:t>
+      </w:r>
+      <w:proofErr w:type="spellEnd"/>
     </w:p>
     <w:p>
       <w:pPr>
@@ -2462,6 +3004,7 @@
           <w:sz w:val="24"/>
           <w:szCs w:val="24"/>
         </w:rPr>
+        <w:lastRenderedPageBreak/>
         <w:t>Then run</w:t>
       </w:r>
       <w:r>
@@ -2685,8 +3228,6 @@
         </w:rPr>
         <w:t>, but it can be run from other computers are well – Just so that the user is aware of this</w:t>
       </w:r>
-      <w:bookmarkStart w:id="0" w:name="_GoBack"/>
-      <w:bookmarkEnd w:id="0"/>
       <w:r>
         <w:rPr>
           <w:rFonts w:cstheme="minorHAnsi"/>
@@ -2861,7 +3402,6 @@
           <w:sz w:val="24"/>
           <w:szCs w:val="24"/>
         </w:rPr>
-        <w:lastRenderedPageBreak/>
         <w:t xml:space="preserve">Both of these sub-directories have the plots for tickers that have </w:t>
       </w:r>
       <w:r>
@@ -3559,7 +4099,7 @@
   <w:abstractNum w:abstractNumId="4" w15:restartNumberingAfterBreak="0">
     <w:nsid w:val="16533625"/>
     <w:multiLevelType w:val="hybridMultilevel"/>
-    <w:tmpl w:val="6A62AEA2"/>
+    <w:tmpl w:val="A8F8C4F8"/>
     <w:lvl w:ilvl="0" w:tplc="0409000F">
       <w:start w:val="1"/>
       <w:numFmt w:val="decimal"/>
@@ -3584,7 +4124,7 @@
         <w:rFonts w:ascii="Symbol" w:hAnsi="Symbol" w:hint="default"/>
       </w:rPr>
     </w:lvl>
-    <w:lvl w:ilvl="2" w:tplc="0409001B" w:tentative="1">
+    <w:lvl w:ilvl="2" w:tplc="0409001B">
       <w:start w:val="1"/>
       <w:numFmt w:val="lowerRoman"/>
       <w:lvlText w:val="%3."/>
@@ -3848,6 +4388,92 @@
     </w:lvl>
   </w:abstractNum>
   <w:abstractNum w:abstractNumId="7" w15:restartNumberingAfterBreak="0">
+    <w:nsid w:val="3538620A"/>
+    <w:multiLevelType w:val="hybridMultilevel"/>
+    <w:tmpl w:val="CBCE3F66"/>
+    <w:lvl w:ilvl="0" w:tplc="0409000F">
+      <w:start w:val="1"/>
+      <w:numFmt w:val="decimal"/>
+      <w:lvlText w:val="%1."/>
+      <w:lvlJc w:val="left"/>
+      <w:pPr>
+        <w:ind w:left="765" w:hanging="360"/>
+      </w:pPr>
+    </w:lvl>
+    <w:lvl w:ilvl="1" w:tplc="04090019" w:tentative="1">
+      <w:start w:val="1"/>
+      <w:numFmt w:val="lowerLetter"/>
+      <w:lvlText w:val="%2."/>
+      <w:lvlJc w:val="left"/>
+      <w:pPr>
+        <w:ind w:left="1485" w:hanging="360"/>
+      </w:pPr>
+    </w:lvl>
+    <w:lvl w:ilvl="2" w:tplc="0409001B" w:tentative="1">
+      <w:start w:val="1"/>
+      <w:numFmt w:val="lowerRoman"/>
+      <w:lvlText w:val="%3."/>
+      <w:lvlJc w:val="right"/>
+      <w:pPr>
+        <w:ind w:left="2205" w:hanging="180"/>
+      </w:pPr>
+    </w:lvl>
+    <w:lvl w:ilvl="3" w:tplc="0409000F" w:tentative="1">
+      <w:start w:val="1"/>
+      <w:numFmt w:val="decimal"/>
+      <w:lvlText w:val="%4."/>
+      <w:lvlJc w:val="left"/>
+      <w:pPr>
+        <w:ind w:left="2925" w:hanging="360"/>
+      </w:pPr>
+    </w:lvl>
+    <w:lvl w:ilvl="4" w:tplc="04090019" w:tentative="1">
+      <w:start w:val="1"/>
+      <w:numFmt w:val="lowerLetter"/>
+      <w:lvlText w:val="%5."/>
+      <w:lvlJc w:val="left"/>
+      <w:pPr>
+        <w:ind w:left="3645" w:hanging="360"/>
+      </w:pPr>
+    </w:lvl>
+    <w:lvl w:ilvl="5" w:tplc="0409001B" w:tentative="1">
+      <w:start w:val="1"/>
+      <w:numFmt w:val="lowerRoman"/>
+      <w:lvlText w:val="%6."/>
+      <w:lvlJc w:val="right"/>
+      <w:pPr>
+        <w:ind w:left="4365" w:hanging="180"/>
+      </w:pPr>
+    </w:lvl>
+    <w:lvl w:ilvl="6" w:tplc="0409000F" w:tentative="1">
+      <w:start w:val="1"/>
+      <w:numFmt w:val="decimal"/>
+      <w:lvlText w:val="%7."/>
+      <w:lvlJc w:val="left"/>
+      <w:pPr>
+        <w:ind w:left="5085" w:hanging="360"/>
+      </w:pPr>
+    </w:lvl>
+    <w:lvl w:ilvl="7" w:tplc="04090019" w:tentative="1">
+      <w:start w:val="1"/>
+      <w:numFmt w:val="lowerLetter"/>
+      <w:lvlText w:val="%8."/>
+      <w:lvlJc w:val="left"/>
+      <w:pPr>
+        <w:ind w:left="5805" w:hanging="360"/>
+      </w:pPr>
+    </w:lvl>
+    <w:lvl w:ilvl="8" w:tplc="0409001B" w:tentative="1">
+      <w:start w:val="1"/>
+      <w:numFmt w:val="lowerRoman"/>
+      <w:lvlText w:val="%9."/>
+      <w:lvlJc w:val="right"/>
+      <w:pPr>
+        <w:ind w:left="6525" w:hanging="180"/>
+      </w:pPr>
+    </w:lvl>
+  </w:abstractNum>
+  <w:abstractNum w:abstractNumId="8" w15:restartNumberingAfterBreak="0">
     <w:nsid w:val="360C2F3E"/>
     <w:multiLevelType w:val="hybridMultilevel"/>
     <w:tmpl w:val="5442D3BC"/>
@@ -3960,7 +4586,7 @@
       </w:rPr>
     </w:lvl>
   </w:abstractNum>
-  <w:abstractNum w:abstractNumId="8" w15:restartNumberingAfterBreak="0">
+  <w:abstractNum w:abstractNumId="9" w15:restartNumberingAfterBreak="0">
     <w:nsid w:val="4D8F3EB4"/>
     <w:multiLevelType w:val="hybridMultilevel"/>
     <w:tmpl w:val="9F76FE1E"/>
@@ -4046,7 +4672,7 @@
       </w:pPr>
     </w:lvl>
   </w:abstractNum>
-  <w:abstractNum w:abstractNumId="9" w15:restartNumberingAfterBreak="0">
+  <w:abstractNum w:abstractNumId="10" w15:restartNumberingAfterBreak="0">
     <w:nsid w:val="50BB5157"/>
     <w:multiLevelType w:val="hybridMultilevel"/>
     <w:tmpl w:val="6394943E"/>
@@ -4136,7 +4762,7 @@
       </w:pPr>
     </w:lvl>
   </w:abstractNum>
-  <w:abstractNum w:abstractNumId="10" w15:restartNumberingAfterBreak="0">
+  <w:abstractNum w:abstractNumId="11" w15:restartNumberingAfterBreak="0">
     <w:nsid w:val="5EB1708C"/>
     <w:multiLevelType w:val="hybridMultilevel"/>
     <w:tmpl w:val="F26CD25E"/>
@@ -4222,7 +4848,7 @@
       </w:pPr>
     </w:lvl>
   </w:abstractNum>
-  <w:abstractNum w:abstractNumId="11" w15:restartNumberingAfterBreak="0">
+  <w:abstractNum w:abstractNumId="12" w15:restartNumberingAfterBreak="0">
     <w:nsid w:val="65FA6ED9"/>
     <w:multiLevelType w:val="hybridMultilevel"/>
     <w:tmpl w:val="8138B0D0"/>
@@ -4321,28 +4947,31 @@
     <w:abstractNumId w:val="5"/>
   </w:num>
   <w:num w:numId="5">
-    <w:abstractNumId w:val="11"/>
+    <w:abstractNumId w:val="12"/>
   </w:num>
   <w:num w:numId="6">
     <w:abstractNumId w:val="0"/>
   </w:num>
   <w:num w:numId="7">
-    <w:abstractNumId w:val="7"/>
+    <w:abstractNumId w:val="8"/>
   </w:num>
   <w:num w:numId="8">
-    <w:abstractNumId w:val="8"/>
+    <w:abstractNumId w:val="9"/>
   </w:num>
   <w:num w:numId="9">
-    <w:abstractNumId w:val="10"/>
+    <w:abstractNumId w:val="11"/>
   </w:num>
   <w:num w:numId="10">
     <w:abstractNumId w:val="3"/>
   </w:num>
   <w:num w:numId="11">
-    <w:abstractNumId w:val="9"/>
+    <w:abstractNumId w:val="10"/>
   </w:num>
   <w:num w:numId="12">
     <w:abstractNumId w:val="2"/>
+  </w:num>
+  <w:num w:numId="13">
+    <w:abstractNumId w:val="7"/>
   </w:num>
 </w:numbering>
 </file>
@@ -5112,6 +5741,15 @@
 </file>
 
 <file path=customXml/item1.xml><?xml version="1.0" encoding="utf-8"?>
+<?mso-contentType ?>
+<FormTemplates xmlns="http://schemas.microsoft.com/sharepoint/v3/contenttype/forms">
+  <Display>DocumentLibraryForm</Display>
+  <Edit>DocumentLibraryForm</Edit>
+  <New>DocumentLibraryForm</New>
+</FormTemplates>
+</file>
+
+<file path=customXml/item2.xml><?xml version="1.0" encoding="utf-8"?>
 <ct:contentTypeSchema xmlns:ct="http://schemas.microsoft.com/office/2006/metadata/contentType" xmlns:ma="http://schemas.microsoft.com/office/2006/metadata/properties/metaAttributes" ct:_="" ma:_="" ma:contentTypeName="Document" ma:contentTypeID="0x010100C0FB48E7781CB14ABDFC5701083D6948" ma:contentTypeVersion="0" ma:contentTypeDescription="Create a new document." ma:contentTypeScope="" ma:versionID="d6ca185e1f2cca51c7ccd32737647aca">
   <xsd:schema xmlns:xsd="http://www.w3.org/2001/XMLSchema" xmlns:xs="http://www.w3.org/2001/XMLSchema" xmlns:p="http://schemas.microsoft.com/office/2006/metadata/properties" targetNamespace="http://schemas.microsoft.com/office/2006/metadata/properties" ma:root="true" ma:fieldsID="85358fa287672d18a8514c85741491d7">
     <xsd:element name="properties">
@@ -5225,15 +5863,6 @@
 </ct:contentTypeSchema>
 </file>
 
-<file path=customXml/item2.xml><?xml version="1.0" encoding="utf-8"?>
-<?mso-contentType ?>
-<FormTemplates xmlns="http://schemas.microsoft.com/sharepoint/v3/contenttype/forms">
-  <Display>DocumentLibraryForm</Display>
-  <Edit>DocumentLibraryForm</Edit>
-  <New>DocumentLibraryForm</New>
-</FormTemplates>
-</file>
-
 <file path=customXml/item3.xml><?xml version="1.0" encoding="utf-8"?>
 <p:properties xmlns:p="http://schemas.microsoft.com/office/2006/metadata/properties" xmlns:xsi="http://www.w3.org/2001/XMLSchema-instance" xmlns:pc="http://schemas.microsoft.com/office/infopath/2007/PartnerControls">
   <documentManagement/>
@@ -5241,6 +5870,14 @@
 </file>
 
 <file path=customXml/itemProps1.xml><?xml version="1.0" encoding="utf-8"?>
+<ds:datastoreItem xmlns:ds="http://schemas.openxmlformats.org/officeDocument/2006/customXml" ds:itemID="{8CCCA153-570A-49A7-B9B6-F6C31F19DC1E}">
+  <ds:schemaRefs>
+    <ds:schemaRef ds:uri="http://schemas.microsoft.com/sharepoint/v3/contenttype/forms"/>
+  </ds:schemaRefs>
+</ds:datastoreItem>
+</file>
+
+<file path=customXml/itemProps2.xml><?xml version="1.0" encoding="utf-8"?>
 <ds:datastoreItem xmlns:ds="http://schemas.openxmlformats.org/officeDocument/2006/customXml" ds:itemID="{F4637BF0-8C3C-42CE-A663-63A5482A7DB0}">
   <ds:schemaRefs>
     <ds:schemaRef ds:uri="http://schemas.microsoft.com/office/2006/metadata/contentType"/>
@@ -5256,14 +5893,6 @@
 </ds:datastoreItem>
 </file>
 
-<file path=customXml/itemProps2.xml><?xml version="1.0" encoding="utf-8"?>
-<ds:datastoreItem xmlns:ds="http://schemas.openxmlformats.org/officeDocument/2006/customXml" ds:itemID="{8CCCA153-570A-49A7-B9B6-F6C31F19DC1E}">
-  <ds:schemaRefs>
-    <ds:schemaRef ds:uri="http://schemas.microsoft.com/sharepoint/v3/contenttype/forms"/>
-  </ds:schemaRefs>
-</ds:datastoreItem>
-</file>
-
 <file path=customXml/itemProps3.xml><?xml version="1.0" encoding="utf-8"?>
 <ds:datastoreItem xmlns:ds="http://schemas.openxmlformats.org/officeDocument/2006/customXml" ds:itemID="{142A59D6-7147-454F-B085-704203646E24}">
   <ds:schemaRefs>

--- a/Readme/How_to_Create_Analysis_and_Plots_from_AAII_Data.docx
+++ b/Readme/How_to_Create_Analysis_and_Plots_from_AAII_Data.docx
@@ -1,6 +1,6 @@
 
 <file path=word/document.xml><?xml version="1.0" encoding="utf-8"?>
-<w:document xmlns:wpc="http://schemas.microsoft.com/office/word/2010/wordprocessingCanvas" xmlns:cx="http://schemas.microsoft.com/office/drawing/2014/chartex" xmlns:cx1="http://schemas.microsoft.com/office/drawing/2015/9/8/chartex" xmlns:mc="http://schemas.openxmlformats.org/markup-compatibility/2006" xmlns:o="urn:schemas-microsoft-com:office:office" xmlns:r="http://schemas.openxmlformats.org/officeDocument/2006/relationships" xmlns:m="http://schemas.openxmlformats.org/officeDocument/2006/math" xmlns:v="urn:schemas-microsoft-com:vml" xmlns:wp14="http://schemas.microsoft.com/office/word/2010/wordprocessingDrawing" xmlns:wp="http://schemas.openxmlformats.org/drawingml/2006/wordprocessingDrawing" xmlns:w10="urn:schemas-microsoft-com:office:word" xmlns:w="http://schemas.openxmlformats.org/wordprocessingml/2006/main" xmlns:w14="http://schemas.microsoft.com/office/word/2010/wordml" xmlns:w15="http://schemas.microsoft.com/office/word/2012/wordml" xmlns:w16se="http://schemas.microsoft.com/office/word/2015/wordml/symex" xmlns:wpg="http://schemas.microsoft.com/office/word/2010/wordprocessingGroup" xmlns:wpi="http://schemas.microsoft.com/office/word/2010/wordprocessingInk" xmlns:wne="http://schemas.microsoft.com/office/word/2006/wordml" xmlns:wps="http://schemas.microsoft.com/office/word/2010/wordprocessingShape" mc:Ignorable="w14 w15 w16se wp14">
+<w:document xmlns:wpc="http://schemas.microsoft.com/office/word/2010/wordprocessingCanvas" xmlns:cx="http://schemas.microsoft.com/office/drawing/2014/chartex" xmlns:cx1="http://schemas.microsoft.com/office/drawing/2015/9/8/chartex" xmlns:cx2="http://schemas.microsoft.com/office/drawing/2015/10/21/chartex" xmlns:cx3="http://schemas.microsoft.com/office/drawing/2016/5/9/chartex" xmlns:cx4="http://schemas.microsoft.com/office/drawing/2016/5/10/chartex" xmlns:cx5="http://schemas.microsoft.com/office/drawing/2016/5/11/chartex" xmlns:cx6="http://schemas.microsoft.com/office/drawing/2016/5/12/chartex" xmlns:cx7="http://schemas.microsoft.com/office/drawing/2016/5/13/chartex" xmlns:cx8="http://schemas.microsoft.com/office/drawing/2016/5/14/chartex" xmlns:mc="http://schemas.openxmlformats.org/markup-compatibility/2006" xmlns:aink="http://schemas.microsoft.com/office/drawing/2016/ink" xmlns:am3d="http://schemas.microsoft.com/office/drawing/2017/model3d" xmlns:o="urn:schemas-microsoft-com:office:office" xmlns:r="http://schemas.openxmlformats.org/officeDocument/2006/relationships" xmlns:m="http://schemas.openxmlformats.org/officeDocument/2006/math" xmlns:v="urn:schemas-microsoft-com:vml" xmlns:wp14="http://schemas.microsoft.com/office/word/2010/wordprocessingDrawing" xmlns:wp="http://schemas.openxmlformats.org/drawingml/2006/wordprocessingDrawing" xmlns:w10="urn:schemas-microsoft-com:office:word" xmlns:w="http://schemas.openxmlformats.org/wordprocessingml/2006/main" xmlns:w14="http://schemas.microsoft.com/office/word/2010/wordml" xmlns:w15="http://schemas.microsoft.com/office/word/2012/wordml" xmlns:w16cex="http://schemas.microsoft.com/office/word/2018/wordml/cex" xmlns:w16cid="http://schemas.microsoft.com/office/word/2016/wordml/cid" xmlns:w16="http://schemas.microsoft.com/office/word/2018/wordml" xmlns:w16sdtdh="http://schemas.microsoft.com/office/word/2020/wordml/sdtdatahash" xmlns:w16se="http://schemas.microsoft.com/office/word/2015/wordml/symex" xmlns:wpg="http://schemas.microsoft.com/office/word/2010/wordprocessingGroup" xmlns:wpi="http://schemas.microsoft.com/office/word/2010/wordprocessingInk" xmlns:wne="http://schemas.microsoft.com/office/word/2006/wordml" xmlns:wps="http://schemas.microsoft.com/office/word/2010/wordprocessingShape" mc:Ignorable="w14 w15 w16se w16cid w16 w16cex w16sdtdh wp14">
   <w:body>
     <w:p>
       <w:pPr>
@@ -1692,31 +1692,7 @@
           <w:sz w:val="24"/>
           <w:szCs w:val="24"/>
         </w:rPr>
-        <w:t xml:space="preserve">tail -f SC_Parse_AAII_Download_debug.txt | </w:t>
-      </w:r>
-      <w:proofErr w:type="spellStart"/>
-      <w:r>
-        <w:rPr>
-          <w:rFonts w:cstheme="minorHAnsi"/>
-          <w:b/>
-          <w:bCs/>
-          <w:color w:val="FF33CC"/>
-          <w:sz w:val="24"/>
-          <w:szCs w:val="24"/>
-        </w:rPr>
-        <w:t>grep</w:t>
-      </w:r>
-      <w:proofErr w:type="spellEnd"/>
-      <w:r>
-        <w:rPr>
-          <w:rFonts w:cstheme="minorHAnsi"/>
-          <w:b/>
-          <w:bCs/>
-          <w:color w:val="FF33CC"/>
-          <w:sz w:val="24"/>
-          <w:szCs w:val="24"/>
-        </w:rPr>
-        <w:t xml:space="preserve"> -</w:t>
+        <w:t>tail -f SC_Parse_AAII_Download_debug.txt | grep -</w:t>
       </w:r>
       <w:proofErr w:type="spellStart"/>
       <w:r>
@@ -1953,25 +1929,7 @@
           <w:sz w:val="24"/>
           <w:szCs w:val="24"/>
         </w:rPr>
-        <w:t xml:space="preserve">There are two more files that need to be taken care of before you can do a </w:t>
-      </w:r>
-      <w:proofErr w:type="spellStart"/>
-      <w:r>
-        <w:rPr>
-          <w:rFonts w:cstheme="minorHAnsi"/>
-          <w:sz w:val="24"/>
-          <w:szCs w:val="24"/>
-        </w:rPr>
-        <w:t>git</w:t>
-      </w:r>
-      <w:proofErr w:type="spellEnd"/>
-      <w:r>
-        <w:rPr>
-          <w:rFonts w:cstheme="minorHAnsi"/>
-          <w:sz w:val="24"/>
-          <w:szCs w:val="24"/>
-        </w:rPr>
-        <w:t xml:space="preserve"> push</w:t>
+        <w:t>There are two more files that need to be taken care of before you can do a git push</w:t>
       </w:r>
       <w:r>
         <w:rPr>
@@ -2014,23 +1972,12 @@
           <w:szCs w:val="24"/>
         </w:rPr>
       </w:pPr>
-      <w:proofErr w:type="spellStart"/>
-      <w:proofErr w:type="gramStart"/>
-      <w:r>
-        <w:rPr>
-          <w:rFonts w:cstheme="minorHAnsi"/>
-          <w:szCs w:val="24"/>
-        </w:rPr>
-        <w:t>git</w:t>
-      </w:r>
-      <w:proofErr w:type="spellEnd"/>
-      <w:proofErr w:type="gramEnd"/>
-      <w:r>
-        <w:rPr>
-          <w:rFonts w:cstheme="minorHAnsi"/>
-          <w:szCs w:val="24"/>
-        </w:rPr>
-        <w:t xml:space="preserve"> add </w:t>
+      <w:r>
+        <w:rPr>
+          <w:rFonts w:cstheme="minorHAnsi"/>
+          <w:szCs w:val="24"/>
+        </w:rPr>
+        <w:t xml:space="preserve">git add </w:t>
       </w:r>
       <w:r>
         <w:rPr>
@@ -2115,23 +2062,12 @@
           <w:szCs w:val="24"/>
         </w:rPr>
       </w:pPr>
-      <w:proofErr w:type="spellStart"/>
-      <w:proofErr w:type="gramStart"/>
-      <w:r>
-        <w:rPr>
-          <w:rFonts w:cstheme="minorHAnsi"/>
-          <w:szCs w:val="24"/>
-        </w:rPr>
-        <w:t>git</w:t>
-      </w:r>
-      <w:proofErr w:type="spellEnd"/>
-      <w:proofErr w:type="gramEnd"/>
-      <w:r>
-        <w:rPr>
-          <w:rFonts w:cstheme="minorHAnsi"/>
-          <w:szCs w:val="24"/>
-        </w:rPr>
-        <w:t xml:space="preserve"> </w:t>
+      <w:r>
+        <w:rPr>
+          <w:rFonts w:cstheme="minorHAnsi"/>
+          <w:szCs w:val="24"/>
+        </w:rPr>
+        <w:t xml:space="preserve">git </w:t>
       </w:r>
       <w:r>
         <w:rPr>
@@ -2190,115 +2126,96 @@
           <w:rFonts w:cstheme="minorHAnsi"/>
         </w:rPr>
       </w:pPr>
+      <w:r>
+        <w:rPr>
+          <w:rFonts w:cstheme="minorHAnsi"/>
+          <w:szCs w:val="24"/>
+        </w:rPr>
+        <w:t>git commit –m “More changes”</w:t>
+      </w:r>
+      <w:proofErr w:type="gramStart"/>
+      <w:r>
+        <w:rPr>
+          <w:rFonts w:cstheme="minorHAnsi"/>
+          <w:szCs w:val="24"/>
+        </w:rPr>
+        <w:t xml:space="preserve"> </w:t>
+      </w:r>
+      <w:r>
+        <w:rPr>
+          <w:rFonts w:cstheme="minorHAnsi"/>
+        </w:rPr>
+        <w:t>..</w:t>
+      </w:r>
+      <w:proofErr w:type="gramEnd"/>
+      <w:r>
+        <w:rPr>
+          <w:rFonts w:cstheme="minorHAnsi"/>
+        </w:rPr>
+        <w:t>/Scripts/SC_parse_AAII_Download.py</w:t>
+      </w:r>
+    </w:p>
+    <w:p>
+      <w:pPr>
+        <w:pStyle w:val="ListParagraph"/>
+        <w:ind w:left="1440"/>
+        <w:rPr>
+          <w:rFonts w:cstheme="minorHAnsi"/>
+          <w:u w:val="single"/>
+        </w:rPr>
+      </w:pPr>
+      <w:r>
+        <w:rPr>
+          <w:rFonts w:cstheme="minorHAnsi"/>
+        </w:rPr>
+        <w:t>This is the</w:t>
+      </w:r>
+      <w:r>
+        <w:rPr>
+          <w:rFonts w:cstheme="minorHAnsi"/>
+        </w:rPr>
+        <w:t xml:space="preserve"> python</w:t>
+      </w:r>
+      <w:r>
+        <w:rPr>
+          <w:rFonts w:cstheme="minorHAnsi"/>
+        </w:rPr>
+        <w:t xml:space="preserve"> script that Sundeep ran to create the </w:t>
+      </w:r>
       <w:proofErr w:type="spellStart"/>
-      <w:proofErr w:type="gramStart"/>
-      <w:r>
-        <w:rPr>
-          <w:rFonts w:cstheme="minorHAnsi"/>
-          <w:szCs w:val="24"/>
-        </w:rPr>
-        <w:t>git</w:t>
+      <w:r>
+        <w:rPr>
+          <w:rFonts w:cstheme="minorHAnsi"/>
+        </w:rPr>
+        <w:t>ticker_qtr</w:t>
       </w:r>
       <w:proofErr w:type="spellEnd"/>
-      <w:proofErr w:type="gramEnd"/>
-      <w:r>
-        <w:rPr>
-          <w:rFonts w:cstheme="minorHAnsi"/>
-          <w:szCs w:val="24"/>
-        </w:rPr>
-        <w:t xml:space="preserve"> commit –m “More changes” </w:t>
-      </w:r>
-      <w:r>
-        <w:rPr>
-          <w:rFonts w:cstheme="minorHAnsi"/>
-        </w:rPr>
-        <w:t>../Scripts/SC_parse_AAII_Download.py</w:t>
-      </w:r>
-    </w:p>
-    <w:p>
-      <w:pPr>
-        <w:pStyle w:val="ListParagraph"/>
-        <w:ind w:left="1440"/>
+      <w:r>
+        <w:rPr>
+          <w:rFonts w:cstheme="minorHAnsi"/>
+        </w:rPr>
+        <w:t>/</w:t>
+      </w:r>
+      <w:proofErr w:type="spellStart"/>
+      <w:r>
+        <w:rPr>
+          <w:rFonts w:cstheme="minorHAnsi"/>
+        </w:rPr>
+        <w:t>yr</w:t>
+      </w:r>
+      <w:proofErr w:type="spellEnd"/>
+      <w:r>
+        <w:rPr>
+          <w:rFonts w:cstheme="minorHAnsi"/>
+        </w:rPr>
+        <w:t xml:space="preserve">/key_statistics_data.csv files. This script was changed in step #5 above to </w:t>
+      </w:r>
+      <w:r>
         <w:rPr>
           <w:rFonts w:cstheme="minorHAnsi"/>
           <w:u w:val="single"/>
         </w:rPr>
-      </w:pPr>
-      <w:r>
-        <w:rPr>
-          <w:rFonts w:cstheme="minorHAnsi"/>
-        </w:rPr>
-        <w:t>This is the</w:t>
-      </w:r>
-      <w:r>
-        <w:rPr>
-          <w:rFonts w:cstheme="minorHAnsi"/>
-        </w:rPr>
-        <w:t xml:space="preserve"> python</w:t>
-      </w:r>
-      <w:r>
-        <w:rPr>
-          <w:rFonts w:cstheme="minorHAnsi"/>
-        </w:rPr>
-        <w:t xml:space="preserve"> script that </w:t>
-      </w:r>
-      <w:proofErr w:type="spellStart"/>
-      <w:r>
-        <w:rPr>
-          <w:rFonts w:cstheme="minorHAnsi"/>
-        </w:rPr>
-        <w:t>Sundeep</w:t>
-      </w:r>
-      <w:proofErr w:type="spellEnd"/>
-      <w:r>
-        <w:rPr>
-          <w:rFonts w:cstheme="minorHAnsi"/>
-        </w:rPr>
-        <w:t xml:space="preserve"> ran to create the </w:t>
-      </w:r>
-      <w:proofErr w:type="spellStart"/>
-      <w:r>
-        <w:rPr>
-          <w:rFonts w:cstheme="minorHAnsi"/>
-        </w:rPr>
-        <w:t>ticker_qtr</w:t>
-      </w:r>
-      <w:proofErr w:type="spellEnd"/>
-      <w:r>
-        <w:rPr>
-          <w:rFonts w:cstheme="minorHAnsi"/>
-        </w:rPr>
-        <w:t>/</w:t>
-      </w:r>
-      <w:proofErr w:type="spellStart"/>
-      <w:r>
-        <w:rPr>
-          <w:rFonts w:cstheme="minorHAnsi"/>
-        </w:rPr>
-        <w:t>yr</w:t>
-      </w:r>
-      <w:proofErr w:type="spellEnd"/>
-      <w:r>
-        <w:rPr>
-          <w:rFonts w:cstheme="minorHAnsi"/>
-        </w:rPr>
-        <w:t xml:space="preserve">/key_statistics_data.csv files. This script was changed in step #5 above to </w:t>
-      </w:r>
-      <w:r>
-        <w:rPr>
-          <w:rFonts w:cstheme="minorHAnsi"/>
-          <w:u w:val="single"/>
-        </w:rPr>
-        <w:t>reflect the date o</w:t>
-      </w:r>
-      <w:bookmarkStart w:id="0" w:name="_GoBack"/>
-      <w:bookmarkEnd w:id="0"/>
-      <w:r>
-        <w:rPr>
-          <w:rFonts w:cstheme="minorHAnsi"/>
-          <w:u w:val="single"/>
-        </w:rPr>
-        <w:t>f the newly downloaded AAII Analysis file</w:t>
+        <w:t>reflect the date of the newly downloaded AAII Analysis file</w:t>
       </w:r>
     </w:p>
     <w:p>
@@ -2338,43 +2255,7 @@
           <w:sz w:val="24"/>
           <w:szCs w:val="24"/>
         </w:rPr>
-        <w:t xml:space="preserve"> and the above </w:t>
-      </w:r>
-      <w:proofErr w:type="spellStart"/>
-      <w:r>
-        <w:rPr>
-          <w:rFonts w:cstheme="minorHAnsi"/>
-          <w:sz w:val="24"/>
-          <w:szCs w:val="24"/>
-        </w:rPr>
-        <w:t>git</w:t>
-      </w:r>
-      <w:proofErr w:type="spellEnd"/>
-      <w:r>
-        <w:rPr>
-          <w:rFonts w:cstheme="minorHAnsi"/>
-          <w:sz w:val="24"/>
-          <w:szCs w:val="24"/>
-        </w:rPr>
-        <w:t xml:space="preserve"> add/</w:t>
-      </w:r>
-      <w:proofErr w:type="spellStart"/>
-      <w:r>
-        <w:rPr>
-          <w:rFonts w:cstheme="minorHAnsi"/>
-          <w:sz w:val="24"/>
-          <w:szCs w:val="24"/>
-        </w:rPr>
-        <w:t>git</w:t>
-      </w:r>
-      <w:proofErr w:type="spellEnd"/>
-      <w:r>
-        <w:rPr>
-          <w:rFonts w:cstheme="minorHAnsi"/>
-          <w:sz w:val="24"/>
-          <w:szCs w:val="24"/>
-        </w:rPr>
-        <w:t xml:space="preserve"> commit are done</w:t>
+        <w:t xml:space="preserve"> and the above git add/git commit are done</w:t>
       </w:r>
       <w:r>
         <w:rPr>
@@ -2384,7 +2265,6 @@
         </w:rPr>
         <w:t xml:space="preserve">, execute </w:t>
       </w:r>
-      <w:proofErr w:type="spellStart"/>
       <w:r>
         <w:rPr>
           <w:rFonts w:cstheme="minorHAnsi"/>
@@ -2393,18 +2273,7 @@
           <w:sz w:val="24"/>
           <w:szCs w:val="24"/>
         </w:rPr>
-        <w:t>git</w:t>
-      </w:r>
-      <w:proofErr w:type="spellEnd"/>
-      <w:r>
-        <w:rPr>
-          <w:rFonts w:cstheme="minorHAnsi"/>
-          <w:b/>
-          <w:color w:val="0070C0"/>
-          <w:sz w:val="24"/>
-          <w:szCs w:val="24"/>
-        </w:rPr>
-        <w:t xml:space="preserve"> push</w:t>
+        <w:t>git push</w:t>
       </w:r>
       <w:r>
         <w:rPr>
@@ -3080,31 +2949,7 @@
           <w:sz w:val="24"/>
           <w:szCs w:val="24"/>
         </w:rPr>
-        <w:t xml:space="preserve">tail -f SC_Create_0Analysis_debug.txt | </w:t>
-      </w:r>
-      <w:proofErr w:type="spellStart"/>
-      <w:r>
-        <w:rPr>
-          <w:rFonts w:ascii="Calibri" w:hAnsi="Calibri" w:cs="Calibri"/>
-          <w:b/>
-          <w:bCs/>
-          <w:color w:val="FF33CC"/>
-          <w:sz w:val="24"/>
-          <w:szCs w:val="24"/>
-        </w:rPr>
-        <w:t>grep</w:t>
-      </w:r>
-      <w:proofErr w:type="spellEnd"/>
-      <w:r>
-        <w:rPr>
-          <w:rFonts w:ascii="Calibri" w:hAnsi="Calibri" w:cs="Calibri"/>
-          <w:b/>
-          <w:bCs/>
-          <w:color w:val="FF33CC"/>
-          <w:sz w:val="24"/>
-          <w:szCs w:val="24"/>
-        </w:rPr>
-        <w:t xml:space="preserve"> -</w:t>
+        <w:t>tail -f SC_Create_0Analysis_debug.txt | grep -</w:t>
       </w:r>
       <w:proofErr w:type="spellStart"/>
       <w:r>
@@ -3182,43 +3027,7 @@
           <w:sz w:val="24"/>
           <w:szCs w:val="24"/>
         </w:rPr>
-        <w:t xml:space="preserve"> (Note that since these two directories are NOT under </w:t>
-      </w:r>
-      <w:proofErr w:type="spellStart"/>
-      <w:r>
-        <w:rPr>
-          <w:rFonts w:cstheme="minorHAnsi"/>
-          <w:sz w:val="24"/>
-          <w:szCs w:val="24"/>
-        </w:rPr>
-        <w:t>git</w:t>
-      </w:r>
-      <w:proofErr w:type="spellEnd"/>
-      <w:r>
-        <w:rPr>
-          <w:rFonts w:cstheme="minorHAnsi"/>
-          <w:sz w:val="24"/>
-          <w:szCs w:val="24"/>
-        </w:rPr>
-        <w:t xml:space="preserve"> control – they are not available on all the computes after </w:t>
-      </w:r>
-      <w:proofErr w:type="spellStart"/>
-      <w:r>
-        <w:rPr>
-          <w:rFonts w:cstheme="minorHAnsi"/>
-          <w:sz w:val="24"/>
-          <w:szCs w:val="24"/>
-        </w:rPr>
-        <w:t>git</w:t>
-      </w:r>
-      <w:proofErr w:type="spellEnd"/>
-      <w:r>
-        <w:rPr>
-          <w:rFonts w:cstheme="minorHAnsi"/>
-          <w:sz w:val="24"/>
-          <w:szCs w:val="24"/>
-        </w:rPr>
-        <w:t xml:space="preserve"> pull. They need to be duplicated from cloud, if needed. That is the reason that I run this script mostly from Office Laptop Computer</w:t>
+        <w:t xml:space="preserve"> (Note that since these two directories are NOT under git control – they are not available on all the computes after git pull. They need to be duplicated from cloud, if needed. That is the reason that I run this script mostly from Office Laptop Computer</w:t>
       </w:r>
       <w:r>
         <w:rPr>
@@ -3708,7 +3517,7 @@
 </file>
 
 <file path=word/numbering.xml><?xml version="1.0" encoding="utf-8"?>
-<w:numbering xmlns:wpc="http://schemas.microsoft.com/office/word/2010/wordprocessingCanvas" xmlns:cx="http://schemas.microsoft.com/office/drawing/2014/chartex" xmlns:cx1="http://schemas.microsoft.com/office/drawing/2015/9/8/chartex" xmlns:mc="http://schemas.openxmlformats.org/markup-compatibility/2006" xmlns:o="urn:schemas-microsoft-com:office:office" xmlns:r="http://schemas.openxmlformats.org/officeDocument/2006/relationships" xmlns:m="http://schemas.openxmlformats.org/officeDocument/2006/math" xmlns:v="urn:schemas-microsoft-com:vml" xmlns:wp14="http://schemas.microsoft.com/office/word/2010/wordprocessingDrawing" xmlns:wp="http://schemas.openxmlformats.org/drawingml/2006/wordprocessingDrawing" xmlns:w10="urn:schemas-microsoft-com:office:word" xmlns:w="http://schemas.openxmlformats.org/wordprocessingml/2006/main" xmlns:w14="http://schemas.microsoft.com/office/word/2010/wordml" xmlns:w15="http://schemas.microsoft.com/office/word/2012/wordml" xmlns:w16se="http://schemas.microsoft.com/office/word/2015/wordml/symex" xmlns:wpg="http://schemas.microsoft.com/office/word/2010/wordprocessingGroup" xmlns:wpi="http://schemas.microsoft.com/office/word/2010/wordprocessingInk" xmlns:wne="http://schemas.microsoft.com/office/word/2006/wordml" xmlns:wps="http://schemas.microsoft.com/office/word/2010/wordprocessingShape" mc:Ignorable="w14 w15 w16se wp14">
+<w:numbering xmlns:wpc="http://schemas.microsoft.com/office/word/2010/wordprocessingCanvas" xmlns:cx="http://schemas.microsoft.com/office/drawing/2014/chartex" xmlns:cx1="http://schemas.microsoft.com/office/drawing/2015/9/8/chartex" xmlns:cx2="http://schemas.microsoft.com/office/drawing/2015/10/21/chartex" xmlns:cx3="http://schemas.microsoft.com/office/drawing/2016/5/9/chartex" xmlns:cx4="http://schemas.microsoft.com/office/drawing/2016/5/10/chartex" xmlns:cx5="http://schemas.microsoft.com/office/drawing/2016/5/11/chartex" xmlns:cx6="http://schemas.microsoft.com/office/drawing/2016/5/12/chartex" xmlns:cx7="http://schemas.microsoft.com/office/drawing/2016/5/13/chartex" xmlns:cx8="http://schemas.microsoft.com/office/drawing/2016/5/14/chartex" xmlns:mc="http://schemas.openxmlformats.org/markup-compatibility/2006" xmlns:aink="http://schemas.microsoft.com/office/drawing/2016/ink" xmlns:am3d="http://schemas.microsoft.com/office/drawing/2017/model3d" xmlns:o="urn:schemas-microsoft-com:office:office" xmlns:r="http://schemas.openxmlformats.org/officeDocument/2006/relationships" xmlns:m="http://schemas.openxmlformats.org/officeDocument/2006/math" xmlns:v="urn:schemas-microsoft-com:vml" xmlns:wp14="http://schemas.microsoft.com/office/word/2010/wordprocessingDrawing" xmlns:wp="http://schemas.openxmlformats.org/drawingml/2006/wordprocessingDrawing" xmlns:w10="urn:schemas-microsoft-com:office:word" xmlns:w="http://schemas.openxmlformats.org/wordprocessingml/2006/main" xmlns:w14="http://schemas.microsoft.com/office/word/2010/wordml" xmlns:w15="http://schemas.microsoft.com/office/word/2012/wordml" xmlns:w16cex="http://schemas.microsoft.com/office/word/2018/wordml/cex" xmlns:w16cid="http://schemas.microsoft.com/office/word/2016/wordml/cid" xmlns:w16="http://schemas.microsoft.com/office/word/2018/wordml" xmlns:w16sdtdh="http://schemas.microsoft.com/office/word/2020/wordml/sdtdatahash" xmlns:w16se="http://schemas.microsoft.com/office/word/2015/wordml/symex" xmlns:wpg="http://schemas.microsoft.com/office/word/2010/wordprocessingGroup" xmlns:wpi="http://schemas.microsoft.com/office/word/2010/wordprocessingInk" xmlns:wne="http://schemas.microsoft.com/office/word/2006/wordml" xmlns:wps="http://schemas.microsoft.com/office/word/2010/wordprocessingShape" mc:Ignorable="w14 w15 w16se w16cid w16 w16cex w16sdtdh wp14">
   <w:abstractNum w:abstractNumId="0" w15:restartNumberingAfterBreak="0">
     <w:nsid w:val="043E7FD6"/>
     <w:multiLevelType w:val="hybridMultilevel"/>
@@ -4977,7 +4786,7 @@
 </file>
 
 <file path=word/styles.xml><?xml version="1.0" encoding="utf-8"?>
-<w:styles xmlns:mc="http://schemas.openxmlformats.org/markup-compatibility/2006" xmlns:r="http://schemas.openxmlformats.org/officeDocument/2006/relationships" xmlns:w="http://schemas.openxmlformats.org/wordprocessingml/2006/main" xmlns:w14="http://schemas.microsoft.com/office/word/2010/wordml" xmlns:w15="http://schemas.microsoft.com/office/word/2012/wordml" xmlns:w16se="http://schemas.microsoft.com/office/word/2015/wordml/symex" mc:Ignorable="w14 w15 w16se">
+<w:styles xmlns:mc="http://schemas.openxmlformats.org/markup-compatibility/2006" xmlns:r="http://schemas.openxmlformats.org/officeDocument/2006/relationships" xmlns:w="http://schemas.openxmlformats.org/wordprocessingml/2006/main" xmlns:w14="http://schemas.microsoft.com/office/word/2010/wordml" xmlns:w15="http://schemas.microsoft.com/office/word/2012/wordml" xmlns:w16cex="http://schemas.microsoft.com/office/word/2018/wordml/cex" xmlns:w16cid="http://schemas.microsoft.com/office/word/2016/wordml/cid" xmlns:w16="http://schemas.microsoft.com/office/word/2018/wordml" xmlns:w16sdtdh="http://schemas.microsoft.com/office/word/2020/wordml/sdtdatahash" xmlns:w16se="http://schemas.microsoft.com/office/word/2015/wordml/symex" mc:Ignorable="w14 w15 w16se w16cid w16 w16cex w16sdtdh">
   <w:docDefaults>
     <w:rPrDefault>
       <w:rPr>
@@ -4993,7 +4802,7 @@
       </w:pPr>
     </w:pPrDefault>
   </w:docDefaults>
-  <w:latentStyles w:defLockedState="0" w:defUIPriority="99" w:defSemiHidden="0" w:defUnhideWhenUsed="0" w:defQFormat="0" w:count="371">
+  <w:latentStyles w:defLockedState="0" w:defUIPriority="99" w:defSemiHidden="0" w:defUnhideWhenUsed="0" w:defQFormat="0" w:count="376">
     <w:lsdException w:name="Normal" w:uiPriority="0" w:qFormat="1"/>
     <w:lsdException w:name="heading 1" w:uiPriority="9" w:qFormat="1"/>
     <w:lsdException w:name="heading 2" w:semiHidden="1" w:uiPriority="9" w:unhideWhenUsed="1" w:qFormat="1"/>
@@ -5099,7 +4908,6 @@
     <w:lsdException w:name="HTML Sample" w:semiHidden="1" w:unhideWhenUsed="1"/>
     <w:lsdException w:name="HTML Typewriter" w:semiHidden="1" w:unhideWhenUsed="1"/>
     <w:lsdException w:name="HTML Variable" w:semiHidden="1" w:unhideWhenUsed="1"/>
-    <w:lsdException w:name="Normal Table" w:semiHidden="1" w:unhideWhenUsed="1"/>
     <w:lsdException w:name="annotation subject" w:semiHidden="1" w:unhideWhenUsed="1"/>
     <w:lsdException w:name="No List" w:semiHidden="1" w:unhideWhenUsed="1"/>
     <w:lsdException w:name="Outline List 1" w:semiHidden="1" w:unhideWhenUsed="1"/>
@@ -5142,11 +4950,8 @@
     <w:lsdException w:name="Table Contemporary" w:semiHidden="1" w:unhideWhenUsed="1"/>
     <w:lsdException w:name="Table Elegant" w:semiHidden="1" w:unhideWhenUsed="1"/>
     <w:lsdException w:name="Table Professional" w:semiHidden="1" w:unhideWhenUsed="1"/>
-    <w:lsdException w:name="Table Subtle 1" w:semiHidden="1" w:unhideWhenUsed="1"/>
     <w:lsdException w:name="Table Subtle 2" w:semiHidden="1" w:unhideWhenUsed="1"/>
     <w:lsdException w:name="Table Web 1" w:semiHidden="1" w:unhideWhenUsed="1"/>
-    <w:lsdException w:name="Table Web 2" w:semiHidden="1" w:unhideWhenUsed="1"/>
-    <w:lsdException w:name="Table Web 3" w:semiHidden="1" w:unhideWhenUsed="1"/>
     <w:lsdException w:name="Balloon Text" w:semiHidden="1" w:unhideWhenUsed="1"/>
     <w:lsdException w:name="Table Grid" w:uiPriority="39"/>
     <w:lsdException w:name="Table Theme" w:semiHidden="1" w:unhideWhenUsed="1"/>
@@ -5365,6 +5170,11 @@
     <w:lsdException w:name="List Table 5 Dark Accent 6" w:uiPriority="50"/>
     <w:lsdException w:name="List Table 6 Colorful Accent 6" w:uiPriority="51"/>
     <w:lsdException w:name="List Table 7 Colorful Accent 6" w:uiPriority="52"/>
+    <w:lsdException w:name="Mention" w:semiHidden="1" w:unhideWhenUsed="1"/>
+    <w:lsdException w:name="Smart Hyperlink" w:semiHidden="1" w:unhideWhenUsed="1"/>
+    <w:lsdException w:name="Hashtag" w:semiHidden="1" w:unhideWhenUsed="1"/>
+    <w:lsdException w:name="Unresolved Mention" w:semiHidden="1" w:unhideWhenUsed="1"/>
+    <w:lsdException w:name="Smart Link" w:semiHidden="1" w:unhideWhenUsed="1"/>
   </w:latentStyles>
   <w:style w:type="paragraph" w:default="1" w:styleId="Normal">
     <w:name w:val="Normal"/>
@@ -5741,12 +5551,9 @@
 </file>
 
 <file path=customXml/item1.xml><?xml version="1.0" encoding="utf-8"?>
-<?mso-contentType ?>
-<FormTemplates xmlns="http://schemas.microsoft.com/sharepoint/v3/contenttype/forms">
-  <Display>DocumentLibraryForm</Display>
-  <Edit>DocumentLibraryForm</Edit>
-  <New>DocumentLibraryForm</New>
-</FormTemplates>
+<p:properties xmlns:p="http://schemas.microsoft.com/office/2006/metadata/properties" xmlns:xsi="http://www.w3.org/2001/XMLSchema-instance" xmlns:pc="http://schemas.microsoft.com/office/infopath/2007/PartnerControls">
+  <documentManagement/>
+</p:properties>
 </file>
 
 <file path=customXml/item2.xml><?xml version="1.0" encoding="utf-8"?>
@@ -5864,15 +5671,19 @@
 </file>
 
 <file path=customXml/item3.xml><?xml version="1.0" encoding="utf-8"?>
-<p:properties xmlns:p="http://schemas.microsoft.com/office/2006/metadata/properties" xmlns:xsi="http://www.w3.org/2001/XMLSchema-instance" xmlns:pc="http://schemas.microsoft.com/office/infopath/2007/PartnerControls">
-  <documentManagement/>
-</p:properties>
+<?mso-contentType ?>
+<FormTemplates xmlns="http://schemas.microsoft.com/sharepoint/v3/contenttype/forms">
+  <Display>DocumentLibraryForm</Display>
+  <Edit>DocumentLibraryForm</Edit>
+  <New>DocumentLibraryForm</New>
+</FormTemplates>
 </file>
 
 <file path=customXml/itemProps1.xml><?xml version="1.0" encoding="utf-8"?>
-<ds:datastoreItem xmlns:ds="http://schemas.openxmlformats.org/officeDocument/2006/customXml" ds:itemID="{8CCCA153-570A-49A7-B9B6-F6C31F19DC1E}">
+<ds:datastoreItem xmlns:ds="http://schemas.openxmlformats.org/officeDocument/2006/customXml" ds:itemID="{142A59D6-7147-454F-B085-704203646E24}">
   <ds:schemaRefs>
-    <ds:schemaRef ds:uri="http://schemas.microsoft.com/sharepoint/v3/contenttype/forms"/>
+    <ds:schemaRef ds:uri="http://schemas.microsoft.com/office/2006/metadata/properties"/>
+    <ds:schemaRef ds:uri="http://schemas.microsoft.com/office/infopath/2007/PartnerControls"/>
   </ds:schemaRefs>
 </ds:datastoreItem>
 </file>
@@ -5894,10 +5705,9 @@
 </file>
 
 <file path=customXml/itemProps3.xml><?xml version="1.0" encoding="utf-8"?>
-<ds:datastoreItem xmlns:ds="http://schemas.openxmlformats.org/officeDocument/2006/customXml" ds:itemID="{142A59D6-7147-454F-B085-704203646E24}">
+<ds:datastoreItem xmlns:ds="http://schemas.openxmlformats.org/officeDocument/2006/customXml" ds:itemID="{8CCCA153-570A-49A7-B9B6-F6C31F19DC1E}">
   <ds:schemaRefs>
-    <ds:schemaRef ds:uri="http://schemas.microsoft.com/office/2006/metadata/properties"/>
-    <ds:schemaRef ds:uri="http://schemas.microsoft.com/office/infopath/2007/PartnerControls"/>
+    <ds:schemaRef ds:uri="http://schemas.microsoft.com/sharepoint/v3/contenttype/forms"/>
   </ds:schemaRefs>
 </ds:datastoreItem>
 </file>
--- a/Readme/How_to_Create_Analysis_and_Plots_from_AAII_Data.docx
+++ b/Readme/How_to_Create_Analysis_and_Plots_from_AAII_Data.docx
@@ -482,6 +482,14 @@
         </w:rPr>
         <w:t>In the AAII Investor Pro database – I have made three views that correspond to each of the tabs of the worksheet</w:t>
       </w:r>
+      <w:r>
+        <w:rPr>
+          <w:rFonts w:cstheme="minorHAnsi"/>
+          <w:sz w:val="24"/>
+          <w:szCs w:val="24"/>
+        </w:rPr>
+        <w:t>. Note that these are all CUSTOM VIEWS that Sundeep has created in AAII Investor Pro Database</w:t>
+      </w:r>
     </w:p>
     <w:p>
       <w:pPr>
@@ -916,6 +924,7 @@
           <w:sz w:val="24"/>
           <w:szCs w:val="24"/>
         </w:rPr>
+        <w:lastRenderedPageBreak/>
         <w:t xml:space="preserve">Copy the data from each view and paste in the corresponding tab. </w:t>
       </w:r>
       <w:r>
@@ -973,17 +982,7 @@
           <w:szCs w:val="24"/>
           <w:u w:val="single"/>
         </w:rPr>
-        <w:t xml:space="preserve">change </w:t>
-      </w:r>
-      <w:r>
-        <w:rPr>
-          <w:rFonts w:cstheme="minorHAnsi"/>
-          <w:sz w:val="24"/>
-          <w:szCs w:val="24"/>
-          <w:u w:val="single"/>
-        </w:rPr>
-        <w:lastRenderedPageBreak/>
-        <w:t>the date</w:t>
+        <w:t>change the date</w:t>
       </w:r>
       <w:r>
         <w:rPr>
@@ -1256,31 +1255,7 @@
           <w:sz w:val="24"/>
           <w:szCs w:val="24"/>
         </w:rPr>
-        <w:t xml:space="preserve">NOTE : The ticker that I pick from the configurations file should also exist in the Master </w:t>
-      </w:r>
-      <w:proofErr w:type="spellStart"/>
-      <w:r>
-        <w:rPr>
-          <w:rFonts w:cstheme="minorHAnsi"/>
-          <w:b/>
-          <w:bCs/>
-          <w:color w:val="FF0000"/>
-          <w:sz w:val="24"/>
-          <w:szCs w:val="24"/>
-        </w:rPr>
-        <w:t>Tracklist</w:t>
-      </w:r>
-      <w:proofErr w:type="spellEnd"/>
-      <w:r>
-        <w:rPr>
-          <w:rFonts w:cstheme="minorHAnsi"/>
-          <w:b/>
-          <w:bCs/>
-          <w:color w:val="FF0000"/>
-          <w:sz w:val="24"/>
-          <w:szCs w:val="24"/>
-        </w:rPr>
-        <w:t xml:space="preserve"> </w:t>
+        <w:t xml:space="preserve">NOTE : The ticker that I pick from the configurations file should also exist in the Master Tracklist </w:t>
       </w:r>
       <w:r>
         <w:rPr>
@@ -1692,31 +1667,7 @@
           <w:sz w:val="24"/>
           <w:szCs w:val="24"/>
         </w:rPr>
-        <w:t>tail -f SC_Parse_AAII_Download_debug.txt | grep -</w:t>
-      </w:r>
-      <w:proofErr w:type="spellStart"/>
-      <w:r>
-        <w:rPr>
-          <w:rFonts w:cstheme="minorHAnsi"/>
-          <w:b/>
-          <w:bCs/>
-          <w:color w:val="FF33CC"/>
-          <w:sz w:val="24"/>
-          <w:szCs w:val="24"/>
-        </w:rPr>
-        <w:t>i</w:t>
-      </w:r>
-      <w:proofErr w:type="spellEnd"/>
-      <w:r>
-        <w:rPr>
-          <w:rFonts w:cstheme="minorHAnsi"/>
-          <w:b/>
-          <w:bCs/>
-          <w:color w:val="FF33CC"/>
-          <w:sz w:val="24"/>
-          <w:szCs w:val="24"/>
-        </w:rPr>
-        <w:t xml:space="preserve"> "Iteration "</w:t>
+        <w:t>tail -f SC_Parse_AAII_Download_debug.txt | grep -i "Iteration "</w:t>
       </w:r>
     </w:p>
     <w:p>
@@ -1937,18 +1888,8 @@
           <w:sz w:val="24"/>
           <w:szCs w:val="24"/>
         </w:rPr>
-        <w:t xml:space="preserve"> into </w:t>
-      </w:r>
-      <w:proofErr w:type="spellStart"/>
-      <w:r>
-        <w:rPr>
-          <w:rFonts w:cstheme="minorHAnsi"/>
-          <w:sz w:val="24"/>
-          <w:szCs w:val="24"/>
-        </w:rPr>
-        <w:t>github</w:t>
-      </w:r>
-      <w:proofErr w:type="spellEnd"/>
+        <w:t xml:space="preserve"> into github</w:t>
+      </w:r>
     </w:p>
     <w:p>
       <w:pPr>
@@ -2015,39 +1956,7 @@
           <w:rFonts w:cstheme="minorHAnsi"/>
           <w:szCs w:val="24"/>
         </w:rPr>
-        <w:t xml:space="preserve">ewly downloaded data from AAII. The python script used this file to update the </w:t>
-      </w:r>
-      <w:proofErr w:type="spellStart"/>
-      <w:r>
-        <w:rPr>
-          <w:rFonts w:cstheme="minorHAnsi"/>
-          <w:szCs w:val="24"/>
-        </w:rPr>
-        <w:t>ticker_qtr</w:t>
-      </w:r>
-      <w:proofErr w:type="spellEnd"/>
-      <w:r>
-        <w:rPr>
-          <w:rFonts w:cstheme="minorHAnsi"/>
-          <w:szCs w:val="24"/>
-        </w:rPr>
-        <w:t>/</w:t>
-      </w:r>
-      <w:proofErr w:type="spellStart"/>
-      <w:r>
-        <w:rPr>
-          <w:rFonts w:cstheme="minorHAnsi"/>
-          <w:szCs w:val="24"/>
-        </w:rPr>
-        <w:t>yr</w:t>
-      </w:r>
-      <w:proofErr w:type="spellEnd"/>
-      <w:r>
-        <w:rPr>
-          <w:rFonts w:cstheme="minorHAnsi"/>
-          <w:szCs w:val="24"/>
-        </w:rPr>
-        <w:t xml:space="preserve">/key_statistics_data.csv files. </w:t>
+        <w:t xml:space="preserve">ewly downloaded data from AAII. The python script used this file to update the ticker_qtr/yr/key_statistics_data.csv files. </w:t>
       </w:r>
     </w:p>
     <w:p>
@@ -2131,28 +2040,13 @@
           <w:rFonts w:cstheme="minorHAnsi"/>
           <w:szCs w:val="24"/>
         </w:rPr>
-        <w:t>git commit –m “More changes”</w:t>
-      </w:r>
-      <w:proofErr w:type="gramStart"/>
-      <w:r>
-        <w:rPr>
-          <w:rFonts w:cstheme="minorHAnsi"/>
-          <w:szCs w:val="24"/>
-        </w:rPr>
-        <w:t xml:space="preserve"> </w:t>
-      </w:r>
-      <w:r>
-        <w:rPr>
-          <w:rFonts w:cstheme="minorHAnsi"/>
-        </w:rPr>
-        <w:t>..</w:t>
-      </w:r>
-      <w:proofErr w:type="gramEnd"/>
-      <w:r>
-        <w:rPr>
-          <w:rFonts w:cstheme="minorHAnsi"/>
-        </w:rPr>
-        <w:t>/Scripts/SC_parse_AAII_Download.py</w:t>
+        <w:t xml:space="preserve">git commit –m “More changes” </w:t>
+      </w:r>
+      <w:r>
+        <w:rPr>
+          <w:rFonts w:cstheme="minorHAnsi"/>
+        </w:rPr>
+        <w:t>../Scripts/SC_parse_AAII_Download.py</w:t>
       </w:r>
     </w:p>
     <w:p>
@@ -2180,35 +2074,7 @@
         <w:rPr>
           <w:rFonts w:cstheme="minorHAnsi"/>
         </w:rPr>
-        <w:t xml:space="preserve"> script that Sundeep ran to create the </w:t>
-      </w:r>
-      <w:proofErr w:type="spellStart"/>
-      <w:r>
-        <w:rPr>
-          <w:rFonts w:cstheme="minorHAnsi"/>
-        </w:rPr>
-        <w:t>ticker_qtr</w:t>
-      </w:r>
-      <w:proofErr w:type="spellEnd"/>
-      <w:r>
-        <w:rPr>
-          <w:rFonts w:cstheme="minorHAnsi"/>
-        </w:rPr>
-        <w:t>/</w:t>
-      </w:r>
-      <w:proofErr w:type="spellStart"/>
-      <w:r>
-        <w:rPr>
-          <w:rFonts w:cstheme="minorHAnsi"/>
-        </w:rPr>
-        <w:t>yr</w:t>
-      </w:r>
-      <w:proofErr w:type="spellEnd"/>
-      <w:r>
-        <w:rPr>
-          <w:rFonts w:cstheme="minorHAnsi"/>
-        </w:rPr>
-        <w:t xml:space="preserve">/key_statistics_data.csv files. This script was changed in step #5 above to </w:t>
+        <w:t xml:space="preserve"> script that Sundeep ran to create the ticker_qtr/yr/key_statistics_data.csv files. This script was changed in step #5 above to </w:t>
       </w:r>
       <w:r>
         <w:rPr>
@@ -2290,18 +2156,8 @@
           <w:sz w:val="24"/>
           <w:szCs w:val="24"/>
         </w:rPr>
-        <w:t xml:space="preserve">to get the newly added/updated files on </w:t>
-      </w:r>
-      <w:proofErr w:type="spellStart"/>
-      <w:r>
-        <w:rPr>
-          <w:rFonts w:cstheme="minorHAnsi"/>
-          <w:sz w:val="24"/>
-          <w:szCs w:val="24"/>
-        </w:rPr>
-        <w:t>github</w:t>
-      </w:r>
-      <w:proofErr w:type="spellEnd"/>
+        <w:t>to get the newly added/updated files on github</w:t>
+      </w:r>
     </w:p>
     <w:p>
       <w:pPr>
@@ -2632,36 +2488,8 @@
           <w:sz w:val="24"/>
           <w:szCs w:val="24"/>
         </w:rPr>
-        <w:t xml:space="preserve"> I open the latest </w:t>
-      </w:r>
-      <w:proofErr w:type="spellStart"/>
-      <w:r>
-        <w:rPr>
-          <w:rFonts w:cstheme="minorHAnsi"/>
-          <w:sz w:val="24"/>
-          <w:szCs w:val="24"/>
-        </w:rPr>
-        <w:t>AAII_Analysis</w:t>
-      </w:r>
-      <w:proofErr w:type="spellEnd"/>
-      <w:r>
-        <w:rPr>
-          <w:rFonts w:cstheme="minorHAnsi"/>
-          <w:sz w:val="24"/>
-          <w:szCs w:val="24"/>
-        </w:rPr>
-        <w:t xml:space="preserve"> file that was used in the previous section and copy its tickers into Tracklist.csv. For </w:t>
-      </w:r>
-      <w:proofErr w:type="spellStart"/>
-      <w:r>
-        <w:rPr>
-          <w:rFonts w:cstheme="minorHAnsi"/>
-          <w:sz w:val="24"/>
-          <w:szCs w:val="24"/>
-        </w:rPr>
-        <w:t>e.g</w:t>
-      </w:r>
-      <w:proofErr w:type="spellEnd"/>
+        <w:t xml:space="preserve"> I open the latest AAII_Analysis file that was used in the previous section and copy its tickers into Tracklist.csv. For e.g</w:t>
+      </w:r>
     </w:p>
     <w:p>
       <w:pPr>
@@ -2808,43 +2636,7 @@
           <w:sz w:val="24"/>
           <w:szCs w:val="24"/>
         </w:rPr>
-        <w:t xml:space="preserve">If you are running with all the tickers pasted in the Tracklist.csv file, then you can delete the plots from subdirectories </w:t>
-      </w:r>
-      <w:proofErr w:type="spellStart"/>
-      <w:r>
-        <w:rPr>
-          <w:rFonts w:cstheme="minorHAnsi"/>
-          <w:sz w:val="24"/>
-          <w:szCs w:val="24"/>
-        </w:rPr>
-        <w:t>Not_Wheat</w:t>
-      </w:r>
-      <w:proofErr w:type="spellEnd"/>
-      <w:r>
-        <w:rPr>
-          <w:rFonts w:cstheme="minorHAnsi"/>
-          <w:sz w:val="24"/>
-          <w:szCs w:val="24"/>
-        </w:rPr>
-        <w:t xml:space="preserve"> and Wheat (see below). You can also delete to plots from the </w:t>
-      </w:r>
-      <w:proofErr w:type="spellStart"/>
-      <w:r>
-        <w:rPr>
-          <w:rFonts w:cstheme="minorHAnsi"/>
-          <w:sz w:val="24"/>
-          <w:szCs w:val="24"/>
-        </w:rPr>
-        <w:t>Analysis_Plots</w:t>
-      </w:r>
-      <w:proofErr w:type="spellEnd"/>
-      <w:r>
-        <w:rPr>
-          <w:rFonts w:cstheme="minorHAnsi"/>
-          <w:sz w:val="24"/>
-          <w:szCs w:val="24"/>
-        </w:rPr>
-        <w:t xml:space="preserve"> directory(see below). </w:t>
+        <w:t xml:space="preserve">If you are running with all the tickers pasted in the Tracklist.csv file, then you can delete the plots from subdirectories Not_Wheat and Wheat (see below). You can also delete to plots from the Analysis_Plots directory(see below). </w:t>
       </w:r>
     </w:p>
     <w:p>
@@ -2920,18 +2712,8 @@
           <w:sz w:val="24"/>
           <w:szCs w:val="24"/>
         </w:rPr>
-        <w:t xml:space="preserve">You can monitor the progress of the script through this command in the Logs </w:t>
-      </w:r>
-      <w:proofErr w:type="spellStart"/>
-      <w:r>
-        <w:rPr>
-          <w:rFonts w:cstheme="minorHAnsi"/>
-          <w:sz w:val="24"/>
-          <w:szCs w:val="24"/>
-        </w:rPr>
-        <w:t>dir</w:t>
-      </w:r>
-      <w:proofErr w:type="spellEnd"/>
+        <w:t>You can monitor the progress of the script through this command in the Logs dir</w:t>
+      </w:r>
       <w:r>
         <w:rPr>
           <w:rFonts w:cstheme="minorHAnsi"/>
@@ -2949,31 +2731,7 @@
           <w:sz w:val="24"/>
           <w:szCs w:val="24"/>
         </w:rPr>
-        <w:t>tail -f SC_Create_0Analysis_debug.txt | grep -</w:t>
-      </w:r>
-      <w:proofErr w:type="spellStart"/>
-      <w:r>
-        <w:rPr>
-          <w:rFonts w:ascii="Calibri" w:hAnsi="Calibri" w:cs="Calibri"/>
-          <w:b/>
-          <w:bCs/>
-          <w:color w:val="FF33CC"/>
-          <w:sz w:val="24"/>
-          <w:szCs w:val="24"/>
-        </w:rPr>
-        <w:t>i</w:t>
-      </w:r>
-      <w:proofErr w:type="spellEnd"/>
-      <w:r>
-        <w:rPr>
-          <w:rFonts w:ascii="Calibri" w:hAnsi="Calibri" w:cs="Calibri"/>
-          <w:b/>
-          <w:bCs/>
-          <w:color w:val="FF33CC"/>
-          <w:sz w:val="24"/>
-          <w:szCs w:val="24"/>
-        </w:rPr>
-        <w:t xml:space="preserve"> iteration</w:t>
+        <w:t>tail -f SC_Create_0Analysis_debug.txt | grep -i iteration</w:t>
       </w:r>
     </w:p>
     <w:p>
@@ -3162,7 +2920,6 @@
           <w:szCs w:val="24"/>
         </w:rPr>
       </w:pPr>
-      <w:proofErr w:type="spellStart"/>
       <w:r>
         <w:rPr>
           <w:rFonts w:cstheme="minorHAnsi"/>
@@ -3171,7 +2928,6 @@
         </w:rPr>
         <w:t>Not_Wheat</w:t>
       </w:r>
-      <w:proofErr w:type="spellEnd"/>
     </w:p>
     <w:p>
       <w:pPr>
@@ -3243,25 +2999,7 @@
           <w:sz w:val="24"/>
           <w:szCs w:val="24"/>
         </w:rPr>
-        <w:t xml:space="preserve"> metrics that have grown more than 10% YoY for the duration for which the data is being plotted. The plots are exactly the same as the ones created in </w:t>
-      </w:r>
-      <w:proofErr w:type="spellStart"/>
-      <w:r>
-        <w:rPr>
-          <w:rFonts w:cstheme="minorHAnsi"/>
-          <w:sz w:val="24"/>
-          <w:szCs w:val="24"/>
-        </w:rPr>
-        <w:t>Analysis_Plots</w:t>
-      </w:r>
-      <w:proofErr w:type="spellEnd"/>
-      <w:r>
-        <w:rPr>
-          <w:rFonts w:cstheme="minorHAnsi"/>
-          <w:sz w:val="24"/>
-          <w:szCs w:val="24"/>
-        </w:rPr>
-        <w:t xml:space="preserve"> directory. They are just, additionally, copied to these sub-directories if they pass the criterion of growth. So, these sub-directories can be thought to have a filter</w:t>
+        <w:t xml:space="preserve"> metrics that have grown more than 10% YoY for the duration for which the data is being plotted. The plots are exactly the same as the ones created in Analysis_Plots directory. They are just, additionally, copied to these sub-directories if they pass the criterion of growth. So, these sub-directories can be thought to have a filter</w:t>
       </w:r>
       <w:r>
         <w:rPr>
@@ -3293,69 +3031,15 @@
           <w:sz w:val="24"/>
           <w:szCs w:val="24"/>
         </w:rPr>
-        <w:t xml:space="preserve">. The </w:t>
-      </w:r>
-      <w:proofErr w:type="spellStart"/>
-      <w:r>
-        <w:rPr>
-          <w:rFonts w:cstheme="minorHAnsi"/>
-          <w:sz w:val="24"/>
-          <w:szCs w:val="24"/>
-        </w:rPr>
-        <w:t>Not_Wheat</w:t>
-      </w:r>
-      <w:proofErr w:type="spellEnd"/>
-      <w:r>
-        <w:rPr>
-          <w:rFonts w:cstheme="minorHAnsi"/>
-          <w:sz w:val="24"/>
-          <w:szCs w:val="24"/>
-        </w:rPr>
-        <w:t xml:space="preserve"> has the plot for tickers that are NOT WHEAT while the Wheat </w:t>
-      </w:r>
-      <w:proofErr w:type="spellStart"/>
-      <w:r>
-        <w:rPr>
-          <w:rFonts w:cstheme="minorHAnsi"/>
-          <w:sz w:val="24"/>
-          <w:szCs w:val="24"/>
-        </w:rPr>
-        <w:t>sud</w:t>
-      </w:r>
-      <w:proofErr w:type="spellEnd"/>
-      <w:r>
-        <w:rPr>
-          <w:rFonts w:cstheme="minorHAnsi"/>
-          <w:sz w:val="24"/>
-          <w:szCs w:val="24"/>
-        </w:rPr>
-        <w:t>-directory has plots for the tickers that are wheat</w:t>
-      </w:r>
-      <w:r>
-        <w:rPr>
-          <w:rFonts w:cstheme="minorHAnsi"/>
-          <w:sz w:val="24"/>
-          <w:szCs w:val="24"/>
-        </w:rPr>
-        <w:t xml:space="preserve"> (from </w:t>
-      </w:r>
-      <w:proofErr w:type="spellStart"/>
-      <w:r>
-        <w:rPr>
-          <w:rFonts w:cstheme="minorHAnsi"/>
-          <w:sz w:val="24"/>
-          <w:szCs w:val="24"/>
-        </w:rPr>
-        <w:t>Master_Tracklist</w:t>
-      </w:r>
-      <w:proofErr w:type="spellEnd"/>
-      <w:r>
-        <w:rPr>
-          <w:rFonts w:cstheme="minorHAnsi"/>
-          <w:sz w:val="24"/>
-          <w:szCs w:val="24"/>
-        </w:rPr>
-        <w:t>)</w:t>
+        <w:t>. The Not_Wheat has the plot for tickers that are NOT WHEAT while the Wheat sud-directory has plots for the tickers that are wheat</w:t>
+      </w:r>
+      <w:r>
+        <w:rPr>
+          <w:rFonts w:cstheme="minorHAnsi"/>
+          <w:sz w:val="24"/>
+          <w:szCs w:val="24"/>
+        </w:rPr>
+        <w:t xml:space="preserve"> (from Master_Tracklist)</w:t>
       </w:r>
       <w:r>
         <w:rPr>
@@ -3396,55 +3080,7 @@
           <w:szCs w:val="24"/>
           <w:u w:val="single"/>
         </w:rPr>
-        <w:t xml:space="preserve">Note – The </w:t>
-      </w:r>
-      <w:proofErr w:type="spellStart"/>
-      <w:r>
-        <w:rPr>
-          <w:rFonts w:cstheme="minorHAnsi"/>
-          <w:b/>
-          <w:bCs/>
-          <w:sz w:val="24"/>
-          <w:szCs w:val="24"/>
-          <w:u w:val="single"/>
-        </w:rPr>
-        <w:t>Analysis_Plots</w:t>
-      </w:r>
-      <w:proofErr w:type="spellEnd"/>
-      <w:r>
-        <w:rPr>
-          <w:rFonts w:cstheme="minorHAnsi"/>
-          <w:b/>
-          <w:bCs/>
-          <w:sz w:val="24"/>
-          <w:szCs w:val="24"/>
-          <w:u w:val="single"/>
-        </w:rPr>
-        <w:t xml:space="preserve"> and </w:t>
-      </w:r>
-      <w:proofErr w:type="spellStart"/>
-      <w:r>
-        <w:rPr>
-          <w:rFonts w:cstheme="minorHAnsi"/>
-          <w:b/>
-          <w:bCs/>
-          <w:sz w:val="24"/>
-          <w:szCs w:val="24"/>
-          <w:u w:val="single"/>
-        </w:rPr>
-        <w:t>Analyis_Watchlist</w:t>
-      </w:r>
-      <w:proofErr w:type="spellEnd"/>
-      <w:r>
-        <w:rPr>
-          <w:rFonts w:cstheme="minorHAnsi"/>
-          <w:b/>
-          <w:bCs/>
-          <w:sz w:val="24"/>
-          <w:szCs w:val="24"/>
-          <w:u w:val="single"/>
-        </w:rPr>
-        <w:t xml:space="preserve"> directories are NOT under gi</w:t>
+        <w:t>Note – The Analysis_Plots and Analyis_Watchlist directories are NOT under gi</w:t>
       </w:r>
       <w:r>
         <w:rPr>
@@ -4908,6 +4544,7 @@
     <w:lsdException w:name="HTML Sample" w:semiHidden="1" w:unhideWhenUsed="1"/>
     <w:lsdException w:name="HTML Typewriter" w:semiHidden="1" w:unhideWhenUsed="1"/>
     <w:lsdException w:name="HTML Variable" w:semiHidden="1" w:unhideWhenUsed="1"/>
+    <w:lsdException w:name="Normal Table" w:semiHidden="1" w:unhideWhenUsed="1"/>
     <w:lsdException w:name="annotation subject" w:semiHidden="1" w:unhideWhenUsed="1"/>
     <w:lsdException w:name="No List" w:semiHidden="1" w:unhideWhenUsed="1"/>
     <w:lsdException w:name="Outline List 1" w:semiHidden="1" w:unhideWhenUsed="1"/>
@@ -4950,8 +4587,11 @@
     <w:lsdException w:name="Table Contemporary" w:semiHidden="1" w:unhideWhenUsed="1"/>
     <w:lsdException w:name="Table Elegant" w:semiHidden="1" w:unhideWhenUsed="1"/>
     <w:lsdException w:name="Table Professional" w:semiHidden="1" w:unhideWhenUsed="1"/>
+    <w:lsdException w:name="Table Subtle 1" w:semiHidden="1" w:unhideWhenUsed="1"/>
     <w:lsdException w:name="Table Subtle 2" w:semiHidden="1" w:unhideWhenUsed="1"/>
     <w:lsdException w:name="Table Web 1" w:semiHidden="1" w:unhideWhenUsed="1"/>
+    <w:lsdException w:name="Table Web 2" w:semiHidden="1" w:unhideWhenUsed="1"/>
+    <w:lsdException w:name="Table Web 3" w:semiHidden="1" w:unhideWhenUsed="1"/>
     <w:lsdException w:name="Balloon Text" w:semiHidden="1" w:unhideWhenUsed="1"/>
     <w:lsdException w:name="Table Grid" w:uiPriority="39"/>
     <w:lsdException w:name="Table Theme" w:semiHidden="1" w:unhideWhenUsed="1"/>
@@ -5551,9 +5191,12 @@
 </file>
 
 <file path=customXml/item1.xml><?xml version="1.0" encoding="utf-8"?>
-<p:properties xmlns:p="http://schemas.microsoft.com/office/2006/metadata/properties" xmlns:xsi="http://www.w3.org/2001/XMLSchema-instance" xmlns:pc="http://schemas.microsoft.com/office/infopath/2007/PartnerControls">
-  <documentManagement/>
-</p:properties>
+<?mso-contentType ?>
+<FormTemplates xmlns="http://schemas.microsoft.com/sharepoint/v3/contenttype/forms">
+  <Display>DocumentLibraryForm</Display>
+  <Edit>DocumentLibraryForm</Edit>
+  <New>DocumentLibraryForm</New>
+</FormTemplates>
 </file>
 
 <file path=customXml/item2.xml><?xml version="1.0" encoding="utf-8"?>
@@ -5671,19 +5314,15 @@
 </file>
 
 <file path=customXml/item3.xml><?xml version="1.0" encoding="utf-8"?>
-<?mso-contentType ?>
-<FormTemplates xmlns="http://schemas.microsoft.com/sharepoint/v3/contenttype/forms">
-  <Display>DocumentLibraryForm</Display>
-  <Edit>DocumentLibraryForm</Edit>
-  <New>DocumentLibraryForm</New>
-</FormTemplates>
+<p:properties xmlns:p="http://schemas.microsoft.com/office/2006/metadata/properties" xmlns:xsi="http://www.w3.org/2001/XMLSchema-instance" xmlns:pc="http://schemas.microsoft.com/office/infopath/2007/PartnerControls">
+  <documentManagement/>
+</p:properties>
 </file>
 
 <file path=customXml/itemProps1.xml><?xml version="1.0" encoding="utf-8"?>
-<ds:datastoreItem xmlns:ds="http://schemas.openxmlformats.org/officeDocument/2006/customXml" ds:itemID="{142A59D6-7147-454F-B085-704203646E24}">
+<ds:datastoreItem xmlns:ds="http://schemas.openxmlformats.org/officeDocument/2006/customXml" ds:itemID="{8CCCA153-570A-49A7-B9B6-F6C31F19DC1E}">
   <ds:schemaRefs>
-    <ds:schemaRef ds:uri="http://schemas.microsoft.com/office/2006/metadata/properties"/>
-    <ds:schemaRef ds:uri="http://schemas.microsoft.com/office/infopath/2007/PartnerControls"/>
+    <ds:schemaRef ds:uri="http://schemas.microsoft.com/sharepoint/v3/contenttype/forms"/>
   </ds:schemaRefs>
 </ds:datastoreItem>
 </file>
@@ -5705,9 +5344,10 @@
 </file>
 
 <file path=customXml/itemProps3.xml><?xml version="1.0" encoding="utf-8"?>
-<ds:datastoreItem xmlns:ds="http://schemas.openxmlformats.org/officeDocument/2006/customXml" ds:itemID="{8CCCA153-570A-49A7-B9B6-F6C31F19DC1E}">
+<ds:datastoreItem xmlns:ds="http://schemas.openxmlformats.org/officeDocument/2006/customXml" ds:itemID="{142A59D6-7147-454F-B085-704203646E24}">
   <ds:schemaRefs>
-    <ds:schemaRef ds:uri="http://schemas.microsoft.com/sharepoint/v3/contenttype/forms"/>
+    <ds:schemaRef ds:uri="http://schemas.microsoft.com/office/2006/metadata/properties"/>
+    <ds:schemaRef ds:uri="http://schemas.microsoft.com/office/infopath/2007/PartnerControls"/>
   </ds:schemaRefs>
 </ds:datastoreItem>
 </file>